--- a/Material/Informes/Tablas BBDD.docx
+++ b/Material/Informes/Tablas BBDD.docx
@@ -354,7 +354,249 @@
           <w:szCs w:val="32"/>
           <w:u w:val="single"/>
         </w:rPr>
-        <w:t xml:space="preserve">Tabla </w:t>
+        <w:t>Tabla ONG:</w:t>
+      </w:r>
+    </w:p>
+    <w:p>
+      <w:pPr>
+        <w:pStyle w:val="Prrafodelista"/>
+        <w:numPr>
+          <w:ilvl w:val="0"/>
+          <w:numId w:val="3"/>
+        </w:numPr>
+        <w:rPr>
+          <w:rFonts w:cstheme="minorHAnsi"/>
+          <w:color w:val="000000"/>
+          <w:sz w:val="24"/>
+          <w:szCs w:val="24"/>
+          <w:shd w:val="clear" w:color="auto" w:fill="FFFFFF"/>
+        </w:rPr>
+      </w:pPr>
+      <w:r>
+        <w:rPr>
+          <w:rFonts w:cstheme="minorHAnsi"/>
+          <w:color w:val="000000"/>
+          <w:sz w:val="24"/>
+          <w:szCs w:val="24"/>
+          <w:shd w:val="clear" w:color="auto" w:fill="FFFFFF"/>
+        </w:rPr>
+        <w:t>ID_ONG</w:t>
+      </w:r>
+      <w:r>
+        <w:rPr>
+          <w:rFonts w:cstheme="minorHAnsi"/>
+          <w:color w:val="000000"/>
+          <w:sz w:val="24"/>
+          <w:szCs w:val="24"/>
+          <w:shd w:val="clear" w:color="auto" w:fill="FFFFFF"/>
+        </w:rPr>
+        <w:t>: Código identificación</w:t>
+      </w:r>
+      <w:r>
+        <w:rPr>
+          <w:rFonts w:cstheme="minorHAnsi"/>
+          <w:color w:val="000000"/>
+          <w:sz w:val="24"/>
+          <w:szCs w:val="24"/>
+          <w:shd w:val="clear" w:color="auto" w:fill="FFFFFF"/>
+        </w:rPr>
+        <w:t xml:space="preserve"> ONG</w:t>
+      </w:r>
+    </w:p>
+    <w:p>
+      <w:pPr>
+        <w:pStyle w:val="Prrafodelista"/>
+        <w:numPr>
+          <w:ilvl w:val="0"/>
+          <w:numId w:val="3"/>
+        </w:numPr>
+        <w:rPr>
+          <w:rFonts w:cstheme="minorHAnsi"/>
+          <w:color w:val="000000"/>
+          <w:sz w:val="24"/>
+          <w:szCs w:val="24"/>
+          <w:shd w:val="clear" w:color="auto" w:fill="FFFFFF"/>
+        </w:rPr>
+      </w:pPr>
+      <w:r>
+        <w:rPr>
+          <w:rFonts w:cstheme="minorHAnsi"/>
+          <w:color w:val="000000"/>
+          <w:sz w:val="24"/>
+          <w:szCs w:val="24"/>
+          <w:shd w:val="clear" w:color="auto" w:fill="FFFFFF"/>
+        </w:rPr>
+        <w:t>Nombre:</w:t>
+      </w:r>
+      <w:r>
+        <w:rPr>
+          <w:rFonts w:cstheme="minorHAnsi"/>
+          <w:color w:val="000000"/>
+          <w:sz w:val="24"/>
+          <w:szCs w:val="24"/>
+          <w:shd w:val="clear" w:color="auto" w:fill="FFFFFF"/>
+        </w:rPr>
+        <w:t xml:space="preserve"> nombre de la ONG</w:t>
+      </w:r>
+    </w:p>
+    <w:p>
+      <w:pPr>
+        <w:pStyle w:val="Prrafodelista"/>
+        <w:numPr>
+          <w:ilvl w:val="0"/>
+          <w:numId w:val="3"/>
+        </w:numPr>
+        <w:rPr>
+          <w:rFonts w:cstheme="minorHAnsi"/>
+          <w:color w:val="000000"/>
+          <w:sz w:val="24"/>
+          <w:szCs w:val="24"/>
+          <w:shd w:val="clear" w:color="auto" w:fill="FFFFFF"/>
+        </w:rPr>
+      </w:pPr>
+      <w:r>
+        <w:rPr>
+          <w:rFonts w:cstheme="minorHAnsi"/>
+          <w:color w:val="000000"/>
+          <w:sz w:val="24"/>
+          <w:szCs w:val="24"/>
+          <w:shd w:val="clear" w:color="auto" w:fill="FFFFFF"/>
+        </w:rPr>
+        <w:t>Descripción:</w:t>
+      </w:r>
+      <w:r>
+        <w:rPr>
+          <w:rFonts w:cstheme="minorHAnsi"/>
+          <w:color w:val="000000"/>
+          <w:sz w:val="24"/>
+          <w:szCs w:val="24"/>
+          <w:shd w:val="clear" w:color="auto" w:fill="FFFFFF"/>
+        </w:rPr>
+        <w:t xml:space="preserve"> A que se dedica esta ONG</w:t>
+      </w:r>
+    </w:p>
+    <w:p>
+      <w:pPr>
+        <w:pStyle w:val="Prrafodelista"/>
+        <w:numPr>
+          <w:ilvl w:val="0"/>
+          <w:numId w:val="3"/>
+        </w:numPr>
+        <w:rPr>
+          <w:rFonts w:cstheme="minorHAnsi"/>
+          <w:color w:val="000000"/>
+          <w:sz w:val="24"/>
+          <w:szCs w:val="24"/>
+          <w:shd w:val="clear" w:color="auto" w:fill="FFFFFF"/>
+        </w:rPr>
+      </w:pPr>
+      <w:r>
+        <w:rPr>
+          <w:rFonts w:cstheme="minorHAnsi"/>
+          <w:color w:val="000000"/>
+          <w:sz w:val="24"/>
+          <w:szCs w:val="24"/>
+          <w:shd w:val="clear" w:color="auto" w:fill="FFFFFF"/>
+        </w:rPr>
+        <w:t>E-mail</w:t>
+      </w:r>
+    </w:p>
+    <w:p>
+      <w:pPr>
+        <w:pStyle w:val="Prrafodelista"/>
+        <w:numPr>
+          <w:ilvl w:val="0"/>
+          <w:numId w:val="3"/>
+        </w:numPr>
+        <w:rPr>
+          <w:rFonts w:cstheme="minorHAnsi"/>
+          <w:color w:val="000000"/>
+          <w:sz w:val="24"/>
+          <w:szCs w:val="24"/>
+          <w:shd w:val="clear" w:color="auto" w:fill="FFFFFF"/>
+        </w:rPr>
+      </w:pPr>
+      <w:r>
+        <w:rPr>
+          <w:rFonts w:cstheme="minorHAnsi"/>
+          <w:color w:val="000000"/>
+          <w:sz w:val="24"/>
+          <w:szCs w:val="24"/>
+          <w:shd w:val="clear" w:color="auto" w:fill="FFFFFF"/>
+        </w:rPr>
+        <w:t>Teléfono</w:t>
+      </w:r>
+    </w:p>
+    <w:p>
+      <w:pPr>
+        <w:pStyle w:val="Prrafodelista"/>
+        <w:numPr>
+          <w:ilvl w:val="0"/>
+          <w:numId w:val="3"/>
+        </w:numPr>
+        <w:rPr>
+          <w:rFonts w:cstheme="minorHAnsi"/>
+          <w:color w:val="000000"/>
+          <w:sz w:val="24"/>
+          <w:szCs w:val="24"/>
+          <w:shd w:val="clear" w:color="auto" w:fill="FFFFFF"/>
+        </w:rPr>
+      </w:pPr>
+      <w:r>
+        <w:rPr>
+          <w:rFonts w:cstheme="minorHAnsi"/>
+          <w:color w:val="000000"/>
+          <w:sz w:val="24"/>
+          <w:szCs w:val="24"/>
+          <w:shd w:val="clear" w:color="auto" w:fill="FFFFFF"/>
+        </w:rPr>
+        <w:t>Dirección: Donde está la oficina de la ONG</w:t>
+      </w:r>
+    </w:p>
+    <w:p>
+      <w:pPr>
+        <w:pStyle w:val="Prrafodelista"/>
+        <w:numPr>
+          <w:ilvl w:val="0"/>
+          <w:numId w:val="3"/>
+        </w:numPr>
+        <w:rPr>
+          <w:rFonts w:cstheme="minorHAnsi"/>
+          <w:color w:val="000000"/>
+          <w:sz w:val="24"/>
+          <w:szCs w:val="24"/>
+          <w:shd w:val="clear" w:color="auto" w:fill="FFFFFF"/>
+        </w:rPr>
+      </w:pPr>
+      <w:r>
+        <w:rPr>
+          <w:rFonts w:cstheme="minorHAnsi"/>
+          <w:color w:val="000000"/>
+          <w:sz w:val="24"/>
+          <w:szCs w:val="24"/>
+          <w:shd w:val="clear" w:color="auto" w:fill="FFFFFF"/>
+        </w:rPr>
+        <w:t xml:space="preserve">Pais: </w:t>
+      </w:r>
+    </w:p>
+    <w:p>
+      <w:pPr>
+        <w:rPr>
+          <w:rFonts w:ascii="Tahoma" w:hAnsi="Tahoma" w:cs="Tahoma"/>
+          <w:color w:val="000000"/>
+          <w:sz w:val="24"/>
+          <w:szCs w:val="24"/>
+          <w:shd w:val="clear" w:color="auto" w:fill="FFFFFF"/>
+        </w:rPr>
+      </w:pPr>
+      <w:r>
+        <w:rPr>
+          <w:rFonts w:ascii="Tahoma" w:hAnsi="Tahoma" w:cs="Tahoma"/>
+          <w:color w:val="000000"/>
+          <w:sz w:val="20"/>
+          <w:szCs w:val="20"/>
+        </w:rPr>
+        <w:br/>
       </w:r>
       <w:r>
         <w:rPr>
@@ -362,7 +604,7 @@
           <w:szCs w:val="32"/>
           <w:u w:val="single"/>
         </w:rPr>
-        <w:t>ONG</w:t>
+        <w:t xml:space="preserve">Tabla </w:t>
       </w:r>
       <w:r>
         <w:rPr>
@@ -370,261 +612,7 @@
           <w:szCs w:val="32"/>
           <w:u w:val="single"/>
         </w:rPr>
-        <w:t>:</w:t>
-      </w:r>
-    </w:p>
-    <w:p>
-      <w:pPr>
-        <w:pStyle w:val="Prrafodelista"/>
-        <w:numPr>
-          <w:ilvl w:val="0"/>
-          <w:numId w:val="3"/>
-        </w:numPr>
-        <w:rPr>
-          <w:rFonts w:cstheme="minorHAnsi"/>
-          <w:color w:val="000000"/>
-          <w:sz w:val="24"/>
-          <w:szCs w:val="24"/>
-          <w:shd w:val="clear" w:color="auto" w:fill="FFFFFF"/>
-        </w:rPr>
-      </w:pPr>
-      <w:r>
-        <w:rPr>
-          <w:rFonts w:cstheme="minorHAnsi"/>
-          <w:color w:val="000000"/>
-          <w:sz w:val="24"/>
-          <w:szCs w:val="24"/>
-          <w:shd w:val="clear" w:color="auto" w:fill="FFFFFF"/>
-        </w:rPr>
-        <w:t>ID_ONG</w:t>
-      </w:r>
-      <w:r>
-        <w:rPr>
-          <w:rFonts w:cstheme="minorHAnsi"/>
-          <w:color w:val="000000"/>
-          <w:sz w:val="24"/>
-          <w:szCs w:val="24"/>
-          <w:shd w:val="clear" w:color="auto" w:fill="FFFFFF"/>
-        </w:rPr>
-        <w:t>: Código identificación</w:t>
-      </w:r>
-      <w:r>
-        <w:rPr>
-          <w:rFonts w:cstheme="minorHAnsi"/>
-          <w:color w:val="000000"/>
-          <w:sz w:val="24"/>
-          <w:szCs w:val="24"/>
-          <w:shd w:val="clear" w:color="auto" w:fill="FFFFFF"/>
-        </w:rPr>
-        <w:t xml:space="preserve"> ONG</w:t>
-      </w:r>
-    </w:p>
-    <w:p>
-      <w:pPr>
-        <w:pStyle w:val="Prrafodelista"/>
-        <w:numPr>
-          <w:ilvl w:val="0"/>
-          <w:numId w:val="3"/>
-        </w:numPr>
-        <w:rPr>
-          <w:rFonts w:cstheme="minorHAnsi"/>
-          <w:color w:val="000000"/>
-          <w:sz w:val="24"/>
-          <w:szCs w:val="24"/>
-          <w:shd w:val="clear" w:color="auto" w:fill="FFFFFF"/>
-        </w:rPr>
-      </w:pPr>
-      <w:r>
-        <w:rPr>
-          <w:rFonts w:cstheme="minorHAnsi"/>
-          <w:color w:val="000000"/>
-          <w:sz w:val="24"/>
-          <w:szCs w:val="24"/>
-          <w:shd w:val="clear" w:color="auto" w:fill="FFFFFF"/>
-        </w:rPr>
-        <w:t>Nombre:</w:t>
-      </w:r>
-      <w:r>
-        <w:rPr>
-          <w:rFonts w:cstheme="minorHAnsi"/>
-          <w:color w:val="000000"/>
-          <w:sz w:val="24"/>
-          <w:szCs w:val="24"/>
-          <w:shd w:val="clear" w:color="auto" w:fill="FFFFFF"/>
-        </w:rPr>
-        <w:t xml:space="preserve"> nombre de la ONG</w:t>
-      </w:r>
-    </w:p>
-    <w:p>
-      <w:pPr>
-        <w:pStyle w:val="Prrafodelista"/>
-        <w:numPr>
-          <w:ilvl w:val="0"/>
-          <w:numId w:val="3"/>
-        </w:numPr>
-        <w:rPr>
-          <w:rFonts w:cstheme="minorHAnsi"/>
-          <w:color w:val="000000"/>
-          <w:sz w:val="24"/>
-          <w:szCs w:val="24"/>
-          <w:shd w:val="clear" w:color="auto" w:fill="FFFFFF"/>
-        </w:rPr>
-      </w:pPr>
-      <w:r>
-        <w:rPr>
-          <w:rFonts w:cstheme="minorHAnsi"/>
-          <w:color w:val="000000"/>
-          <w:sz w:val="24"/>
-          <w:szCs w:val="24"/>
-          <w:shd w:val="clear" w:color="auto" w:fill="FFFFFF"/>
-        </w:rPr>
-        <w:t>Descripción:</w:t>
-      </w:r>
-      <w:r>
-        <w:rPr>
-          <w:rFonts w:cstheme="minorHAnsi"/>
-          <w:color w:val="000000"/>
-          <w:sz w:val="24"/>
-          <w:szCs w:val="24"/>
-          <w:shd w:val="clear" w:color="auto" w:fill="FFFFFF"/>
-        </w:rPr>
-        <w:t xml:space="preserve"> A que se dedica esta ONG</w:t>
-      </w:r>
-    </w:p>
-    <w:p>
-      <w:pPr>
-        <w:pStyle w:val="Prrafodelista"/>
-        <w:numPr>
-          <w:ilvl w:val="0"/>
-          <w:numId w:val="3"/>
-        </w:numPr>
-        <w:rPr>
-          <w:rFonts w:cstheme="minorHAnsi"/>
-          <w:color w:val="000000"/>
-          <w:sz w:val="24"/>
-          <w:szCs w:val="24"/>
-          <w:shd w:val="clear" w:color="auto" w:fill="FFFFFF"/>
-        </w:rPr>
-      </w:pPr>
-      <w:r>
-        <w:rPr>
-          <w:rFonts w:cstheme="minorHAnsi"/>
-          <w:color w:val="000000"/>
-          <w:sz w:val="24"/>
-          <w:szCs w:val="24"/>
-          <w:shd w:val="clear" w:color="auto" w:fill="FFFFFF"/>
-        </w:rPr>
-        <w:t>E-mail</w:t>
-      </w:r>
-    </w:p>
-    <w:p>
-      <w:pPr>
-        <w:pStyle w:val="Prrafodelista"/>
-        <w:numPr>
-          <w:ilvl w:val="0"/>
-          <w:numId w:val="3"/>
-        </w:numPr>
-        <w:rPr>
-          <w:rFonts w:cstheme="minorHAnsi"/>
-          <w:color w:val="000000"/>
-          <w:sz w:val="24"/>
-          <w:szCs w:val="24"/>
-          <w:shd w:val="clear" w:color="auto" w:fill="FFFFFF"/>
-        </w:rPr>
-      </w:pPr>
-      <w:r>
-        <w:rPr>
-          <w:rFonts w:cstheme="minorHAnsi"/>
-          <w:color w:val="000000"/>
-          <w:sz w:val="24"/>
-          <w:szCs w:val="24"/>
-          <w:shd w:val="clear" w:color="auto" w:fill="FFFFFF"/>
-        </w:rPr>
-        <w:t>Teléfono</w:t>
-      </w:r>
-    </w:p>
-    <w:p>
-      <w:pPr>
-        <w:pStyle w:val="Prrafodelista"/>
-        <w:numPr>
-          <w:ilvl w:val="0"/>
-          <w:numId w:val="3"/>
-        </w:numPr>
-        <w:rPr>
-          <w:rFonts w:cstheme="minorHAnsi"/>
-          <w:color w:val="000000"/>
-          <w:sz w:val="24"/>
-          <w:szCs w:val="24"/>
-          <w:shd w:val="clear" w:color="auto" w:fill="FFFFFF"/>
-        </w:rPr>
-      </w:pPr>
-      <w:r>
-        <w:rPr>
-          <w:rFonts w:cstheme="minorHAnsi"/>
-          <w:color w:val="000000"/>
-          <w:sz w:val="24"/>
-          <w:szCs w:val="24"/>
-          <w:shd w:val="clear" w:color="auto" w:fill="FFFFFF"/>
-        </w:rPr>
-        <w:t>Dirección: Donde está la oficina de la ONG</w:t>
-      </w:r>
-    </w:p>
-    <w:p>
-      <w:pPr>
-        <w:pStyle w:val="Prrafodelista"/>
-        <w:numPr>
-          <w:ilvl w:val="0"/>
-          <w:numId w:val="3"/>
-        </w:numPr>
-        <w:rPr>
-          <w:rFonts w:cstheme="minorHAnsi"/>
-          <w:color w:val="000000"/>
-          <w:sz w:val="24"/>
-          <w:szCs w:val="24"/>
-          <w:shd w:val="clear" w:color="auto" w:fill="FFFFFF"/>
-        </w:rPr>
-      </w:pPr>
-      <w:proofErr w:type="spellStart"/>
-      <w:r>
-        <w:rPr>
-          <w:rFonts w:cstheme="minorHAnsi"/>
-          <w:color w:val="000000"/>
-          <w:sz w:val="24"/>
-          <w:szCs w:val="24"/>
-          <w:shd w:val="clear" w:color="auto" w:fill="FFFFFF"/>
-        </w:rPr>
-        <w:t>Pais</w:t>
-      </w:r>
-      <w:proofErr w:type="spellEnd"/>
-      <w:r>
-        <w:rPr>
-          <w:rFonts w:cstheme="minorHAnsi"/>
-          <w:color w:val="000000"/>
-          <w:sz w:val="24"/>
-          <w:szCs w:val="24"/>
-          <w:shd w:val="clear" w:color="auto" w:fill="FFFFFF"/>
-        </w:rPr>
-        <w:t xml:space="preserve">: </w:t>
-      </w:r>
-    </w:p>
-    <w:p>
-      <w:pPr>
-        <w:rPr>
-          <w:rFonts w:ascii="Tahoma" w:hAnsi="Tahoma" w:cs="Tahoma"/>
-          <w:color w:val="000000"/>
-          <w:sz w:val="24"/>
-          <w:szCs w:val="24"/>
-          <w:shd w:val="clear" w:color="auto" w:fill="FFFFFF"/>
-        </w:rPr>
-      </w:pPr>
-      <w:r>
-        <w:rPr>
-          <w:rFonts w:ascii="Tahoma" w:hAnsi="Tahoma" w:cs="Tahoma"/>
-          <w:color w:val="000000"/>
-          <w:sz w:val="20"/>
-          <w:szCs w:val="20"/>
-        </w:rPr>
-        <w:br/>
+        <w:t>Actividad</w:t>
       </w:r>
       <w:r>
         <w:rPr>
@@ -632,285 +620,368 @@
           <w:szCs w:val="32"/>
           <w:u w:val="single"/>
         </w:rPr>
-        <w:t xml:space="preserve">Tabla </w:t>
-      </w:r>
-      <w:r>
-        <w:rPr>
+        <w:t>:</w:t>
+      </w:r>
+    </w:p>
+    <w:p>
+      <w:pPr>
+        <w:pStyle w:val="Prrafodelista"/>
+        <w:numPr>
+          <w:ilvl w:val="0"/>
+          <w:numId w:val="4"/>
+        </w:numPr>
+        <w:rPr>
+          <w:rFonts w:cstheme="minorHAnsi"/>
+          <w:color w:val="000000"/>
+          <w:sz w:val="24"/>
+          <w:szCs w:val="24"/>
+        </w:rPr>
+      </w:pPr>
+      <w:r>
+        <w:rPr>
+          <w:rFonts w:cstheme="minorHAnsi"/>
+          <w:color w:val="000000"/>
+          <w:sz w:val="24"/>
+          <w:szCs w:val="24"/>
+        </w:rPr>
+        <w:t xml:space="preserve">ID_actividad: Código de </w:t>
+      </w:r>
+      <w:r>
+        <w:rPr>
+          <w:rFonts w:cstheme="minorHAnsi"/>
+          <w:color w:val="000000"/>
+          <w:sz w:val="24"/>
+          <w:szCs w:val="24"/>
+        </w:rPr>
+        <w:t>identificación</w:t>
+      </w:r>
+      <w:r>
+        <w:rPr>
+          <w:rFonts w:cstheme="minorHAnsi"/>
+          <w:color w:val="000000"/>
+          <w:sz w:val="24"/>
+          <w:szCs w:val="24"/>
+        </w:rPr>
+        <w:t xml:space="preserve"> de la actividad</w:t>
+      </w:r>
+    </w:p>
+    <w:p>
+      <w:pPr>
+        <w:pStyle w:val="Prrafodelista"/>
+        <w:numPr>
+          <w:ilvl w:val="0"/>
+          <w:numId w:val="4"/>
+        </w:numPr>
+        <w:rPr>
+          <w:rFonts w:cstheme="minorHAnsi"/>
+          <w:color w:val="000000"/>
+          <w:sz w:val="24"/>
+          <w:szCs w:val="24"/>
+        </w:rPr>
+      </w:pPr>
+      <w:r>
+        <w:rPr>
+          <w:rFonts w:cstheme="minorHAnsi"/>
+          <w:color w:val="000000"/>
+          <w:sz w:val="24"/>
+          <w:szCs w:val="24"/>
+        </w:rPr>
+        <w:t>ID_responsable: ID del responsable UNICO de la actividad</w:t>
+      </w:r>
+    </w:p>
+    <w:p>
+      <w:pPr>
+        <w:pStyle w:val="Prrafodelista"/>
+        <w:numPr>
+          <w:ilvl w:val="0"/>
+          <w:numId w:val="4"/>
+        </w:numPr>
+        <w:rPr>
+          <w:rFonts w:cstheme="minorHAnsi"/>
+          <w:color w:val="000000"/>
+          <w:sz w:val="24"/>
+          <w:szCs w:val="24"/>
+        </w:rPr>
+      </w:pPr>
+      <w:r>
+        <w:rPr>
+          <w:rFonts w:cstheme="minorHAnsi"/>
+          <w:color w:val="000000"/>
+          <w:sz w:val="24"/>
+          <w:szCs w:val="24"/>
+        </w:rPr>
+        <w:t>Fecha_inicio</w:t>
+      </w:r>
+    </w:p>
+    <w:p>
+      <w:pPr>
+        <w:pStyle w:val="Prrafodelista"/>
+        <w:numPr>
+          <w:ilvl w:val="0"/>
+          <w:numId w:val="4"/>
+        </w:numPr>
+        <w:rPr>
+          <w:rFonts w:cstheme="minorHAnsi"/>
+          <w:color w:val="000000"/>
+          <w:sz w:val="24"/>
+          <w:szCs w:val="24"/>
+        </w:rPr>
+      </w:pPr>
+      <w:r>
+        <w:rPr>
+          <w:rFonts w:cstheme="minorHAnsi"/>
+          <w:color w:val="000000"/>
+          <w:sz w:val="24"/>
+          <w:szCs w:val="24"/>
+        </w:rPr>
+        <w:t>Fecha_Fin</w:t>
+      </w:r>
+    </w:p>
+    <w:p>
+      <w:pPr>
+        <w:pStyle w:val="Prrafodelista"/>
+        <w:numPr>
+          <w:ilvl w:val="0"/>
+          <w:numId w:val="4"/>
+        </w:numPr>
+        <w:rPr>
+          <w:rFonts w:cstheme="minorHAnsi"/>
+          <w:color w:val="000000"/>
+          <w:sz w:val="24"/>
+          <w:szCs w:val="24"/>
+        </w:rPr>
+      </w:pPr>
+      <w:r>
+        <w:rPr>
+          <w:rFonts w:cstheme="minorHAnsi"/>
+          <w:color w:val="000000"/>
+          <w:sz w:val="24"/>
+          <w:szCs w:val="24"/>
+        </w:rPr>
+        <w:t>Estado: en curso, parado, terminado…</w:t>
+      </w:r>
+    </w:p>
+    <w:p>
+      <w:pPr>
+        <w:pStyle w:val="Prrafodelista"/>
+        <w:numPr>
+          <w:ilvl w:val="0"/>
+          <w:numId w:val="4"/>
+        </w:numPr>
+        <w:rPr>
+          <w:rFonts w:cstheme="minorHAnsi"/>
+          <w:color w:val="000000"/>
+          <w:sz w:val="24"/>
+          <w:szCs w:val="24"/>
+        </w:rPr>
+      </w:pPr>
+      <w:r>
+        <w:rPr>
+          <w:rFonts w:cstheme="minorHAnsi"/>
+          <w:color w:val="000000"/>
+          <w:sz w:val="24"/>
+          <w:szCs w:val="24"/>
+        </w:rPr>
+        <w:t>Descripción</w:t>
+      </w:r>
+      <w:r>
+        <w:rPr>
+          <w:rFonts w:cstheme="minorHAnsi"/>
+          <w:color w:val="000000"/>
+          <w:sz w:val="24"/>
+          <w:szCs w:val="24"/>
+        </w:rPr>
+        <w:t>: breve descripción de la actividad</w:t>
+      </w:r>
+    </w:p>
+    <w:p>
+      <w:pPr>
+        <w:pStyle w:val="Prrafodelista"/>
+        <w:numPr>
+          <w:ilvl w:val="0"/>
+          <w:numId w:val="4"/>
+        </w:numPr>
+        <w:rPr>
+          <w:rFonts w:cstheme="minorHAnsi"/>
+          <w:color w:val="000000"/>
+          <w:sz w:val="24"/>
+          <w:szCs w:val="24"/>
+        </w:rPr>
+      </w:pPr>
+      <w:r>
+        <w:rPr>
+          <w:rFonts w:cstheme="minorHAnsi"/>
+          <w:color w:val="000000"/>
+          <w:sz w:val="24"/>
+          <w:szCs w:val="24"/>
+        </w:rPr>
+        <w:t>Tipo: investigación, voluntariado o ApS</w:t>
+      </w:r>
+    </w:p>
+    <w:p>
+      <w:pPr>
+        <w:pStyle w:val="Prrafodelista"/>
+        <w:numPr>
+          <w:ilvl w:val="0"/>
+          <w:numId w:val="4"/>
+        </w:numPr>
+        <w:rPr>
+          <w:rFonts w:cstheme="minorHAnsi"/>
+          <w:color w:val="000000"/>
+          <w:sz w:val="24"/>
+          <w:szCs w:val="24"/>
+        </w:rPr>
+      </w:pPr>
+      <w:r>
+        <w:rPr>
+          <w:rFonts w:cstheme="minorHAnsi"/>
+          <w:color w:val="000000"/>
+          <w:sz w:val="24"/>
+          <w:szCs w:val="24"/>
+        </w:rPr>
+        <w:t>Lugar: lugar donde se lleva a cabo la actividad</w:t>
+      </w:r>
+    </w:p>
+    <w:p>
+      <w:pPr>
+        <w:rPr>
+          <w:rFonts w:cstheme="minorHAnsi"/>
+          <w:color w:val="000000"/>
+          <w:sz w:val="24"/>
+          <w:szCs w:val="24"/>
+        </w:rPr>
+      </w:pPr>
+    </w:p>
+    <w:p>
+      <w:pPr>
+        <w:rPr>
+          <w:rFonts w:cstheme="minorHAnsi"/>
+          <w:color w:val="000000"/>
+          <w:sz w:val="24"/>
+          <w:szCs w:val="24"/>
+        </w:rPr>
+      </w:pPr>
+    </w:p>
+    <w:p>
+      <w:pPr>
+        <w:rPr>
+          <w:rFonts w:cstheme="minorHAnsi"/>
+          <w:color w:val="000000"/>
+          <w:sz w:val="24"/>
+          <w:szCs w:val="24"/>
+        </w:rPr>
+      </w:pPr>
+    </w:p>
+    <w:p>
+      <w:pPr>
+        <w:rPr>
+          <w:rFonts w:cstheme="minorHAnsi"/>
+          <w:color w:val="000000"/>
+          <w:sz w:val="24"/>
+          <w:szCs w:val="24"/>
+          <w:u w:val="single"/>
+        </w:rPr>
+      </w:pPr>
+      <w:r>
+        <w:rPr>
+          <w:rFonts w:cstheme="minorHAnsi"/>
+          <w:color w:val="000000"/>
           <w:sz w:val="32"/>
           <w:szCs w:val="32"/>
           <w:u w:val="single"/>
         </w:rPr>
-        <w:t>Actividad</w:t>
-      </w:r>
-      <w:r>
-        <w:rPr>
+        <w:lastRenderedPageBreak/>
+        <w:t>Tabla alumno</w:t>
+      </w:r>
+      <w:r>
+        <w:rPr>
+          <w:rFonts w:cstheme="minorHAnsi"/>
+          <w:color w:val="000000"/>
           <w:sz w:val="32"/>
           <w:szCs w:val="32"/>
           <w:u w:val="single"/>
         </w:rPr>
-        <w:t>:</w:t>
-      </w:r>
-    </w:p>
-    <w:p>
-      <w:pPr>
-        <w:pStyle w:val="Prrafodelista"/>
-        <w:numPr>
-          <w:ilvl w:val="0"/>
-          <w:numId w:val="4"/>
-        </w:numPr>
-        <w:rPr>
-          <w:rFonts w:cstheme="minorHAnsi"/>
-          <w:color w:val="000000"/>
-          <w:sz w:val="24"/>
-          <w:szCs w:val="24"/>
-        </w:rPr>
-      </w:pPr>
-      <w:r>
-        <w:rPr>
-          <w:rFonts w:cstheme="minorHAnsi"/>
-          <w:color w:val="000000"/>
-          <w:sz w:val="24"/>
-          <w:szCs w:val="24"/>
-        </w:rPr>
-        <w:t xml:space="preserve">ID_actividad: Código de </w:t>
-      </w:r>
-      <w:r>
-        <w:rPr>
-          <w:rFonts w:cstheme="minorHAnsi"/>
-          <w:color w:val="000000"/>
-          <w:sz w:val="24"/>
-          <w:szCs w:val="24"/>
-        </w:rPr>
-        <w:t>identificación</w:t>
-      </w:r>
-      <w:r>
-        <w:rPr>
-          <w:rFonts w:cstheme="minorHAnsi"/>
-          <w:color w:val="000000"/>
-          <w:sz w:val="24"/>
-          <w:szCs w:val="24"/>
-        </w:rPr>
-        <w:t xml:space="preserve"> de la actividad</w:t>
-      </w:r>
-    </w:p>
-    <w:p>
-      <w:pPr>
-        <w:pStyle w:val="Prrafodelista"/>
-        <w:numPr>
-          <w:ilvl w:val="0"/>
-          <w:numId w:val="4"/>
-        </w:numPr>
-        <w:rPr>
-          <w:rFonts w:cstheme="minorHAnsi"/>
-          <w:color w:val="000000"/>
-          <w:sz w:val="24"/>
-          <w:szCs w:val="24"/>
-        </w:rPr>
-      </w:pPr>
-      <w:r>
-        <w:rPr>
-          <w:rFonts w:cstheme="minorHAnsi"/>
-          <w:color w:val="000000"/>
-          <w:sz w:val="24"/>
-          <w:szCs w:val="24"/>
-        </w:rPr>
-        <w:t>ID_responsable: ID del responsable UNICO de la actividad</w:t>
-      </w:r>
-    </w:p>
-    <w:p>
-      <w:pPr>
-        <w:pStyle w:val="Prrafodelista"/>
-        <w:numPr>
-          <w:ilvl w:val="0"/>
-          <w:numId w:val="4"/>
-        </w:numPr>
-        <w:rPr>
-          <w:rFonts w:cstheme="minorHAnsi"/>
-          <w:color w:val="000000"/>
-          <w:sz w:val="24"/>
-          <w:szCs w:val="24"/>
-        </w:rPr>
-      </w:pPr>
-      <w:r>
-        <w:rPr>
-          <w:rFonts w:cstheme="minorHAnsi"/>
-          <w:color w:val="000000"/>
-          <w:sz w:val="24"/>
-          <w:szCs w:val="24"/>
-        </w:rPr>
-        <w:t>Fecha_inicio</w:t>
-      </w:r>
-    </w:p>
-    <w:p>
-      <w:pPr>
-        <w:pStyle w:val="Prrafodelista"/>
-        <w:numPr>
-          <w:ilvl w:val="0"/>
-          <w:numId w:val="4"/>
-        </w:numPr>
-        <w:rPr>
-          <w:rFonts w:cstheme="minorHAnsi"/>
-          <w:color w:val="000000"/>
-          <w:sz w:val="24"/>
-          <w:szCs w:val="24"/>
-        </w:rPr>
-      </w:pPr>
-      <w:r>
-        <w:rPr>
-          <w:rFonts w:cstheme="minorHAnsi"/>
-          <w:color w:val="000000"/>
-          <w:sz w:val="24"/>
-          <w:szCs w:val="24"/>
-        </w:rPr>
-        <w:t>Fecha_Fin</w:t>
-      </w:r>
-    </w:p>
-    <w:p>
-      <w:pPr>
-        <w:pStyle w:val="Prrafodelista"/>
-        <w:numPr>
-          <w:ilvl w:val="0"/>
-          <w:numId w:val="4"/>
-        </w:numPr>
-        <w:rPr>
-          <w:rFonts w:cstheme="minorHAnsi"/>
-          <w:color w:val="000000"/>
-          <w:sz w:val="24"/>
-          <w:szCs w:val="24"/>
-        </w:rPr>
-      </w:pPr>
-      <w:r>
-        <w:rPr>
-          <w:rFonts w:cstheme="minorHAnsi"/>
-          <w:color w:val="000000"/>
-          <w:sz w:val="24"/>
-          <w:szCs w:val="24"/>
-        </w:rPr>
-        <w:t>Estado: en curso, parado, terminado…</w:t>
-      </w:r>
-    </w:p>
-    <w:p>
-      <w:pPr>
-        <w:pStyle w:val="Prrafodelista"/>
-        <w:numPr>
-          <w:ilvl w:val="0"/>
-          <w:numId w:val="4"/>
-        </w:numPr>
-        <w:rPr>
-          <w:rFonts w:cstheme="minorHAnsi"/>
-          <w:color w:val="000000"/>
-          <w:sz w:val="24"/>
-          <w:szCs w:val="24"/>
-        </w:rPr>
-      </w:pPr>
-      <w:r>
-        <w:rPr>
-          <w:rFonts w:cstheme="minorHAnsi"/>
-          <w:color w:val="000000"/>
-          <w:sz w:val="24"/>
-          <w:szCs w:val="24"/>
-        </w:rPr>
-        <w:t>Descripción</w:t>
-      </w:r>
-      <w:r>
-        <w:rPr>
-          <w:rFonts w:cstheme="minorHAnsi"/>
-          <w:color w:val="000000"/>
-          <w:sz w:val="24"/>
-          <w:szCs w:val="24"/>
-        </w:rPr>
-        <w:t>: breve descripción de la actividad</w:t>
-      </w:r>
-    </w:p>
-    <w:p>
-      <w:pPr>
-        <w:pStyle w:val="Prrafodelista"/>
-        <w:numPr>
-          <w:ilvl w:val="0"/>
-          <w:numId w:val="4"/>
-        </w:numPr>
-        <w:rPr>
-          <w:rFonts w:cstheme="minorHAnsi"/>
-          <w:color w:val="000000"/>
-          <w:sz w:val="24"/>
-          <w:szCs w:val="24"/>
-        </w:rPr>
-      </w:pPr>
-      <w:r>
-        <w:rPr>
-          <w:rFonts w:cstheme="minorHAnsi"/>
-          <w:color w:val="000000"/>
-          <w:sz w:val="24"/>
-          <w:szCs w:val="24"/>
-        </w:rPr>
-        <w:t>Tipo: investigación, voluntariado o ApS</w:t>
-      </w:r>
-    </w:p>
-    <w:p>
-      <w:pPr>
-        <w:pStyle w:val="Prrafodelista"/>
-        <w:numPr>
-          <w:ilvl w:val="0"/>
-          <w:numId w:val="4"/>
-        </w:numPr>
-        <w:rPr>
-          <w:rFonts w:cstheme="minorHAnsi"/>
-          <w:color w:val="000000"/>
-          <w:sz w:val="24"/>
-          <w:szCs w:val="24"/>
-        </w:rPr>
-      </w:pPr>
-      <w:r>
-        <w:rPr>
-          <w:rFonts w:cstheme="minorHAnsi"/>
-          <w:color w:val="000000"/>
-          <w:sz w:val="24"/>
-          <w:szCs w:val="24"/>
-        </w:rPr>
-        <w:t>Lugar: lugar donde se lleva a cabo la actividad</w:t>
-      </w:r>
-    </w:p>
-    <w:p>
-      <w:pPr>
-        <w:rPr>
-          <w:rFonts w:cstheme="minorHAnsi"/>
-          <w:color w:val="000000"/>
-          <w:sz w:val="24"/>
-          <w:szCs w:val="24"/>
-        </w:rPr>
-      </w:pPr>
-    </w:p>
-    <w:p>
-      <w:pPr>
-        <w:rPr>
-          <w:rFonts w:cstheme="minorHAnsi"/>
-          <w:color w:val="000000"/>
-          <w:sz w:val="24"/>
-          <w:szCs w:val="24"/>
-        </w:rPr>
-      </w:pPr>
-    </w:p>
-    <w:p>
-      <w:pPr>
-        <w:rPr>
-          <w:rFonts w:cstheme="minorHAnsi"/>
-          <w:color w:val="000000"/>
-          <w:sz w:val="24"/>
-          <w:szCs w:val="24"/>
-        </w:rPr>
-      </w:pPr>
-    </w:p>
-    <w:p>
-      <w:pPr>
-        <w:rPr>
-          <w:rFonts w:cstheme="minorHAnsi"/>
-          <w:color w:val="000000"/>
-          <w:sz w:val="24"/>
-          <w:szCs w:val="24"/>
-          <w:u w:val="single"/>
-        </w:rPr>
-      </w:pPr>
-      <w:r>
+        <w:t xml:space="preserve"> </w:t>
+      </w:r>
+      <w:r>
+        <w:rPr>
+          <w:rFonts w:cstheme="minorHAnsi"/>
+          <w:color w:val="000000"/>
+          <w:sz w:val="24"/>
+          <w:szCs w:val="24"/>
+        </w:rPr>
+        <w:t>subentidad de usuario</w:t>
+      </w:r>
+    </w:p>
+    <w:p>
+      <w:pPr>
+        <w:pStyle w:val="Prrafodelista"/>
+        <w:numPr>
+          <w:ilvl w:val="0"/>
+          <w:numId w:val="7"/>
+        </w:numPr>
+        <w:rPr>
+          <w:rFonts w:cstheme="minorHAnsi"/>
+          <w:color w:val="000000"/>
+          <w:sz w:val="24"/>
+          <w:szCs w:val="24"/>
+        </w:rPr>
+      </w:pPr>
+      <w:r>
+        <w:rPr>
+          <w:rFonts w:cstheme="minorHAnsi"/>
+          <w:color w:val="000000"/>
+          <w:sz w:val="24"/>
+          <w:szCs w:val="24"/>
+        </w:rPr>
+        <w:t>Titulación</w:t>
+      </w:r>
+    </w:p>
+    <w:p>
+      <w:pPr>
+        <w:pStyle w:val="Prrafodelista"/>
+        <w:numPr>
+          <w:ilvl w:val="0"/>
+          <w:numId w:val="7"/>
+        </w:numPr>
+        <w:rPr>
+          <w:rFonts w:cstheme="minorHAnsi"/>
+          <w:color w:val="000000"/>
+          <w:sz w:val="24"/>
+          <w:szCs w:val="24"/>
+        </w:rPr>
+      </w:pPr>
+      <w:r>
+        <w:rPr>
+          <w:rFonts w:cstheme="minorHAnsi"/>
+          <w:color w:val="000000"/>
+          <w:sz w:val="24"/>
+          <w:szCs w:val="24"/>
+        </w:rPr>
+        <w:t>N.º</w:t>
+      </w:r>
+      <w:r>
+        <w:rPr>
+          <w:rFonts w:cstheme="minorHAnsi"/>
+          <w:color w:val="000000"/>
+          <w:sz w:val="24"/>
+          <w:szCs w:val="24"/>
+        </w:rPr>
+        <w:t xml:space="preserve"> Expediente: La referencia al número de expediente académico</w:t>
+      </w:r>
+    </w:p>
+    <w:p>
+      <w:pPr>
+        <w:rPr>
+          <w:rFonts w:cstheme="minorHAnsi"/>
+          <w:color w:val="000000"/>
+          <w:sz w:val="32"/>
+          <w:szCs w:val="32"/>
+        </w:rPr>
+      </w:pPr>
+    </w:p>
+    <w:p>
+      <w:pPr>
         <w:rPr>
           <w:rFonts w:cstheme="minorHAnsi"/>
           <w:color w:val="000000"/>
@@ -918,9 +989,7 @@
           <w:szCs w:val="32"/>
           <w:u w:val="single"/>
         </w:rPr>
-        <w:lastRenderedPageBreak/>
-        <w:t>Tabla alumno</w:t>
-      </w:r>
+      </w:pPr>
       <w:r>
         <w:rPr>
           <w:rFonts w:cstheme="minorHAnsi"/>
@@ -929,89 +998,9 @@
           <w:szCs w:val="32"/>
           <w:u w:val="single"/>
         </w:rPr>
-        <w:t xml:space="preserve"> </w:t>
-      </w:r>
-      <w:r>
-        <w:rPr>
-          <w:rFonts w:cstheme="minorHAnsi"/>
-          <w:color w:val="000000"/>
-          <w:sz w:val="24"/>
-          <w:szCs w:val="24"/>
-        </w:rPr>
-        <w:t>subentidad de usuario</w:t>
-      </w:r>
-    </w:p>
-    <w:p>
-      <w:pPr>
-        <w:pStyle w:val="Prrafodelista"/>
-        <w:numPr>
-          <w:ilvl w:val="0"/>
-          <w:numId w:val="7"/>
-        </w:numPr>
-        <w:rPr>
-          <w:rFonts w:cstheme="minorHAnsi"/>
-          <w:color w:val="000000"/>
-          <w:sz w:val="24"/>
-          <w:szCs w:val="24"/>
-        </w:rPr>
-      </w:pPr>
-      <w:r>
-        <w:rPr>
-          <w:rFonts w:cstheme="minorHAnsi"/>
-          <w:color w:val="000000"/>
-          <w:sz w:val="24"/>
-          <w:szCs w:val="24"/>
-        </w:rPr>
-        <w:t>Titulación</w:t>
-      </w:r>
-    </w:p>
-    <w:p>
-      <w:pPr>
-        <w:pStyle w:val="Prrafodelista"/>
-        <w:numPr>
-          <w:ilvl w:val="0"/>
-          <w:numId w:val="7"/>
-        </w:numPr>
-        <w:rPr>
-          <w:rFonts w:cstheme="minorHAnsi"/>
-          <w:color w:val="000000"/>
-          <w:sz w:val="24"/>
-          <w:szCs w:val="24"/>
-        </w:rPr>
-      </w:pPr>
-      <w:proofErr w:type="spellStart"/>
-      <w:r>
-        <w:rPr>
-          <w:rFonts w:cstheme="minorHAnsi"/>
-          <w:color w:val="000000"/>
-          <w:sz w:val="24"/>
-          <w:szCs w:val="24"/>
-        </w:rPr>
-        <w:t>Nº</w:t>
-      </w:r>
-      <w:proofErr w:type="spellEnd"/>
-      <w:r>
-        <w:rPr>
-          <w:rFonts w:cstheme="minorHAnsi"/>
-          <w:color w:val="000000"/>
-          <w:sz w:val="24"/>
-          <w:szCs w:val="24"/>
-        </w:rPr>
-        <w:t xml:space="preserve"> Expediente: La referencia al número de expediente académico</w:t>
-      </w:r>
-    </w:p>
-    <w:p>
-      <w:pPr>
-        <w:rPr>
-          <w:rFonts w:cstheme="minorHAnsi"/>
-          <w:color w:val="000000"/>
-          <w:sz w:val="32"/>
-          <w:szCs w:val="32"/>
-        </w:rPr>
-      </w:pPr>
-    </w:p>
-    <w:p>
-      <w:pPr>
+        <w:t xml:space="preserve">Tabla </w:t>
+      </w:r>
+      <w:r>
         <w:rPr>
           <w:rFonts w:cstheme="minorHAnsi"/>
           <w:color w:val="000000"/>
@@ -1019,7 +1008,8 @@
           <w:szCs w:val="32"/>
           <w:u w:val="single"/>
         </w:rPr>
-      </w:pPr>
+        <w:t>profesor/</w:t>
+      </w:r>
       <w:r>
         <w:rPr>
           <w:rFonts w:cstheme="minorHAnsi"/>
@@ -1028,7 +1018,7 @@
           <w:szCs w:val="32"/>
           <w:u w:val="single"/>
         </w:rPr>
-        <w:t xml:space="preserve">Tabla </w:t>
+        <w:t>responsable</w:t>
       </w:r>
       <w:r>
         <w:rPr>
@@ -1038,8 +1028,151 @@
           <w:szCs w:val="32"/>
           <w:u w:val="single"/>
         </w:rPr>
-        <w:t>profesor/</w:t>
-      </w:r>
+        <w:t xml:space="preserve"> </w:t>
+      </w:r>
+      <w:r>
+        <w:rPr>
+          <w:rFonts w:cstheme="minorHAnsi"/>
+          <w:color w:val="000000"/>
+          <w:sz w:val="24"/>
+          <w:szCs w:val="24"/>
+        </w:rPr>
+        <w:t>subentidad de usuario</w:t>
+      </w:r>
+    </w:p>
+    <w:p>
+      <w:pPr>
+        <w:pStyle w:val="Prrafodelista"/>
+        <w:numPr>
+          <w:ilvl w:val="0"/>
+          <w:numId w:val="8"/>
+        </w:numPr>
+        <w:rPr>
+          <w:rFonts w:cstheme="minorHAnsi"/>
+          <w:color w:val="000000"/>
+          <w:sz w:val="24"/>
+          <w:szCs w:val="24"/>
+        </w:rPr>
+      </w:pPr>
+      <w:r>
+        <w:rPr>
+          <w:rFonts w:cstheme="minorHAnsi"/>
+          <w:color w:val="000000"/>
+          <w:sz w:val="24"/>
+          <w:szCs w:val="24"/>
+        </w:rPr>
+        <w:t>Despacho</w:t>
+      </w:r>
+    </w:p>
+    <w:p>
+      <w:pPr>
+        <w:pStyle w:val="Prrafodelista"/>
+        <w:numPr>
+          <w:ilvl w:val="0"/>
+          <w:numId w:val="8"/>
+        </w:numPr>
+        <w:rPr>
+          <w:rFonts w:cstheme="minorHAnsi"/>
+          <w:color w:val="000000"/>
+          <w:sz w:val="24"/>
+          <w:szCs w:val="24"/>
+        </w:rPr>
+      </w:pPr>
+      <w:r>
+        <w:rPr>
+          <w:rFonts w:cstheme="minorHAnsi"/>
+          <w:color w:val="000000"/>
+          <w:sz w:val="24"/>
+          <w:szCs w:val="24"/>
+        </w:rPr>
+        <w:t>Departamento</w:t>
+      </w:r>
+    </w:p>
+    <w:p>
+      <w:pPr>
+        <w:pStyle w:val="Prrafodelista"/>
+        <w:numPr>
+          <w:ilvl w:val="0"/>
+          <w:numId w:val="8"/>
+        </w:numPr>
+        <w:rPr>
+          <w:rFonts w:cstheme="minorHAnsi"/>
+          <w:color w:val="000000"/>
+          <w:sz w:val="24"/>
+          <w:szCs w:val="24"/>
+        </w:rPr>
+      </w:pPr>
+      <w:r>
+        <w:rPr>
+          <w:rFonts w:cstheme="minorHAnsi"/>
+          <w:color w:val="000000"/>
+          <w:sz w:val="24"/>
+          <w:szCs w:val="24"/>
+        </w:rPr>
+        <w:t xml:space="preserve">Puesto: si es jefe de grupo, profesor normal, investigador, director </w:t>
+      </w:r>
+      <w:r>
+        <w:rPr>
+          <w:rFonts w:cstheme="minorHAnsi"/>
+          <w:color w:val="000000"/>
+          <w:sz w:val="24"/>
+          <w:szCs w:val="24"/>
+        </w:rPr>
+        <w:t>de…</w:t>
+      </w:r>
+      <w:r>
+        <w:rPr>
+          <w:rFonts w:cstheme="minorHAnsi"/>
+          <w:color w:val="000000"/>
+          <w:sz w:val="24"/>
+          <w:szCs w:val="24"/>
+        </w:rPr>
+        <w:t>.</w:t>
+      </w:r>
+    </w:p>
+    <w:p>
+      <w:pPr>
+        <w:pStyle w:val="Prrafodelista"/>
+        <w:numPr>
+          <w:ilvl w:val="0"/>
+          <w:numId w:val="8"/>
+        </w:numPr>
+        <w:rPr>
+          <w:rFonts w:cstheme="minorHAnsi"/>
+          <w:color w:val="000000"/>
+          <w:sz w:val="24"/>
+          <w:szCs w:val="24"/>
+        </w:rPr>
+      </w:pPr>
+      <w:r>
+        <w:rPr>
+          <w:rFonts w:cstheme="minorHAnsi"/>
+          <w:color w:val="000000"/>
+          <w:sz w:val="24"/>
+          <w:szCs w:val="24"/>
+        </w:rPr>
+        <w:t>ID_act_resp: Actividades de la que es responsable</w:t>
+      </w:r>
+    </w:p>
+    <w:p>
+      <w:pPr>
+        <w:rPr>
+          <w:rFonts w:cstheme="minorHAnsi"/>
+          <w:color w:val="000000"/>
+          <w:sz w:val="24"/>
+          <w:szCs w:val="24"/>
+        </w:rPr>
+      </w:pPr>
+    </w:p>
+    <w:p>
+      <w:pPr>
+        <w:rPr>
+          <w:rFonts w:cstheme="minorHAnsi"/>
+          <w:color w:val="000000"/>
+          <w:sz w:val="24"/>
+          <w:szCs w:val="24"/>
+        </w:rPr>
+      </w:pPr>
       <w:r>
         <w:rPr>
           <w:rFonts w:cstheme="minorHAnsi"/>
@@ -1048,7 +1181,7 @@
           <w:szCs w:val="32"/>
           <w:u w:val="single"/>
         </w:rPr>
-        <w:t>responsable</w:t>
+        <w:t>Tabla Solicitud</w:t>
       </w:r>
       <w:r>
         <w:rPr>
@@ -1067,143 +1200,80 @@
           <w:sz w:val="24"/>
           <w:szCs w:val="24"/>
         </w:rPr>
-        <w:t>subentidad</w:t>
-      </w:r>
-      <w:r>
-        <w:rPr>
-          <w:rFonts w:cstheme="minorHAnsi"/>
-          <w:color w:val="000000"/>
-          <w:sz w:val="24"/>
-          <w:szCs w:val="24"/>
-        </w:rPr>
-        <w:t xml:space="preserve"> de usuario</w:t>
-      </w:r>
-    </w:p>
-    <w:p>
-      <w:pPr>
-        <w:pStyle w:val="Prrafodelista"/>
-        <w:numPr>
-          <w:ilvl w:val="0"/>
-          <w:numId w:val="8"/>
-        </w:numPr>
-        <w:rPr>
-          <w:rFonts w:cstheme="minorHAnsi"/>
-          <w:color w:val="000000"/>
-          <w:sz w:val="24"/>
-          <w:szCs w:val="24"/>
-        </w:rPr>
-      </w:pPr>
-      <w:r>
-        <w:rPr>
-          <w:rFonts w:cstheme="minorHAnsi"/>
-          <w:color w:val="000000"/>
-          <w:sz w:val="24"/>
-          <w:szCs w:val="24"/>
-        </w:rPr>
-        <w:t>Despacho</w:t>
-      </w:r>
-    </w:p>
-    <w:p>
-      <w:pPr>
-        <w:pStyle w:val="Prrafodelista"/>
-        <w:numPr>
-          <w:ilvl w:val="0"/>
-          <w:numId w:val="8"/>
-        </w:numPr>
-        <w:rPr>
-          <w:rFonts w:cstheme="minorHAnsi"/>
-          <w:color w:val="000000"/>
-          <w:sz w:val="24"/>
-          <w:szCs w:val="24"/>
-        </w:rPr>
-      </w:pPr>
-      <w:r>
-        <w:rPr>
-          <w:rFonts w:cstheme="minorHAnsi"/>
-          <w:color w:val="000000"/>
-          <w:sz w:val="24"/>
-          <w:szCs w:val="24"/>
-        </w:rPr>
-        <w:t>Departamento</w:t>
-      </w:r>
-    </w:p>
-    <w:p>
-      <w:pPr>
-        <w:pStyle w:val="Prrafodelista"/>
-        <w:numPr>
-          <w:ilvl w:val="0"/>
-          <w:numId w:val="8"/>
-        </w:numPr>
-        <w:rPr>
-          <w:rFonts w:cstheme="minorHAnsi"/>
-          <w:color w:val="000000"/>
-          <w:sz w:val="24"/>
-          <w:szCs w:val="24"/>
-        </w:rPr>
-      </w:pPr>
-      <w:r>
-        <w:rPr>
-          <w:rFonts w:cstheme="minorHAnsi"/>
-          <w:color w:val="000000"/>
-          <w:sz w:val="24"/>
-          <w:szCs w:val="24"/>
-        </w:rPr>
-        <w:t xml:space="preserve">Puesto: si es jefe de grupo, profesor normal, investigador, director </w:t>
-      </w:r>
-      <w:r>
-        <w:rPr>
-          <w:rFonts w:cstheme="minorHAnsi"/>
-          <w:color w:val="000000"/>
-          <w:sz w:val="24"/>
-          <w:szCs w:val="24"/>
-        </w:rPr>
-        <w:t>de…</w:t>
-      </w:r>
-      <w:r>
-        <w:rPr>
-          <w:rFonts w:cstheme="minorHAnsi"/>
-          <w:color w:val="000000"/>
-          <w:sz w:val="24"/>
-          <w:szCs w:val="24"/>
-        </w:rPr>
-        <w:t>.</w:t>
-      </w:r>
-    </w:p>
-    <w:p>
-      <w:pPr>
-        <w:pStyle w:val="Prrafodelista"/>
-        <w:numPr>
-          <w:ilvl w:val="0"/>
-          <w:numId w:val="8"/>
-        </w:numPr>
-        <w:rPr>
-          <w:rFonts w:cstheme="minorHAnsi"/>
-          <w:color w:val="000000"/>
-          <w:sz w:val="24"/>
-          <w:szCs w:val="24"/>
-        </w:rPr>
-      </w:pPr>
-      <w:r>
-        <w:rPr>
-          <w:rFonts w:cstheme="minorHAnsi"/>
-          <w:color w:val="000000"/>
-          <w:sz w:val="24"/>
-          <w:szCs w:val="24"/>
-        </w:rPr>
-        <w:t>ID_act_resp: Actividades de la que es responsable</w:t>
-      </w:r>
-    </w:p>
-    <w:p>
-      <w:pPr>
-        <w:pStyle w:val="Prrafodelista"/>
-        <w:ind w:left="644"/>
-        <w:rPr>
-          <w:rFonts w:cstheme="minorHAnsi"/>
-          <w:color w:val="000000"/>
-          <w:sz w:val="24"/>
-          <w:szCs w:val="24"/>
-        </w:rPr>
-      </w:pPr>
+        <w:t>la ONG mandara solicitudes de actividades al sistema, que consultaran los responsables para negociar su aprobación.</w:t>
+      </w:r>
+    </w:p>
+    <w:p>
+      <w:pPr>
+        <w:pStyle w:val="Prrafodelista"/>
+        <w:numPr>
+          <w:ilvl w:val="0"/>
+          <w:numId w:val="9"/>
+        </w:numPr>
+        <w:rPr>
+          <w:rFonts w:cstheme="minorHAnsi"/>
+          <w:color w:val="000000"/>
+          <w:sz w:val="24"/>
+          <w:szCs w:val="24"/>
+        </w:rPr>
+      </w:pPr>
+      <w:r>
+        <w:rPr>
+          <w:rFonts w:cstheme="minorHAnsi"/>
+          <w:color w:val="000000"/>
+          <w:sz w:val="24"/>
+          <w:szCs w:val="24"/>
+        </w:rPr>
+        <w:t>ID_solicitud</w:t>
+      </w:r>
+    </w:p>
+    <w:p>
+      <w:pPr>
+        <w:pStyle w:val="Prrafodelista"/>
+        <w:numPr>
+          <w:ilvl w:val="0"/>
+          <w:numId w:val="9"/>
+        </w:numPr>
+        <w:rPr>
+          <w:rFonts w:cstheme="minorHAnsi"/>
+          <w:color w:val="000000"/>
+          <w:sz w:val="24"/>
+          <w:szCs w:val="24"/>
+        </w:rPr>
+      </w:pPr>
+      <w:r>
+        <w:rPr>
+          <w:rFonts w:cstheme="minorHAnsi"/>
+          <w:color w:val="000000"/>
+          <w:sz w:val="24"/>
+          <w:szCs w:val="24"/>
+        </w:rPr>
+        <w:t>Descripción</w:t>
+      </w:r>
+    </w:p>
+    <w:p>
+      <w:pPr>
+        <w:pStyle w:val="Prrafodelista"/>
+        <w:numPr>
+          <w:ilvl w:val="0"/>
+          <w:numId w:val="9"/>
+        </w:numPr>
+        <w:rPr>
+          <w:rFonts w:cstheme="minorHAnsi"/>
+          <w:color w:val="000000"/>
+          <w:sz w:val="24"/>
+          <w:szCs w:val="24"/>
+        </w:rPr>
+      </w:pPr>
+      <w:r>
+        <w:rPr>
+          <w:rFonts w:cstheme="minorHAnsi"/>
+          <w:color w:val="000000"/>
+          <w:sz w:val="24"/>
+          <w:szCs w:val="24"/>
+        </w:rPr>
+        <w:t>Fecha_solicitud</w:t>
+      </w:r>
     </w:p>
     <w:p>
       <w:pPr>
@@ -1214,6 +1284,8 @@
           <w:szCs w:val="32"/>
         </w:rPr>
       </w:pPr>
+      <w:bookmarkStart w:id="0" w:name="_GoBack"/>
+      <w:bookmarkEnd w:id="0"/>
     </w:p>
     <w:p>
       <w:pPr>
@@ -1251,8 +1323,6 @@
           <w:u w:val="single"/>
         </w:rPr>
       </w:pPr>
-      <w:bookmarkStart w:id="0" w:name="_GoBack"/>
-      <w:bookmarkEnd w:id="0"/>
     </w:p>
     <w:sectPr>
       <w:pgSz w:w="11906" w:h="16838"/>
@@ -1380,6 +1450,119 @@
     </w:lvl>
   </w:abstractNum>
   <w:abstractNum w:abstractNumId="1" w15:restartNumberingAfterBreak="0">
+    <w:nsid w:val="103D34F0"/>
+    <w:multiLevelType w:val="hybridMultilevel"/>
+    <w:tmpl w:val="353246E8"/>
+    <w:lvl w:ilvl="0" w:tplc="0C0A0001">
+      <w:start w:val="1"/>
+      <w:numFmt w:val="bullet"/>
+      <w:lvlText w:val=""/>
+      <w:lvlJc w:val="left"/>
+      <w:pPr>
+        <w:ind w:left="720" w:hanging="360"/>
+      </w:pPr>
+      <w:rPr>
+        <w:rFonts w:ascii="Symbol" w:hAnsi="Symbol" w:hint="default"/>
+      </w:rPr>
+    </w:lvl>
+    <w:lvl w:ilvl="1" w:tplc="0C0A0003" w:tentative="1">
+      <w:start w:val="1"/>
+      <w:numFmt w:val="bullet"/>
+      <w:lvlText w:val="o"/>
+      <w:lvlJc w:val="left"/>
+      <w:pPr>
+        <w:ind w:left="1440" w:hanging="360"/>
+      </w:pPr>
+      <w:rPr>
+        <w:rFonts w:ascii="Courier New" w:hAnsi="Courier New" w:cs="Courier New" w:hint="default"/>
+      </w:rPr>
+    </w:lvl>
+    <w:lvl w:ilvl="2" w:tplc="0C0A0005" w:tentative="1">
+      <w:start w:val="1"/>
+      <w:numFmt w:val="bullet"/>
+      <w:lvlText w:val=""/>
+      <w:lvlJc w:val="left"/>
+      <w:pPr>
+        <w:ind w:left="2160" w:hanging="360"/>
+      </w:pPr>
+      <w:rPr>
+        <w:rFonts w:ascii="Wingdings" w:hAnsi="Wingdings" w:hint="default"/>
+      </w:rPr>
+    </w:lvl>
+    <w:lvl w:ilvl="3" w:tplc="0C0A0001" w:tentative="1">
+      <w:start w:val="1"/>
+      <w:numFmt w:val="bullet"/>
+      <w:lvlText w:val=""/>
+      <w:lvlJc w:val="left"/>
+      <w:pPr>
+        <w:ind w:left="2880" w:hanging="360"/>
+      </w:pPr>
+      <w:rPr>
+        <w:rFonts w:ascii="Symbol" w:hAnsi="Symbol" w:hint="default"/>
+      </w:rPr>
+    </w:lvl>
+    <w:lvl w:ilvl="4" w:tplc="0C0A0003" w:tentative="1">
+      <w:start w:val="1"/>
+      <w:numFmt w:val="bullet"/>
+      <w:lvlText w:val="o"/>
+      <w:lvlJc w:val="left"/>
+      <w:pPr>
+        <w:ind w:left="3600" w:hanging="360"/>
+      </w:pPr>
+      <w:rPr>
+        <w:rFonts w:ascii="Courier New" w:hAnsi="Courier New" w:cs="Courier New" w:hint="default"/>
+      </w:rPr>
+    </w:lvl>
+    <w:lvl w:ilvl="5" w:tplc="0C0A0005" w:tentative="1">
+      <w:start w:val="1"/>
+      <w:numFmt w:val="bullet"/>
+      <w:lvlText w:val=""/>
+      <w:lvlJc w:val="left"/>
+      <w:pPr>
+        <w:ind w:left="4320" w:hanging="360"/>
+      </w:pPr>
+      <w:rPr>
+        <w:rFonts w:ascii="Wingdings" w:hAnsi="Wingdings" w:hint="default"/>
+      </w:rPr>
+    </w:lvl>
+    <w:lvl w:ilvl="6" w:tplc="0C0A0001" w:tentative="1">
+      <w:start w:val="1"/>
+      <w:numFmt w:val="bullet"/>
+      <w:lvlText w:val=""/>
+      <w:lvlJc w:val="left"/>
+      <w:pPr>
+        <w:ind w:left="5040" w:hanging="360"/>
+      </w:pPr>
+      <w:rPr>
+        <w:rFonts w:ascii="Symbol" w:hAnsi="Symbol" w:hint="default"/>
+      </w:rPr>
+    </w:lvl>
+    <w:lvl w:ilvl="7" w:tplc="0C0A0003" w:tentative="1">
+      <w:start w:val="1"/>
+      <w:numFmt w:val="bullet"/>
+      <w:lvlText w:val="o"/>
+      <w:lvlJc w:val="left"/>
+      <w:pPr>
+        <w:ind w:left="5760" w:hanging="360"/>
+      </w:pPr>
+      <w:rPr>
+        <w:rFonts w:ascii="Courier New" w:hAnsi="Courier New" w:cs="Courier New" w:hint="default"/>
+      </w:rPr>
+    </w:lvl>
+    <w:lvl w:ilvl="8" w:tplc="0C0A0005" w:tentative="1">
+      <w:start w:val="1"/>
+      <w:numFmt w:val="bullet"/>
+      <w:lvlText w:val=""/>
+      <w:lvlJc w:val="left"/>
+      <w:pPr>
+        <w:ind w:left="6480" w:hanging="360"/>
+      </w:pPr>
+      <w:rPr>
+        <w:rFonts w:ascii="Wingdings" w:hAnsi="Wingdings" w:hint="default"/>
+      </w:rPr>
+    </w:lvl>
+  </w:abstractNum>
+  <w:abstractNum w:abstractNumId="2" w15:restartNumberingAfterBreak="0">
     <w:nsid w:val="105F36D0"/>
     <w:multiLevelType w:val="hybridMultilevel"/>
     <w:tmpl w:val="13C23B20"/>
@@ -1494,7 +1677,7 @@
       </w:rPr>
     </w:lvl>
   </w:abstractNum>
-  <w:abstractNum w:abstractNumId="2" w15:restartNumberingAfterBreak="0">
+  <w:abstractNum w:abstractNumId="3" w15:restartNumberingAfterBreak="0">
     <w:nsid w:val="1C26165D"/>
     <w:multiLevelType w:val="hybridMultilevel"/>
     <w:tmpl w:val="69DEE968"/>
@@ -1609,7 +1792,7 @@
       </w:rPr>
     </w:lvl>
   </w:abstractNum>
-  <w:abstractNum w:abstractNumId="3" w15:restartNumberingAfterBreak="0">
+  <w:abstractNum w:abstractNumId="4" w15:restartNumberingAfterBreak="0">
     <w:nsid w:val="364D6145"/>
     <w:multiLevelType w:val="hybridMultilevel"/>
     <w:tmpl w:val="D1E83468"/>
@@ -1724,7 +1907,7 @@
       </w:rPr>
     </w:lvl>
   </w:abstractNum>
-  <w:abstractNum w:abstractNumId="4" w15:restartNumberingAfterBreak="0">
+  <w:abstractNum w:abstractNumId="5" w15:restartNumberingAfterBreak="0">
     <w:nsid w:val="47153542"/>
     <w:multiLevelType w:val="hybridMultilevel"/>
     <w:tmpl w:val="4B30F6FE"/>
@@ -1839,7 +2022,7 @@
       </w:rPr>
     </w:lvl>
   </w:abstractNum>
-  <w:abstractNum w:abstractNumId="5" w15:restartNumberingAfterBreak="0">
+  <w:abstractNum w:abstractNumId="6" w15:restartNumberingAfterBreak="0">
     <w:nsid w:val="47BC2A34"/>
     <w:multiLevelType w:val="hybridMultilevel"/>
     <w:tmpl w:val="947C0562"/>
@@ -1952,7 +2135,7 @@
       </w:rPr>
     </w:lvl>
   </w:abstractNum>
-  <w:abstractNum w:abstractNumId="6" w15:restartNumberingAfterBreak="0">
+  <w:abstractNum w:abstractNumId="7" w15:restartNumberingAfterBreak="0">
     <w:nsid w:val="687650C6"/>
     <w:multiLevelType w:val="hybridMultilevel"/>
     <w:tmpl w:val="014896A0"/>
@@ -2065,7 +2248,7 @@
       </w:rPr>
     </w:lvl>
   </w:abstractNum>
-  <w:abstractNum w:abstractNumId="7" w15:restartNumberingAfterBreak="0">
+  <w:abstractNum w:abstractNumId="8" w15:restartNumberingAfterBreak="0">
     <w:nsid w:val="72C836B4"/>
     <w:multiLevelType w:val="hybridMultilevel"/>
     <w:tmpl w:val="48A656E6"/>
@@ -2179,28 +2362,31 @@
     </w:lvl>
   </w:abstractNum>
   <w:num w:numId="1">
-    <w:abstractNumId w:val="7"/>
+    <w:abstractNumId w:val="8"/>
   </w:num>
   <w:num w:numId="2">
-    <w:abstractNumId w:val="5"/>
+    <w:abstractNumId w:val="6"/>
   </w:num>
   <w:num w:numId="3">
     <w:abstractNumId w:val="0"/>
   </w:num>
   <w:num w:numId="4">
-    <w:abstractNumId w:val="6"/>
+    <w:abstractNumId w:val="7"/>
   </w:num>
   <w:num w:numId="5">
+    <w:abstractNumId w:val="5"/>
+  </w:num>
+  <w:num w:numId="6">
+    <w:abstractNumId w:val="3"/>
+  </w:num>
+  <w:num w:numId="7">
+    <w:abstractNumId w:val="2"/>
+  </w:num>
+  <w:num w:numId="8">
     <w:abstractNumId w:val="4"/>
   </w:num>
-  <w:num w:numId="6">
-    <w:abstractNumId w:val="2"/>
-  </w:num>
-  <w:num w:numId="7">
+  <w:num w:numId="9">
     <w:abstractNumId w:val="1"/>
-  </w:num>
-  <w:num w:numId="8">
-    <w:abstractNumId w:val="3"/>
   </w:num>
 </w:numbering>
 </file>

--- a/Material/Informes/Tablas BBDD.docx
+++ b/Material/Informes/Tablas BBDD.docx
@@ -1,51 +1,52 @@
 
 <file path=word/document.xml><?xml version="1.0" encoding="utf-8"?>
-<w:document xmlns:mc="http://schemas.openxmlformats.org/markup-compatibility/2006" xmlns:o="urn:schemas-microsoft-com:office:office" xmlns:r="http://schemas.openxmlformats.org/officeDocument/2006/relationships" xmlns:m="http://schemas.openxmlformats.org/officeDocument/2006/math" xmlns:v="urn:schemas-microsoft-com:vml" xmlns:wp="http://schemas.openxmlformats.org/drawingml/2006/wordprocessingDrawing" xmlns:w10="urn:schemas-microsoft-com:office:word" xmlns:w="http://schemas.openxmlformats.org/wordprocessingml/2006/main" xmlns:wne="http://schemas.microsoft.com/office/word/2006/wordml" xmlns:sl="http://schemas.openxmlformats.org/schemaLibrary/2006/main" xmlns:a="http://schemas.openxmlformats.org/drawingml/2006/main" xmlns:pic="http://schemas.openxmlformats.org/drawingml/2006/picture" xmlns:c="http://schemas.openxmlformats.org/drawingml/2006/chart" xmlns:lc="http://schemas.openxmlformats.org/drawingml/2006/lockedCanvas" xmlns:dgm="http://schemas.openxmlformats.org/drawingml/2006/diagram" xmlns:wps="http://schemas.microsoft.com/office/word/2010/wordprocessingShape" xmlns:wpg="http://schemas.microsoft.com/office/word/2010/wordprocessingGroup" xmlns:w14="http://schemas.microsoft.com/office/word/2010/wordml" xmlns:w15="http://schemas.microsoft.com/office/word/2012/wordml">
+<w:document xmlns:wpc="http://schemas.microsoft.com/office/word/2010/wordprocessingCanvas" xmlns:cx="http://schemas.microsoft.com/office/drawing/2014/chartex" xmlns:cx1="http://schemas.microsoft.com/office/drawing/2015/9/8/chartex" xmlns:cx2="http://schemas.microsoft.com/office/drawing/2015/10/21/chartex" xmlns:cx3="http://schemas.microsoft.com/office/drawing/2016/5/9/chartex" xmlns:cx4="http://schemas.microsoft.com/office/drawing/2016/5/10/chartex" xmlns:cx5="http://schemas.microsoft.com/office/drawing/2016/5/11/chartex" xmlns:cx6="http://schemas.microsoft.com/office/drawing/2016/5/12/chartex" xmlns:cx7="http://schemas.microsoft.com/office/drawing/2016/5/13/chartex" xmlns:cx8="http://schemas.microsoft.com/office/drawing/2016/5/14/chartex" xmlns:mc="http://schemas.openxmlformats.org/markup-compatibility/2006" xmlns:aink="http://schemas.microsoft.com/office/drawing/2016/ink" xmlns:am3d="http://schemas.microsoft.com/office/drawing/2017/model3d" xmlns:o="urn:schemas-microsoft-com:office:office" xmlns:r="http://schemas.openxmlformats.org/officeDocument/2006/relationships" xmlns:m="http://schemas.openxmlformats.org/officeDocument/2006/math" xmlns:v="urn:schemas-microsoft-com:vml" xmlns:wp14="http://schemas.microsoft.com/office/word/2010/wordprocessingDrawing" xmlns:wp="http://schemas.openxmlformats.org/drawingml/2006/wordprocessingDrawing" xmlns:w10="urn:schemas-microsoft-com:office:word" xmlns:w="http://schemas.openxmlformats.org/wordprocessingml/2006/main" xmlns:w14="http://schemas.microsoft.com/office/word/2010/wordml" xmlns:w15="http://schemas.microsoft.com/office/word/2012/wordml" xmlns:w16cid="http://schemas.microsoft.com/office/word/2016/wordml/cid" xmlns:w16se="http://schemas.microsoft.com/office/word/2015/wordml/symex" xmlns:wpg="http://schemas.microsoft.com/office/word/2010/wordprocessingGroup" xmlns:wpi="http://schemas.microsoft.com/office/word/2010/wordprocessingInk" xmlns:wne="http://schemas.microsoft.com/office/word/2006/wordml" xmlns:wps="http://schemas.microsoft.com/office/word/2010/wordprocessingShape" mc:Ignorable="w14 w15 w16se w16cid wp14">
   <w:body>
     <w:p>
       <w:pPr>
-        <w:pStyle w:val="Heading1"/>
-        <w:spacing w:before="240" w:lineRule="auto"/>
-        <w:rPr>
-          <w:b w:val="1"/>
-        </w:rPr>
-      </w:pPr>
-      <w:bookmarkStart w:colFirst="0" w:colLast="0" w:name="_1wt3q5v2xrp7" w:id="0"/>
+        <w:pStyle w:val="Ttulo1"/>
+        <w:spacing w:before="240"/>
+        <w:rPr>
+          <w:b/>
+        </w:rPr>
+      </w:pPr>
+      <w:bookmarkStart w:id="0" w:name="_1wt3q5v2xrp7" w:colFirst="0" w:colLast="0"/>
       <w:bookmarkEnd w:id="0"/>
       <w:r>
         <w:rPr>
-          <w:b w:val="1"/>
-          <w:rtl w:val="0"/>
-        </w:rPr>
-        <w:t xml:space="preserve">Modelado de la base de datos</w:t>
-      </w:r>
-    </w:p>
-    <w:p>
-      <w:pPr>
-        <w:spacing w:before="240" w:lineRule="auto"/>
+          <w:b/>
+        </w:rPr>
+        <w:t>Modelado de la base de datos</w:t>
+      </w:r>
+    </w:p>
+    <w:p>
+      <w:pPr>
+        <w:spacing w:before="240"/>
         <w:rPr>
           <w:u w:val="single"/>
         </w:rPr>
       </w:pPr>
       <w:r>
         <w:rPr>
+          <w:noProof/>
           <w:u w:val="single"/>
         </w:rPr>
         <w:drawing>
-          <wp:inline distB="114300" distT="114300" distL="114300" distR="114300">
+          <wp:inline distT="114300" distB="114300" distL="114300" distR="114300">
             <wp:extent cx="5734050" cy="3517900"/>
-            <wp:effectExtent b="0" l="0" r="0" t="0"/>
+            <wp:effectExtent l="0" t="0" r="0" b="0"/>
             <wp:docPr id="1" name="image1.jpg"/>
-            <a:graphic>
+            <wp:cNvGraphicFramePr/>
+            <a:graphic xmlns:a="http://schemas.openxmlformats.org/drawingml/2006/main">
               <a:graphicData uri="http://schemas.openxmlformats.org/drawingml/2006/picture">
-                <pic:pic>
+                <pic:pic xmlns:pic="http://schemas.openxmlformats.org/drawingml/2006/picture">
                   <pic:nvPicPr>
                     <pic:cNvPr id="0" name="image1.jpg"/>
                     <pic:cNvPicPr preferRelativeResize="0"/>
                   </pic:nvPicPr>
                   <pic:blipFill>
-                    <a:blip r:embed="rId6"/>
-                    <a:srcRect b="0" l="0" r="0" t="0"/>
+                    <a:blip r:embed="rId7"/>
+                    <a:srcRect/>
                     <a:stretch>
                       <a:fillRect/>
                     </a:stretch>
@@ -55,7 +56,9 @@
                       <a:off x="0" y="0"/>
                       <a:ext cx="5734050" cy="3517900"/>
                     </a:xfrm>
-                    <a:prstGeom prst="rect"/>
+                    <a:prstGeom prst="rect">
+                      <a:avLst/>
+                    </a:prstGeom>
                     <a:ln/>
                   </pic:spPr>
                 </pic:pic>
@@ -64,52 +67,41 @@
           </wp:inline>
         </w:drawing>
       </w:r>
-      <w:r>
-        <w:rPr>
-          <w:rtl w:val="0"/>
-        </w:rPr>
-      </w:r>
-    </w:p>
-    <w:p>
-      <w:pPr>
-        <w:pStyle w:val="Heading2"/>
-        <w:spacing w:before="240" w:lineRule="auto"/>
+    </w:p>
+    <w:p>
+      <w:pPr>
+        <w:pStyle w:val="Ttulo2"/>
+        <w:spacing w:before="240"/>
         <w:rPr>
           <w:sz w:val="22"/>
           <w:szCs w:val="22"/>
         </w:rPr>
       </w:pPr>
-      <w:bookmarkStart w:colFirst="0" w:colLast="0" w:name="_ccyihggusccm" w:id="1"/>
+      <w:bookmarkStart w:id="1" w:name="_ccyihggusccm" w:colFirst="0" w:colLast="0"/>
       <w:bookmarkEnd w:id="1"/>
       <w:r>
         <w:rPr>
-          <w:b w:val="1"/>
+          <w:b/>
           <w:sz w:val="22"/>
           <w:szCs w:val="22"/>
           <w:u w:val="single"/>
-          <w:rtl w:val="0"/>
-        </w:rPr>
-        <w:t xml:space="preserve">Tabla Usuario.</w:t>
+        </w:rPr>
+        <w:t>Tabla Usuario.</w:t>
       </w:r>
       <w:r>
         <w:rPr>
           <w:sz w:val="22"/>
           <w:szCs w:val="22"/>
-          <w:rtl w:val="0"/>
         </w:rPr>
         <w:t xml:space="preserve"> </w:t>
       </w:r>
     </w:p>
     <w:p>
       <w:pPr>
-        <w:spacing w:before="240" w:lineRule="auto"/>
-        <w:rPr/>
-      </w:pPr>
-      <w:r>
-        <w:rPr>
-          <w:rtl w:val="0"/>
-        </w:rPr>
-        <w:t xml:space="preserve">Contiene los campos básicos de cualquier usuario, independientemente de su rol.</w:t>
+        <w:spacing w:before="240"/>
+      </w:pPr>
+      <w:r>
+        <w:t>Contiene los campos básicos de cualquier usuario, independientemente de su rol.</w:t>
       </w:r>
     </w:p>
     <w:p>
@@ -118,24 +110,16 @@
           <w:ilvl w:val="0"/>
           <w:numId w:val="2"/>
         </w:numPr>
-        <w:spacing w:after="0" w:afterAutospacing="0" w:before="240" w:lineRule="auto"/>
-        <w:ind w:left="720" w:hanging="360"/>
-        <w:rPr>
-          <w:u w:val="none"/>
-        </w:rPr>
-      </w:pPr>
-      <w:r>
-        <w:rPr>
-          <w:b w:val="1"/>
-          <w:rtl w:val="0"/>
-        </w:rPr>
-        <w:t xml:space="preserve">DNI</w:t>
-      </w:r>
-      <w:r>
-        <w:rPr>
-          <w:rtl w:val="0"/>
-        </w:rPr>
-        <w:t xml:space="preserve">: entero que contiene el DNI del usuario.</w:t>
+        <w:spacing w:before="240"/>
+      </w:pPr>
+      <w:r>
+        <w:rPr>
+          <w:b/>
+        </w:rPr>
+        <w:t>DNI</w:t>
+      </w:r>
+      <w:r>
+        <w:t>: entero que contiene el DNI del usuario.</w:t>
       </w:r>
     </w:p>
     <w:p>
@@ -144,21 +128,23 @@
           <w:ilvl w:val="0"/>
           <w:numId w:val="2"/>
         </w:numPr>
-        <w:spacing w:after="0" w:afterAutospacing="0" w:before="0" w:beforeAutospacing="0" w:lineRule="auto"/>
-        <w:ind w:left="720" w:hanging="360"/>
-      </w:pPr>
-      <w:r>
-        <w:rPr>
-          <w:b w:val="1"/>
-          <w:rtl w:val="0"/>
-        </w:rPr>
-        <w:t xml:space="preserve">Nombre</w:t>
-      </w:r>
-      <w:r>
-        <w:rPr>
-          <w:rtl w:val="0"/>
-        </w:rPr>
-        <w:t xml:space="preserve">: String con el nombre del usuario.</w:t>
+      </w:pPr>
+      <w:r>
+        <w:rPr>
+          <w:b/>
+        </w:rPr>
+        <w:t>Nombre</w:t>
+      </w:r>
+      <w:r>
+        <w:t xml:space="preserve">: </w:t>
+      </w:r>
+      <w:proofErr w:type="spellStart"/>
+      <w:r>
+        <w:t>String</w:t>
+      </w:r>
+      <w:proofErr w:type="spellEnd"/>
+      <w:r>
+        <w:t xml:space="preserve"> con el nombre del usuario.</w:t>
       </w:r>
     </w:p>
     <w:p>
@@ -167,21 +153,25 @@
           <w:ilvl w:val="0"/>
           <w:numId w:val="2"/>
         </w:numPr>
-        <w:spacing w:after="0" w:afterAutospacing="0" w:before="0" w:beforeAutospacing="0" w:lineRule="auto"/>
-        <w:ind w:left="720" w:hanging="360"/>
-      </w:pPr>
-      <w:r>
-        <w:rPr>
-          <w:b w:val="1"/>
-          <w:rtl w:val="0"/>
-        </w:rPr>
-        <w:t xml:space="preserve">Apellidos</w:t>
-      </w:r>
-      <w:r>
-        <w:rPr>
-          <w:rtl w:val="0"/>
-        </w:rPr>
-        <w:t xml:space="preserve">: String con los apellidos del usuario. </w:t>
+      </w:pPr>
+      <w:r>
+        <w:rPr>
+          <w:b/>
+        </w:rPr>
+        <w:t>Apellidos</w:t>
+      </w:r>
+      <w:r>
+        <w:t xml:space="preserve">: </w:t>
+      </w:r>
+      <w:proofErr w:type="spellStart"/>
+      <w:r>
+        <w:t>String</w:t>
+      </w:r>
+      <w:proofErr w:type="spellEnd"/>
+      <w:r>
+        <w:t xml:space="preserve"> con los apellidos del usuario. </w:t>
+      </w:r>
+      <w:r>
         <w:tab/>
       </w:r>
     </w:p>
@@ -191,21 +181,15 @@
           <w:ilvl w:val="0"/>
           <w:numId w:val="2"/>
         </w:numPr>
-        <w:spacing w:after="0" w:afterAutospacing="0" w:before="0" w:beforeAutospacing="0" w:lineRule="auto"/>
-        <w:ind w:left="720" w:hanging="360"/>
-      </w:pPr>
-      <w:r>
-        <w:rPr>
-          <w:b w:val="1"/>
-          <w:rtl w:val="0"/>
-        </w:rPr>
-        <w:t xml:space="preserve">Estudios</w:t>
-      </w:r>
-      <w:r>
-        <w:rPr>
-          <w:rtl w:val="0"/>
-        </w:rPr>
-        <w:t xml:space="preserve">: estudios que el usuario posee.</w:t>
+      </w:pPr>
+      <w:r>
+        <w:rPr>
+          <w:b/>
+        </w:rPr>
+        <w:t>Estudios</w:t>
+      </w:r>
+      <w:r>
+        <w:t>: estudios que el usuario posee.</w:t>
       </w:r>
     </w:p>
     <w:p>
@@ -214,21 +198,17 @@
           <w:ilvl w:val="0"/>
           <w:numId w:val="2"/>
         </w:numPr>
-        <w:spacing w:after="0" w:afterAutospacing="0" w:before="0" w:beforeAutospacing="0" w:lineRule="auto"/>
-        <w:ind w:left="720" w:hanging="360"/>
-      </w:pPr>
-      <w:r>
-        <w:rPr>
-          <w:b w:val="1"/>
-          <w:rtl w:val="0"/>
-        </w:rPr>
-        <w:t xml:space="preserve">Idiomas</w:t>
-      </w:r>
-      <w:r>
-        <w:rPr>
-          <w:rtl w:val="0"/>
-        </w:rPr>
+      </w:pPr>
+      <w:r>
+        <w:rPr>
+          <w:b/>
+        </w:rPr>
+        <w:t>Idiomas</w:t>
+      </w:r>
+      <w:r>
         <w:t xml:space="preserve">: idiomas que el usuario sabe hablar. </w:t>
+      </w:r>
+      <w:r>
         <w:tab/>
       </w:r>
     </w:p>
@@ -238,20 +218,22 @@
           <w:ilvl w:val="0"/>
           <w:numId w:val="2"/>
         </w:numPr>
-        <w:spacing w:after="0" w:afterAutospacing="0" w:before="0" w:beforeAutospacing="0" w:lineRule="auto"/>
-        <w:ind w:left="720" w:hanging="360"/>
-      </w:pPr>
-      <w:r>
-        <w:rPr>
-          <w:b w:val="1"/>
-          <w:rtl w:val="0"/>
-        </w:rPr>
-        <w:t xml:space="preserve">Fecha_nacimiento:</w:t>
-      </w:r>
-      <w:r>
-        <w:rPr>
-          <w:rtl w:val="0"/>
-        </w:rPr>
+      </w:pPr>
+      <w:proofErr w:type="spellStart"/>
+      <w:r>
+        <w:rPr>
+          <w:b/>
+        </w:rPr>
+        <w:t>Fecha_nacimiento</w:t>
+      </w:r>
+      <w:proofErr w:type="spellEnd"/>
+      <w:r>
+        <w:rPr>
+          <w:b/>
+        </w:rPr>
+        <w:t>:</w:t>
+      </w:r>
+      <w:r>
         <w:t xml:space="preserve"> fecha de nacimiento del usuario. Permite conocer su edad.</w:t>
       </w:r>
     </w:p>
@@ -261,21 +243,17 @@
           <w:ilvl w:val="0"/>
           <w:numId w:val="2"/>
         </w:numPr>
-        <w:spacing w:after="0" w:afterAutospacing="0" w:before="0" w:beforeAutospacing="0" w:lineRule="auto"/>
-        <w:ind w:left="720" w:hanging="360"/>
-      </w:pPr>
-      <w:r>
-        <w:rPr>
-          <w:b w:val="1"/>
-          <w:rtl w:val="0"/>
-        </w:rPr>
-        <w:t xml:space="preserve">ID_usuario</w:t>
-      </w:r>
-      <w:r>
-        <w:rPr>
-          <w:rtl w:val="0"/>
-        </w:rPr>
-        <w:t xml:space="preserve">: código identificación usuario.</w:t>
+      </w:pPr>
+      <w:proofErr w:type="spellStart"/>
+      <w:r>
+        <w:rPr>
+          <w:b/>
+        </w:rPr>
+        <w:t>ID_usuario</w:t>
+      </w:r>
+      <w:proofErr w:type="spellEnd"/>
+      <w:r>
+        <w:t>: código identificación usuario.</w:t>
       </w:r>
     </w:p>
     <w:p>
@@ -284,103 +262,75 @@
           <w:ilvl w:val="0"/>
           <w:numId w:val="2"/>
         </w:numPr>
-        <w:spacing w:after="240" w:before="0" w:beforeAutospacing="0" w:lineRule="auto"/>
-        <w:ind w:left="720" w:hanging="360"/>
-      </w:pPr>
-      <w:r>
-        <w:rPr>
-          <w:b w:val="1"/>
-          <w:rtl w:val="0"/>
-        </w:rPr>
-        <w:t xml:space="preserve">E-mail</w:t>
-      </w:r>
-      <w:r>
-        <w:rPr>
-          <w:rtl w:val="0"/>
-        </w:rPr>
-        <w:t xml:space="preserve">: correo electrónico del usuario. Será, en principio, el correo de la UMA.</w:t>
-      </w:r>
-    </w:p>
-    <w:p>
-      <w:pPr>
-        <w:spacing w:after="240" w:before="240" w:lineRule="auto"/>
-        <w:ind w:left="720" w:firstLine="0"/>
-        <w:rPr/>
-      </w:pPr>
-      <w:r>
-        <w:rPr>
-          <w:rtl w:val="0"/>
-        </w:rPr>
-      </w:r>
-    </w:p>
-    <w:p>
-      <w:pPr>
-        <w:spacing w:after="240" w:before="240" w:lineRule="auto"/>
-        <w:ind w:left="720" w:firstLine="0"/>
-        <w:rPr/>
-      </w:pPr>
-      <w:r>
-        <w:rPr>
-          <w:rtl w:val="0"/>
-        </w:rPr>
-        <w:br w:type="textWrapping"/>
-      </w:r>
-    </w:p>
-    <w:p>
-      <w:pPr>
-        <w:spacing w:before="240" w:lineRule="auto"/>
-        <w:ind w:left="720" w:firstLine="0"/>
-        <w:rPr/>
+        <w:spacing w:after="240"/>
+      </w:pPr>
+      <w:r>
+        <w:rPr>
+          <w:b/>
+        </w:rPr>
+        <w:t>E-mail</w:t>
+      </w:r>
+      <w:r>
+        <w:t>:</w:t>
+      </w:r>
+      <w:r>
+        <w:t xml:space="preserve"> correo electrónico del usuario. Será, en principio, el correo de la UMA.</w:t>
+      </w:r>
+    </w:p>
+    <w:p>
+      <w:pPr>
+        <w:spacing w:before="240" w:after="240"/>
+        <w:ind w:left="720"/>
+      </w:pPr>
+    </w:p>
+    <w:p>
+      <w:pPr>
+        <w:spacing w:before="240" w:after="240"/>
+        <w:ind w:left="720"/>
+      </w:pPr>
+      <w:r>
+        <w:br/>
+      </w:r>
+    </w:p>
+    <w:p>
+      <w:pPr>
+        <w:spacing w:before="240"/>
+        <w:ind w:left="720"/>
       </w:pPr>
       <w:r>
         <w:br w:type="page"/>
       </w:r>
-      <w:r>
-        <w:rPr>
-          <w:rtl w:val="0"/>
-        </w:rPr>
-      </w:r>
-    </w:p>
-    <w:p>
-      <w:pPr>
-        <w:pStyle w:val="Heading2"/>
-        <w:spacing w:before="240" w:lineRule="auto"/>
-        <w:rPr>
-          <w:b w:val="1"/>
+    </w:p>
+    <w:p>
+      <w:pPr>
+        <w:pStyle w:val="Ttulo2"/>
+        <w:spacing w:before="240"/>
+        <w:rPr>
+          <w:b/>
           <w:sz w:val="22"/>
           <w:szCs w:val="22"/>
           <w:u w:val="single"/>
         </w:rPr>
       </w:pPr>
-      <w:bookmarkStart w:colFirst="0" w:colLast="0" w:name="_drc1hemomf2r" w:id="2"/>
+      <w:bookmarkStart w:id="2" w:name="_drc1hemomf2r" w:colFirst="0" w:colLast="0"/>
       <w:bookmarkEnd w:id="2"/>
       <w:r>
         <w:rPr>
-          <w:b w:val="1"/>
+          <w:b/>
           <w:sz w:val="22"/>
           <w:szCs w:val="22"/>
           <w:u w:val="single"/>
-          <w:rtl w:val="0"/>
-        </w:rPr>
-        <w:t xml:space="preserve">Tabla ONG.</w:t>
-      </w:r>
-    </w:p>
-    <w:p>
-      <w:pPr>
-        <w:spacing w:before="240" w:lineRule="auto"/>
-        <w:rPr/>
-      </w:pPr>
-      <w:r>
-        <w:rPr>
-          <w:rtl w:val="0"/>
-        </w:rPr>
-        <w:t xml:space="preserve">C</w:t>
-      </w:r>
-      <w:r>
-        <w:rPr>
-          <w:rtl w:val="0"/>
-        </w:rPr>
-        <w:t xml:space="preserve">ontiene toda la información básica y de contacto de una ONG.</w:t>
+        </w:rPr>
+        <w:lastRenderedPageBreak/>
+        <w:t>Tabla ONG.</w:t>
+      </w:r>
+    </w:p>
+    <w:p>
+      <w:pPr>
+        <w:spacing w:before="240"/>
+      </w:pPr>
+      <w:r>
+        <w:t>Contiene toda la información básica y de contacto de una ONG.</w:t>
       </w:r>
     </w:p>
     <w:p>
@@ -389,21 +339,18 @@
           <w:ilvl w:val="0"/>
           <w:numId w:val="5"/>
         </w:numPr>
-        <w:spacing w:after="0" w:afterAutospacing="0" w:before="240" w:lineRule="auto"/>
-        <w:ind w:left="720" w:hanging="360"/>
-      </w:pPr>
-      <w:r>
-        <w:rPr>
-          <w:b w:val="1"/>
-          <w:rtl w:val="0"/>
-        </w:rPr>
-        <w:t xml:space="preserve">ID_ONG</w:t>
-      </w:r>
-      <w:r>
-        <w:rPr>
-          <w:rtl w:val="0"/>
-        </w:rPr>
+        <w:spacing w:before="240"/>
+      </w:pPr>
+      <w:r>
+        <w:rPr>
+          <w:b/>
+        </w:rPr>
+        <w:t>ID_ONG</w:t>
+      </w:r>
+      <w:r>
         <w:t xml:space="preserve">: código numérico que sirve de identificador a la ONG. </w:t>
+      </w:r>
+      <w:r>
         <w:tab/>
       </w:r>
     </w:p>
@@ -413,21 +360,25 @@
           <w:ilvl w:val="0"/>
           <w:numId w:val="5"/>
         </w:numPr>
-        <w:spacing w:after="0" w:afterAutospacing="0" w:before="0" w:beforeAutospacing="0" w:lineRule="auto"/>
-        <w:ind w:left="720" w:hanging="360"/>
-      </w:pPr>
-      <w:r>
-        <w:rPr>
-          <w:b w:val="1"/>
-          <w:rtl w:val="0"/>
-        </w:rPr>
-        <w:t xml:space="preserve">Nombre</w:t>
-      </w:r>
-      <w:r>
-        <w:rPr>
-          <w:rtl w:val="0"/>
-        </w:rPr>
-        <w:t xml:space="preserve">: nombre de la ONG. Es un string. </w:t>
+      </w:pPr>
+      <w:r>
+        <w:rPr>
+          <w:b/>
+        </w:rPr>
+        <w:t>Nombre</w:t>
+      </w:r>
+      <w:r>
+        <w:t xml:space="preserve">: nombre de la ONG. Es un </w:t>
+      </w:r>
+      <w:proofErr w:type="spellStart"/>
+      <w:r>
+        <w:t>string</w:t>
+      </w:r>
+      <w:proofErr w:type="spellEnd"/>
+      <w:r>
+        <w:t xml:space="preserve">. </w:t>
+      </w:r>
+      <w:r>
         <w:tab/>
       </w:r>
     </w:p>
@@ -437,21 +388,25 @@
           <w:ilvl w:val="0"/>
           <w:numId w:val="5"/>
         </w:numPr>
-        <w:spacing w:after="0" w:afterAutospacing="0" w:before="0" w:beforeAutospacing="0" w:lineRule="auto"/>
-        <w:ind w:left="720" w:hanging="360"/>
-      </w:pPr>
-      <w:r>
-        <w:rPr>
-          <w:b w:val="1"/>
-          <w:rtl w:val="0"/>
-        </w:rPr>
-        <w:t xml:space="preserve">Descripción</w:t>
-      </w:r>
-      <w:r>
-        <w:rPr>
-          <w:rtl w:val="0"/>
-        </w:rPr>
-        <w:t xml:space="preserve">: string que indica a qué clase de actividades se dedica esta ONG. </w:t>
+      </w:pPr>
+      <w:r>
+        <w:rPr>
+          <w:b/>
+        </w:rPr>
+        <w:t>Descripción</w:t>
+      </w:r>
+      <w:r>
+        <w:t xml:space="preserve">: </w:t>
+      </w:r>
+      <w:proofErr w:type="spellStart"/>
+      <w:r>
+        <w:t>string</w:t>
+      </w:r>
+      <w:proofErr w:type="spellEnd"/>
+      <w:r>
+        <w:t xml:space="preserve"> que indica a qué clase de actividades se dedica esta ONG. </w:t>
+      </w:r>
+      <w:r>
         <w:tab/>
       </w:r>
     </w:p>
@@ -461,21 +416,17 @@
           <w:ilvl w:val="0"/>
           <w:numId w:val="5"/>
         </w:numPr>
-        <w:spacing w:after="0" w:afterAutospacing="0" w:before="0" w:beforeAutospacing="0" w:lineRule="auto"/>
-        <w:ind w:left="720" w:hanging="360"/>
-      </w:pPr>
-      <w:r>
-        <w:rPr>
-          <w:b w:val="1"/>
-          <w:rtl w:val="0"/>
-        </w:rPr>
-        <w:t xml:space="preserve">E-mail</w:t>
-      </w:r>
-      <w:r>
-        <w:rPr>
-          <w:rtl w:val="0"/>
-        </w:rPr>
+      </w:pPr>
+      <w:r>
+        <w:rPr>
+          <w:b/>
+        </w:rPr>
+        <w:t>E-mail</w:t>
+      </w:r>
+      <w:r>
         <w:t xml:space="preserve">: correo de la ONG. Permite contactar con ella vía email. </w:t>
+      </w:r>
+      <w:r>
         <w:tab/>
       </w:r>
     </w:p>
@@ -485,21 +436,15 @@
           <w:ilvl w:val="0"/>
           <w:numId w:val="5"/>
         </w:numPr>
-        <w:spacing w:after="0" w:afterAutospacing="0" w:before="0" w:beforeAutospacing="0" w:lineRule="auto"/>
-        <w:ind w:left="720" w:hanging="360"/>
-      </w:pPr>
-      <w:r>
-        <w:rPr>
-          <w:b w:val="1"/>
-          <w:rtl w:val="0"/>
-        </w:rPr>
-        <w:t xml:space="preserve">Teléfono</w:t>
-      </w:r>
-      <w:r>
-        <w:rPr>
-          <w:rtl w:val="0"/>
-        </w:rPr>
-        <w:t xml:space="preserve">: número de contacto de la ONG.</w:t>
+      </w:pPr>
+      <w:r>
+        <w:rPr>
+          <w:b/>
+        </w:rPr>
+        <w:t>Teléfono</w:t>
+      </w:r>
+      <w:r>
+        <w:t>: número de contacto de la ONG.</w:t>
       </w:r>
     </w:p>
     <w:p>
@@ -508,21 +453,17 @@
           <w:ilvl w:val="0"/>
           <w:numId w:val="5"/>
         </w:numPr>
-        <w:spacing w:after="0" w:afterAutospacing="0" w:before="0" w:beforeAutospacing="0" w:lineRule="auto"/>
-        <w:ind w:left="720" w:hanging="360"/>
-      </w:pPr>
-      <w:r>
-        <w:rPr>
-          <w:b w:val="1"/>
-          <w:rtl w:val="0"/>
-        </w:rPr>
-        <w:t xml:space="preserve">Dirección</w:t>
-      </w:r>
-      <w:r>
-        <w:rPr>
-          <w:rtl w:val="0"/>
-        </w:rPr>
+      </w:pPr>
+      <w:r>
+        <w:rPr>
+          <w:b/>
+        </w:rPr>
+        <w:t>Dirección</w:t>
+      </w:r>
+      <w:r>
         <w:t xml:space="preserve">: donde está la oficina de la ONG </w:t>
+      </w:r>
+      <w:r>
         <w:tab/>
       </w:r>
     </w:p>
@@ -532,76 +473,74 @@
           <w:ilvl w:val="0"/>
           <w:numId w:val="5"/>
         </w:numPr>
-        <w:spacing w:after="240" w:before="0" w:beforeAutospacing="0" w:lineRule="auto"/>
-        <w:ind w:left="720" w:hanging="360"/>
-      </w:pPr>
-      <w:r>
-        <w:rPr>
-          <w:b w:val="1"/>
-          <w:rtl w:val="0"/>
-        </w:rPr>
-        <w:t xml:space="preserve">País</w:t>
-      </w:r>
-      <w:r>
-        <w:rPr>
-          <w:rtl w:val="0"/>
-        </w:rPr>
-        <w:t xml:space="preserve">: indica el lugar donde se encuentra la sede de la ONG.</w:t>
-      </w:r>
-    </w:p>
-    <w:p>
-      <w:pPr>
-        <w:spacing w:before="240" w:lineRule="auto"/>
+        <w:spacing w:after="240"/>
+      </w:pPr>
+      <w:r>
+        <w:rPr>
+          <w:b/>
+        </w:rPr>
+        <w:t>País</w:t>
+      </w:r>
+      <w:r>
+        <w:t>: indica el lugar donde se encuentra la sede de la ONG.</w:t>
+      </w:r>
+    </w:p>
+    <w:p>
+      <w:pPr>
+        <w:spacing w:before="240"/>
         <w:rPr>
           <w:u w:val="single"/>
         </w:rPr>
       </w:pPr>
-      <w:r>
-        <w:rPr>
-          <w:rtl w:val="0"/>
-        </w:rPr>
-      </w:r>
-    </w:p>
-    <w:p>
-      <w:pPr>
-        <w:pStyle w:val="Heading2"/>
-        <w:spacing w:before="240" w:lineRule="auto"/>
-        <w:rPr>
-          <w:b w:val="1"/>
+    </w:p>
+    <w:p>
+      <w:pPr>
+        <w:pStyle w:val="Ttulo2"/>
+        <w:spacing w:before="240"/>
+        <w:rPr>
+          <w:b/>
           <w:sz w:val="22"/>
           <w:szCs w:val="22"/>
           <w:u w:val="single"/>
         </w:rPr>
       </w:pPr>
-      <w:bookmarkStart w:colFirst="0" w:colLast="0" w:name="_43ne3vgtlp1p" w:id="3"/>
+      <w:bookmarkStart w:id="3" w:name="_43ne3vgtlp1p" w:colFirst="0" w:colLast="0"/>
       <w:bookmarkEnd w:id="3"/>
       <w:r>
         <w:rPr>
-          <w:b w:val="1"/>
+          <w:b/>
           <w:sz w:val="22"/>
           <w:szCs w:val="22"/>
           <w:u w:val="single"/>
-          <w:rtl w:val="0"/>
-        </w:rPr>
-        <w:t xml:space="preserve">Tabla Actividad.</w:t>
-      </w:r>
-    </w:p>
-    <w:p>
-      <w:pPr>
-        <w:spacing w:before="240" w:lineRule="auto"/>
-        <w:rPr/>
-      </w:pPr>
-      <w:r>
-        <w:rPr>
-          <w:rtl w:val="0"/>
-        </w:rPr>
-        <w:t xml:space="preserve">R</w:t>
-      </w:r>
-      <w:r>
-        <w:rPr>
-          <w:rtl w:val="0"/>
-        </w:rPr>
-        <w:t xml:space="preserve">egistrará los datos de las actividades creadas por los responsables y el las que participará un grupo de alumnos. Una actividad será creada tras ser revisada y validada su correspondiente solicitud por la ONG pertinente. Una vez termine la actividad, se elaborará un informe con los resultados de la misma.</w:t>
+        </w:rPr>
+        <w:t>Tabla Actividad.</w:t>
+      </w:r>
+    </w:p>
+    <w:p>
+      <w:pPr>
+        <w:spacing w:before="240"/>
+      </w:pPr>
+      <w:r>
+        <w:t xml:space="preserve">Registrará los datos de las actividades creadas por los responsables y </w:t>
+      </w:r>
+      <w:proofErr w:type="spellStart"/>
+      <w:r>
+        <w:t>el las</w:t>
+      </w:r>
+      <w:proofErr w:type="spellEnd"/>
+      <w:r>
+        <w:t xml:space="preserve"> que participará un grupo de alumnos. Una actividad será creada t</w:t>
+      </w:r>
+      <w:r>
+        <w:t xml:space="preserve">ras ser revisada y validada su correspondiente solicitud por la ONG pertinente. Una vez termine la actividad, se elaborará un informe con los resultados de </w:t>
+      </w:r>
+      <w:proofErr w:type="gramStart"/>
+      <w:r>
+        <w:t>la misma</w:t>
+      </w:r>
+      <w:proofErr w:type="gramEnd"/>
+      <w:r>
+        <w:t>.</w:t>
       </w:r>
     </w:p>
     <w:p>
@@ -610,21 +549,20 @@
           <w:ilvl w:val="0"/>
           <w:numId w:val="7"/>
         </w:numPr>
-        <w:spacing w:after="0" w:afterAutospacing="0" w:before="240" w:lineRule="auto"/>
-        <w:ind w:left="720" w:hanging="360"/>
-      </w:pPr>
-      <w:r>
-        <w:rPr>
-          <w:b w:val="1"/>
-          <w:rtl w:val="0"/>
-        </w:rPr>
-        <w:t xml:space="preserve">ID_actividad</w:t>
-      </w:r>
-      <w:r>
-        <w:rPr>
-          <w:rtl w:val="0"/>
-        </w:rPr>
+        <w:spacing w:before="240"/>
+      </w:pPr>
+      <w:proofErr w:type="spellStart"/>
+      <w:r>
+        <w:rPr>
+          <w:b/>
+        </w:rPr>
+        <w:t>ID_actividad</w:t>
+      </w:r>
+      <w:proofErr w:type="spellEnd"/>
+      <w:r>
         <w:t xml:space="preserve">: código numérico de identificación de la actividad. </w:t>
+      </w:r>
+      <w:r>
         <w:tab/>
       </w:r>
     </w:p>
@@ -634,21 +572,20 @@
           <w:ilvl w:val="0"/>
           <w:numId w:val="7"/>
         </w:numPr>
-        <w:spacing w:after="0" w:afterAutospacing="0" w:before="0" w:beforeAutospacing="0" w:lineRule="auto"/>
-        <w:ind w:left="720" w:hanging="360"/>
-      </w:pPr>
-      <w:r>
-        <w:rPr>
-          <w:b w:val="1"/>
-          <w:rtl w:val="0"/>
-        </w:rPr>
-        <w:t xml:space="preserve">ID_responsable</w:t>
-      </w:r>
-      <w:r>
-        <w:rPr>
-          <w:rtl w:val="0"/>
-        </w:rPr>
-        <w:t xml:space="preserve">: ID del responsable ÚNICO de la actividad.</w:t>
+      </w:pPr>
+      <w:proofErr w:type="spellStart"/>
+      <w:r>
+        <w:rPr>
+          <w:b/>
+        </w:rPr>
+        <w:t>ID_responsable</w:t>
+      </w:r>
+      <w:proofErr w:type="spellEnd"/>
+      <w:r>
+        <w:t xml:space="preserve">: ID del </w:t>
+      </w:r>
+      <w:r>
+        <w:t>responsable ÚNICO de la actividad.</w:t>
       </w:r>
     </w:p>
     <w:p>
@@ -657,21 +594,19 @@
           <w:ilvl w:val="0"/>
           <w:numId w:val="7"/>
         </w:numPr>
-        <w:spacing w:after="0" w:afterAutospacing="0" w:before="0" w:beforeAutospacing="0" w:lineRule="auto"/>
-        <w:ind w:left="720" w:hanging="360"/>
-      </w:pPr>
-      <w:r>
-        <w:rPr>
-          <w:b w:val="1"/>
-          <w:rtl w:val="0"/>
-        </w:rPr>
-        <w:t xml:space="preserve">Fecha_inicio</w:t>
-      </w:r>
-      <w:r>
-        <w:rPr>
-          <w:rtl w:val="0"/>
-        </w:rPr>
+      </w:pPr>
+      <w:proofErr w:type="spellStart"/>
+      <w:r>
+        <w:rPr>
+          <w:b/>
+        </w:rPr>
+        <w:t>Fecha_inicio</w:t>
+      </w:r>
+      <w:proofErr w:type="spellEnd"/>
+      <w:r>
         <w:t xml:space="preserve">: marca cuándo comienza la actividad. </w:t>
+      </w:r>
+      <w:r>
         <w:tab/>
       </w:r>
     </w:p>
@@ -681,21 +616,19 @@
           <w:ilvl w:val="0"/>
           <w:numId w:val="7"/>
         </w:numPr>
-        <w:spacing w:after="0" w:afterAutospacing="0" w:before="0" w:beforeAutospacing="0" w:lineRule="auto"/>
-        <w:ind w:left="720" w:hanging="360"/>
-      </w:pPr>
-      <w:r>
-        <w:rPr>
-          <w:b w:val="1"/>
-          <w:rtl w:val="0"/>
-        </w:rPr>
-        <w:t xml:space="preserve">Fecha_Fin</w:t>
-      </w:r>
-      <w:r>
-        <w:rPr>
-          <w:rtl w:val="0"/>
-        </w:rPr>
+      </w:pPr>
+      <w:proofErr w:type="spellStart"/>
+      <w:r>
+        <w:rPr>
+          <w:b/>
+        </w:rPr>
+        <w:t>Fecha_Fin</w:t>
+      </w:r>
+      <w:proofErr w:type="spellEnd"/>
+      <w:r>
         <w:t xml:space="preserve">: marca la fecha en la que termina la actividad. </w:t>
+      </w:r>
+      <w:r>
         <w:tab/>
       </w:r>
     </w:p>
@@ -705,21 +638,23 @@
           <w:ilvl w:val="0"/>
           <w:numId w:val="7"/>
         </w:numPr>
-        <w:spacing w:after="0" w:afterAutospacing="0" w:before="0" w:beforeAutospacing="0" w:lineRule="auto"/>
-        <w:ind w:left="720" w:hanging="360"/>
-      </w:pPr>
-      <w:r>
-        <w:rPr>
-          <w:b w:val="1"/>
-          <w:rtl w:val="0"/>
-        </w:rPr>
-        <w:t xml:space="preserve">Estado</w:t>
-      </w:r>
-      <w:r>
-        <w:rPr>
-          <w:rtl w:val="0"/>
-        </w:rPr>
-        <w:t xml:space="preserve">: breve string que indica si la actividad está en curso, parada, terminada…</w:t>
+      </w:pPr>
+      <w:r>
+        <w:rPr>
+          <w:b/>
+        </w:rPr>
+        <w:t>Estado</w:t>
+      </w:r>
+      <w:r>
+        <w:t xml:space="preserve">: breve </w:t>
+      </w:r>
+      <w:proofErr w:type="spellStart"/>
+      <w:r>
+        <w:t>string</w:t>
+      </w:r>
+      <w:proofErr w:type="spellEnd"/>
+      <w:r>
+        <w:t xml:space="preserve"> que indica si la actividad está en curso, parada, terminada…</w:t>
       </w:r>
     </w:p>
     <w:p>
@@ -728,21 +663,17 @@
           <w:ilvl w:val="0"/>
           <w:numId w:val="7"/>
         </w:numPr>
-        <w:spacing w:after="0" w:afterAutospacing="0" w:before="0" w:beforeAutospacing="0" w:lineRule="auto"/>
-        <w:ind w:left="720" w:hanging="360"/>
-      </w:pPr>
-      <w:r>
-        <w:rPr>
-          <w:b w:val="1"/>
-          <w:rtl w:val="0"/>
-        </w:rPr>
-        <w:t xml:space="preserve">Descripción</w:t>
-      </w:r>
-      <w:r>
-        <w:rPr>
-          <w:rtl w:val="0"/>
-        </w:rPr>
+      </w:pPr>
+      <w:r>
+        <w:rPr>
+          <w:b/>
+        </w:rPr>
+        <w:t>Descripción</w:t>
+      </w:r>
+      <w:r>
         <w:t xml:space="preserve">: breve descripción de la actividad. </w:t>
+      </w:r>
+      <w:r>
         <w:tab/>
       </w:r>
     </w:p>
@@ -752,21 +683,25 @@
           <w:ilvl w:val="0"/>
           <w:numId w:val="7"/>
         </w:numPr>
-        <w:spacing w:after="0" w:afterAutospacing="0" w:before="0" w:beforeAutospacing="0" w:lineRule="auto"/>
-        <w:ind w:left="720" w:hanging="360"/>
-      </w:pPr>
-      <w:r>
-        <w:rPr>
-          <w:b w:val="1"/>
-          <w:rtl w:val="0"/>
-        </w:rPr>
-        <w:t xml:space="preserve">Tipo</w:t>
-      </w:r>
-      <w:r>
-        <w:rPr>
-          <w:rtl w:val="0"/>
-        </w:rPr>
-        <w:t xml:space="preserve">: investigación, voluntariado o ApS. </w:t>
+      </w:pPr>
+      <w:r>
+        <w:rPr>
+          <w:b/>
+        </w:rPr>
+        <w:t>Tipo</w:t>
+      </w:r>
+      <w:r>
+        <w:t xml:space="preserve">: investigación, voluntariado o </w:t>
+      </w:r>
+      <w:proofErr w:type="spellStart"/>
+      <w:r>
+        <w:t>ApS</w:t>
+      </w:r>
+      <w:proofErr w:type="spellEnd"/>
+      <w:r>
+        <w:t xml:space="preserve">. </w:t>
+      </w:r>
+      <w:r>
         <w:tab/>
       </w:r>
     </w:p>
@@ -776,69 +711,53 @@
           <w:ilvl w:val="0"/>
           <w:numId w:val="7"/>
         </w:numPr>
-        <w:spacing w:after="240" w:before="0" w:beforeAutospacing="0" w:lineRule="auto"/>
-        <w:ind w:left="720" w:hanging="360"/>
-      </w:pPr>
-      <w:r>
-        <w:rPr>
-          <w:b w:val="1"/>
-          <w:rtl w:val="0"/>
-        </w:rPr>
-        <w:t xml:space="preserve">Lugar</w:t>
-      </w:r>
-      <w:r>
-        <w:rPr>
-          <w:rtl w:val="0"/>
-        </w:rPr>
-        <w:t xml:space="preserve">: lugar donde se lleva a cabo la actividad.</w:t>
-      </w:r>
-    </w:p>
-    <w:p>
-      <w:pPr>
-        <w:pStyle w:val="Heading2"/>
-        <w:spacing w:after="240" w:before="240" w:lineRule="auto"/>
-        <w:rPr>
-          <w:b w:val="1"/>
+        <w:spacing w:after="240"/>
+      </w:pPr>
+      <w:r>
+        <w:rPr>
+          <w:b/>
+        </w:rPr>
+        <w:t>Lugar</w:t>
+      </w:r>
+      <w:r>
+        <w:t>: lugar donde se lleva a cabo la actividad.</w:t>
+      </w:r>
+    </w:p>
+    <w:p>
+      <w:pPr>
+        <w:pStyle w:val="Ttulo2"/>
+        <w:spacing w:before="240" w:after="240"/>
+        <w:rPr>
+          <w:b/>
           <w:sz w:val="22"/>
           <w:szCs w:val="22"/>
           <w:u w:val="single"/>
         </w:rPr>
       </w:pPr>
-      <w:bookmarkStart w:colFirst="0" w:colLast="0" w:name="_kkkjh19ae8i5" w:id="4"/>
+      <w:bookmarkStart w:id="4" w:name="_kkkjh19ae8i5" w:colFirst="0" w:colLast="0"/>
       <w:bookmarkEnd w:id="4"/>
       <w:r>
-        <w:rPr>
-          <w:rtl w:val="0"/>
-        </w:rPr>
-        <w:br w:type="textWrapping"/>
-      </w:r>
-      <w:r>
-        <w:rPr>
-          <w:b w:val="1"/>
+        <w:br/>
+      </w:r>
+      <w:r>
+        <w:rPr>
+          <w:b/>
           <w:sz w:val="22"/>
           <w:szCs w:val="22"/>
           <w:u w:val="single"/>
-          <w:rtl w:val="0"/>
-        </w:rPr>
-        <w:t xml:space="preserve">Tabla alumno.</w:t>
-      </w:r>
-    </w:p>
-    <w:p>
-      <w:pPr>
-        <w:spacing w:after="240" w:before="240" w:lineRule="auto"/>
-        <w:rPr/>
-      </w:pPr>
-      <w:r>
-        <w:rPr>
-          <w:rtl w:val="0"/>
-        </w:rPr>
-        <w:t xml:space="preserve">S</w:t>
-      </w:r>
-      <w:r>
-        <w:rPr>
-          <w:rtl w:val="0"/>
-        </w:rPr>
-        <w:t xml:space="preserve">ubentidad de usuario con campos para el rol de alumno.</w:t>
+        </w:rPr>
+        <w:t>Tabla alumno.</w:t>
+      </w:r>
+    </w:p>
+    <w:p>
+      <w:pPr>
+        <w:spacing w:before="240" w:after="240"/>
+      </w:pPr>
+      <w:r>
+        <w:t>Subentidad de usuario c</w:t>
+      </w:r>
+      <w:r>
+        <w:t>on campos para el rol de alumno.</w:t>
       </w:r>
     </w:p>
     <w:p>
@@ -847,21 +766,26 @@
           <w:ilvl w:val="0"/>
           <w:numId w:val="1"/>
         </w:numPr>
-        <w:spacing w:after="0" w:afterAutospacing="0" w:before="240" w:lineRule="auto"/>
-        <w:ind w:left="720" w:hanging="360"/>
-      </w:pPr>
-      <w:r>
-        <w:rPr>
-          <w:b w:val="1"/>
-          <w:rtl w:val="0"/>
-        </w:rPr>
-        <w:t xml:space="preserve">Titulación</w:t>
-      </w:r>
-      <w:r>
-        <w:rPr>
-          <w:rtl w:val="0"/>
-        </w:rPr>
-        <w:t xml:space="preserve">: string con la titulación del alumno. </w:t>
+        <w:spacing w:before="240"/>
+      </w:pPr>
+      <w:r>
+        <w:rPr>
+          <w:b/>
+        </w:rPr>
+        <w:t>Titulación</w:t>
+      </w:r>
+      <w:r>
+        <w:t xml:space="preserve">: </w:t>
+      </w:r>
+      <w:proofErr w:type="spellStart"/>
+      <w:r>
+        <w:t>string</w:t>
+      </w:r>
+      <w:proofErr w:type="spellEnd"/>
+      <w:r>
+        <w:t xml:space="preserve"> con la titulación del alumno. </w:t>
+      </w:r>
+      <w:r>
         <w:tab/>
       </w:r>
     </w:p>
@@ -871,98 +795,73 @@
           <w:ilvl w:val="0"/>
           <w:numId w:val="1"/>
         </w:numPr>
-        <w:spacing w:after="240" w:before="0" w:beforeAutospacing="0" w:lineRule="auto"/>
-        <w:ind w:left="720" w:hanging="360"/>
-      </w:pPr>
-      <w:r>
-        <w:rPr>
-          <w:b w:val="1"/>
-          <w:rtl w:val="0"/>
-        </w:rPr>
-        <w:t xml:space="preserve">N.º Expediente</w:t>
-      </w:r>
-      <w:r>
-        <w:rPr>
-          <w:rtl w:val="0"/>
-        </w:rPr>
-        <w:t xml:space="preserve">: referencia al número de expediente académico.</w:t>
-      </w:r>
-    </w:p>
-    <w:p>
-      <w:pPr>
-        <w:spacing w:before="240" w:lineRule="auto"/>
+        <w:spacing w:after="240"/>
+      </w:pPr>
+      <w:r>
+        <w:rPr>
+          <w:b/>
+        </w:rPr>
+        <w:t>N.º Expediente</w:t>
+      </w:r>
+      <w:r>
+        <w:t>: referencia al número de expediente académico.</w:t>
+      </w:r>
+    </w:p>
+    <w:p>
+      <w:pPr>
+        <w:spacing w:before="240"/>
         <w:rPr>
           <w:u w:val="single"/>
         </w:rPr>
       </w:pPr>
-      <w:r>
-        <w:rPr>
-          <w:rtl w:val="0"/>
-        </w:rPr>
-      </w:r>
-    </w:p>
-    <w:p>
-      <w:pPr>
-        <w:pStyle w:val="Heading2"/>
-        <w:spacing w:before="240" w:lineRule="auto"/>
-        <w:rPr>
-          <w:b w:val="1"/>
+    </w:p>
+    <w:p>
+      <w:pPr>
+        <w:pStyle w:val="Ttulo2"/>
+        <w:spacing w:before="240"/>
+        <w:rPr>
+          <w:b/>
           <w:sz w:val="22"/>
           <w:szCs w:val="22"/>
           <w:u w:val="single"/>
         </w:rPr>
       </w:pPr>
-      <w:bookmarkStart w:colFirst="0" w:colLast="0" w:name="_9hscsk3ldhre" w:id="5"/>
+      <w:bookmarkStart w:id="5" w:name="_9hscsk3ldhre" w:colFirst="0" w:colLast="0"/>
       <w:bookmarkEnd w:id="5"/>
       <w:r>
         <w:br w:type="page"/>
       </w:r>
-      <w:r>
-        <w:rPr>
-          <w:rtl w:val="0"/>
-        </w:rPr>
-      </w:r>
-    </w:p>
-    <w:p>
-      <w:pPr>
-        <w:pStyle w:val="Heading2"/>
-        <w:spacing w:before="240" w:lineRule="auto"/>
-        <w:rPr>
-          <w:b w:val="1"/>
+    </w:p>
+    <w:p>
+      <w:pPr>
+        <w:pStyle w:val="Ttulo2"/>
+        <w:spacing w:before="240"/>
+        <w:rPr>
+          <w:b/>
           <w:sz w:val="22"/>
           <w:szCs w:val="22"/>
           <w:u w:val="single"/>
         </w:rPr>
       </w:pPr>
-      <w:bookmarkStart w:colFirst="0" w:colLast="0" w:name="_h1d869ox1iom" w:id="6"/>
+      <w:bookmarkStart w:id="6" w:name="_h1d869ox1iom" w:colFirst="0" w:colLast="0"/>
       <w:bookmarkEnd w:id="6"/>
       <w:r>
         <w:rPr>
-          <w:b w:val="1"/>
+          <w:b/>
           <w:sz w:val="22"/>
           <w:szCs w:val="22"/>
           <w:u w:val="single"/>
-          <w:rtl w:val="0"/>
-        </w:rPr>
-        <w:t xml:space="preserve">Tabla profesor/responsable.</w:t>
-      </w:r>
-    </w:p>
-    <w:p>
-      <w:pPr>
-        <w:spacing w:before="240" w:lineRule="auto"/>
-        <w:rPr/>
-      </w:pPr>
-      <w:r>
-        <w:rPr>
-          <w:rtl w:val="0"/>
-        </w:rPr>
-        <w:t xml:space="preserve">S</w:t>
-      </w:r>
-      <w:r>
-        <w:rPr>
-          <w:rtl w:val="0"/>
-        </w:rPr>
-        <w:t xml:space="preserve">ubentidad de usuario con campos para el rol de profesor o responsable.</w:t>
+        </w:rPr>
+        <w:lastRenderedPageBreak/>
+        <w:t>Tabla profesor/responsable.</w:t>
+      </w:r>
+    </w:p>
+    <w:p>
+      <w:pPr>
+        <w:spacing w:before="240"/>
+      </w:pPr>
+      <w:r>
+        <w:t>Subentidad de usuario con campos para el rol de profesor o responsable.</w:t>
       </w:r>
     </w:p>
     <w:p>
@@ -971,20 +870,15 @@
           <w:ilvl w:val="0"/>
           <w:numId w:val="6"/>
         </w:numPr>
-        <w:spacing w:after="0" w:afterAutospacing="0" w:before="240" w:lineRule="auto"/>
-        <w:ind w:left="720" w:hanging="360"/>
-      </w:pPr>
-      <w:r>
-        <w:rPr>
-          <w:b w:val="1"/>
-          <w:rtl w:val="0"/>
-        </w:rPr>
-        <w:t xml:space="preserve">Despacho</w:t>
-      </w:r>
-      <w:r>
-        <w:rPr>
-          <w:rtl w:val="0"/>
-        </w:rPr>
+        <w:spacing w:before="240"/>
+      </w:pPr>
+      <w:r>
+        <w:rPr>
+          <w:b/>
+        </w:rPr>
+        <w:t>Despacho</w:t>
+      </w:r>
+      <w:r>
         <w:t xml:space="preserve">: indicador numérico que ubica el despacho del responsable </w:t>
       </w:r>
     </w:p>
@@ -994,21 +888,23 @@
           <w:ilvl w:val="0"/>
           <w:numId w:val="6"/>
         </w:numPr>
-        <w:spacing w:after="0" w:afterAutospacing="0" w:before="0" w:beforeAutospacing="0" w:lineRule="auto"/>
-        <w:ind w:left="720" w:hanging="360"/>
-      </w:pPr>
-      <w:r>
-        <w:rPr>
-          <w:b w:val="1"/>
-          <w:rtl w:val="0"/>
-        </w:rPr>
-        <w:t xml:space="preserve">Departamento</w:t>
-      </w:r>
-      <w:r>
-        <w:rPr>
-          <w:rtl w:val="0"/>
-        </w:rPr>
-        <w:t xml:space="preserve">: muestra un string con el departamento de responsable.</w:t>
+      </w:pPr>
+      <w:r>
+        <w:rPr>
+          <w:b/>
+        </w:rPr>
+        <w:t>Departamento</w:t>
+      </w:r>
+      <w:r>
+        <w:t xml:space="preserve">: muestra un </w:t>
+      </w:r>
+      <w:proofErr w:type="spellStart"/>
+      <w:r>
+        <w:t>string</w:t>
+      </w:r>
+      <w:proofErr w:type="spellEnd"/>
+      <w:r>
+        <w:t xml:space="preserve"> con el departamento de responsable.</w:t>
       </w:r>
     </w:p>
     <w:p>
@@ -1017,21 +913,15 @@
           <w:ilvl w:val="0"/>
           <w:numId w:val="6"/>
         </w:numPr>
-        <w:spacing w:after="0" w:afterAutospacing="0" w:before="0" w:beforeAutospacing="0" w:lineRule="auto"/>
-        <w:ind w:left="720" w:hanging="360"/>
-      </w:pPr>
-      <w:r>
-        <w:rPr>
-          <w:b w:val="1"/>
-          <w:rtl w:val="0"/>
-        </w:rPr>
-        <w:t xml:space="preserve">Puesto</w:t>
-      </w:r>
-      <w:r>
-        <w:rPr>
-          <w:rtl w:val="0"/>
-        </w:rPr>
-        <w:t xml:space="preserve">: indica si el responsable es jefe de grupo, un profesor normal, un investigador, el director de su departamento….</w:t>
+      </w:pPr>
+      <w:r>
+        <w:rPr>
+          <w:b/>
+        </w:rPr>
+        <w:t>Puesto</w:t>
+      </w:r>
+      <w:r>
+        <w:t>: indica si el responsable es jefe de grupo, un profesor normal, un investigador, el director de su departamento….</w:t>
       </w:r>
     </w:p>
     <w:p>
@@ -1040,75 +930,55 @@
           <w:ilvl w:val="0"/>
           <w:numId w:val="6"/>
         </w:numPr>
-        <w:spacing w:after="240" w:before="0" w:beforeAutospacing="0" w:lineRule="auto"/>
-        <w:ind w:left="720" w:hanging="360"/>
-      </w:pPr>
-      <w:r>
-        <w:rPr>
-          <w:b w:val="1"/>
-          <w:rtl w:val="0"/>
-        </w:rPr>
-        <w:t xml:space="preserve">ID_act_resp</w:t>
-      </w:r>
-      <w:r>
-        <w:rPr>
-          <w:rtl w:val="0"/>
-        </w:rPr>
-        <w:t xml:space="preserve">: actividades de la que es responsable</w:t>
-      </w:r>
-    </w:p>
-    <w:p>
-      <w:pPr>
-        <w:spacing w:after="240" w:before="240" w:lineRule="auto"/>
-        <w:ind w:left="720" w:firstLine="0"/>
-        <w:rPr/>
-      </w:pPr>
-      <w:r>
-        <w:rPr>
-          <w:rtl w:val="0"/>
-        </w:rPr>
-      </w:r>
-    </w:p>
-    <w:p>
-      <w:pPr>
-        <w:pStyle w:val="Heading2"/>
-        <w:spacing w:after="240" w:before="240" w:lineRule="auto"/>
-        <w:rPr>
-          <w:b w:val="1"/>
+        <w:spacing w:after="240"/>
+      </w:pPr>
+      <w:proofErr w:type="spellStart"/>
+      <w:r>
+        <w:rPr>
+          <w:b/>
+        </w:rPr>
+        <w:t>ID_act_resp</w:t>
+      </w:r>
+      <w:proofErr w:type="spellEnd"/>
+      <w:r>
+        <w:t>: actividades de la que es responsable</w:t>
+      </w:r>
+    </w:p>
+    <w:p>
+      <w:pPr>
+        <w:spacing w:before="240" w:after="240"/>
+        <w:ind w:left="720"/>
+      </w:pPr>
+    </w:p>
+    <w:p>
+      <w:pPr>
+        <w:pStyle w:val="Ttulo2"/>
+        <w:spacing w:before="240" w:after="240"/>
+        <w:rPr>
+          <w:b/>
           <w:sz w:val="22"/>
           <w:szCs w:val="22"/>
           <w:u w:val="single"/>
         </w:rPr>
       </w:pPr>
-      <w:bookmarkStart w:colFirst="0" w:colLast="0" w:name="_ohx4wrrwmm9" w:id="7"/>
+      <w:bookmarkStart w:id="7" w:name="_ohx4wrrwmm9" w:colFirst="0" w:colLast="0"/>
       <w:bookmarkEnd w:id="7"/>
       <w:r>
         <w:rPr>
-          <w:b w:val="1"/>
+          <w:b/>
           <w:sz w:val="22"/>
           <w:szCs w:val="22"/>
           <w:u w:val="single"/>
-          <w:rtl w:val="0"/>
-        </w:rPr>
-        <w:t xml:space="preserve">Tabla Solicitud.</w:t>
-      </w:r>
-    </w:p>
-    <w:p>
-      <w:pPr>
-        <w:spacing w:after="240" w:before="240" w:lineRule="auto"/>
-        <w:rPr/>
-      </w:pPr>
-      <w:r>
-        <w:rPr>
-          <w:rtl w:val="0"/>
-        </w:rPr>
-        <w:t xml:space="preserve">La </w:t>
-      </w:r>
-      <w:r>
-        <w:rPr>
-          <w:rtl w:val="0"/>
-        </w:rPr>
-        <w:t xml:space="preserve">ONG enviará estas solicitudes de actividades al sistema. Una vez sean recibidas, éstas serán consultadas por los responsables, quienes negociarán su aprobación.</w:t>
+        </w:rPr>
+        <w:t>Tabla Solicitud.</w:t>
+      </w:r>
+    </w:p>
+    <w:p>
+      <w:pPr>
+        <w:spacing w:before="240" w:after="240"/>
+      </w:pPr>
+      <w:r>
+        <w:t>La ONG enviará estas solicitudes de actividades al sistema. Una vez sean recibidas, éstas serán consultadas por los responsables, quienes negociarán su aprobación.</w:t>
       </w:r>
     </w:p>
     <w:p>
@@ -1117,21 +987,21 @@
           <w:ilvl w:val="0"/>
           <w:numId w:val="4"/>
         </w:numPr>
-        <w:spacing w:after="0" w:afterAutospacing="0" w:before="240" w:lineRule="auto"/>
-        <w:ind w:left="720" w:hanging="360"/>
-      </w:pPr>
-      <w:r>
-        <w:rPr>
-          <w:b w:val="1"/>
-          <w:rtl w:val="0"/>
-        </w:rPr>
-        <w:t xml:space="preserve">ID_solicitud</w:t>
-      </w:r>
-      <w:r>
-        <w:rPr>
-          <w:rtl w:val="0"/>
-        </w:rPr>
-        <w:t xml:space="preserve">: indicador numérico que diferencia una solicitud de las otras.</w:t>
+        <w:spacing w:before="240"/>
+      </w:pPr>
+      <w:proofErr w:type="spellStart"/>
+      <w:r>
+        <w:rPr>
+          <w:b/>
+        </w:rPr>
+        <w:t>ID_solicitud</w:t>
+      </w:r>
+      <w:proofErr w:type="spellEnd"/>
+      <w:r>
+        <w:t>: indicador</w:t>
+      </w:r>
+      <w:r>
+        <w:t xml:space="preserve"> numérico que diferencia una solicitud de las otras.</w:t>
       </w:r>
     </w:p>
     <w:p>
@@ -1140,21 +1010,15 @@
           <w:ilvl w:val="0"/>
           <w:numId w:val="4"/>
         </w:numPr>
-        <w:spacing w:after="0" w:afterAutospacing="0" w:before="0" w:beforeAutospacing="0" w:lineRule="auto"/>
-        <w:ind w:left="720" w:hanging="360"/>
-      </w:pPr>
-      <w:r>
-        <w:rPr>
-          <w:b w:val="1"/>
-          <w:rtl w:val="0"/>
-        </w:rPr>
-        <w:t xml:space="preserve">Descripción</w:t>
-      </w:r>
-      <w:r>
-        <w:rPr>
-          <w:rtl w:val="0"/>
-        </w:rPr>
-        <w:t xml:space="preserve">: breve descripción de la actividad que se quiere realizar, sus competencias, el tipo de actividad que se va a realizar…</w:t>
+      </w:pPr>
+      <w:r>
+        <w:rPr>
+          <w:b/>
+        </w:rPr>
+        <w:t>Descripción</w:t>
+      </w:r>
+      <w:r>
+        <w:t>: breve descripción de la actividad que se quiere realizar, sus competencias, el tipo de actividad que se va a realizar…</w:t>
       </w:r>
     </w:p>
     <w:p>
@@ -1163,68 +1027,71 @@
           <w:ilvl w:val="0"/>
           <w:numId w:val="4"/>
         </w:numPr>
-        <w:spacing w:after="240" w:before="0" w:beforeAutospacing="0" w:lineRule="auto"/>
-        <w:ind w:left="720" w:hanging="360"/>
-      </w:pPr>
-      <w:r>
-        <w:rPr>
-          <w:b w:val="1"/>
-          <w:rtl w:val="0"/>
-        </w:rPr>
-        <w:t xml:space="preserve">Fecha_solicitud</w:t>
-      </w:r>
-      <w:r>
-        <w:rPr>
-          <w:rtl w:val="0"/>
-        </w:rPr>
-        <w:t xml:space="preserve">: fecha en la que la solicitud ha sido enviada.</w:t>
-        <w:br w:type="textWrapping"/>
-      </w:r>
-    </w:p>
-    <w:p>
-      <w:pPr>
-        <w:pStyle w:val="Heading2"/>
-        <w:spacing w:before="240" w:lineRule="auto"/>
-        <w:rPr>
-          <w:b w:val="1"/>
+        <w:spacing w:after="240"/>
+      </w:pPr>
+      <w:proofErr w:type="spellStart"/>
+      <w:r>
+        <w:rPr>
+          <w:b/>
+        </w:rPr>
+        <w:t>Fecha_solicitud</w:t>
+      </w:r>
+      <w:proofErr w:type="spellEnd"/>
+      <w:r>
+        <w:t>: fecha en la que la solicitud ha sido enviada.</w:t>
+      </w:r>
+      <w:r>
+        <w:br/>
+      </w:r>
+    </w:p>
+    <w:p>
+      <w:pPr>
+        <w:pStyle w:val="Ttulo2"/>
+        <w:spacing w:before="240"/>
+        <w:rPr>
+          <w:b/>
           <w:sz w:val="22"/>
           <w:szCs w:val="22"/>
           <w:u w:val="single"/>
         </w:rPr>
       </w:pPr>
-      <w:bookmarkStart w:colFirst="0" w:colLast="0" w:name="_33c2vox7ahh1" w:id="8"/>
+      <w:bookmarkStart w:id="8" w:name="_33c2vox7ahh1" w:colFirst="0" w:colLast="0"/>
       <w:bookmarkEnd w:id="8"/>
       <w:r>
         <w:br w:type="page"/>
       </w:r>
-      <w:r>
-        <w:rPr>
-          <w:rtl w:val="0"/>
-        </w:rPr>
-      </w:r>
-    </w:p>
-    <w:p>
-      <w:pPr>
-        <w:pStyle w:val="Heading2"/>
-        <w:spacing w:before="240" w:lineRule="auto"/>
-        <w:rPr>
-          <w:b w:val="1"/>
+    </w:p>
+    <w:p>
+      <w:pPr>
+        <w:pStyle w:val="Ttulo2"/>
+        <w:spacing w:before="240"/>
+        <w:rPr>
+          <w:b/>
           <w:sz w:val="22"/>
           <w:szCs w:val="22"/>
           <w:u w:val="single"/>
         </w:rPr>
       </w:pPr>
-      <w:bookmarkStart w:colFirst="0" w:colLast="0" w:name="_e47ulehvf2dk" w:id="9"/>
+      <w:bookmarkStart w:id="9" w:name="_e47ulehvf2dk" w:colFirst="0" w:colLast="0"/>
       <w:bookmarkEnd w:id="9"/>
       <w:r>
         <w:rPr>
-          <w:b w:val="1"/>
+          <w:b/>
           <w:sz w:val="22"/>
           <w:szCs w:val="22"/>
           <w:u w:val="single"/>
-          <w:rtl w:val="0"/>
-        </w:rPr>
-        <w:t xml:space="preserve">Relaciones.</w:t>
+        </w:rPr>
+        <w:lastRenderedPageBreak/>
+        <w:t>Relac</w:t>
+      </w:r>
+      <w:r>
+        <w:rPr>
+          <w:b/>
+          <w:sz w:val="22"/>
+          <w:szCs w:val="22"/>
+          <w:u w:val="single"/>
+        </w:rPr>
+        <w:t>iones.</w:t>
       </w:r>
     </w:p>
     <w:p>
@@ -1233,23 +1100,13 @@
           <w:ilvl w:val="0"/>
           <w:numId w:val="3"/>
         </w:numPr>
-        <w:spacing w:after="0" w:afterAutospacing="0" w:before="240" w:lineRule="auto"/>
-        <w:ind w:left="720" w:hanging="360"/>
-        <w:rPr>
-          <w:u w:val="none"/>
-        </w:rPr>
-      </w:pPr>
-      <w:r>
-        <w:rPr>
-          <w:b w:val="1"/>
-          <w:rtl w:val="0"/>
-        </w:rPr>
-        <w:t xml:space="preserve">Realiza petición de actividad.</w:t>
-      </w:r>
-      <w:r>
-        <w:rPr>
-          <w:rtl w:val="0"/>
-        </w:rPr>
+        <w:spacing w:before="240"/>
+      </w:pPr>
+      <w:r>
+        <w:rPr>
+          <w:b/>
+        </w:rPr>
+        <w:t>Realiza petición de actividad.</w:t>
       </w:r>
     </w:p>
     <w:p>
@@ -1258,16 +1115,8 @@
           <w:ilvl w:val="1"/>
           <w:numId w:val="3"/>
         </w:numPr>
-        <w:spacing w:after="0" w:afterAutospacing="0" w:before="0" w:beforeAutospacing="0" w:lineRule="auto"/>
-        <w:ind w:left="1440" w:hanging="360"/>
-        <w:rPr>
-          <w:u w:val="none"/>
-        </w:rPr>
-      </w:pPr>
-      <w:r>
-        <w:rPr>
-          <w:rtl w:val="0"/>
-        </w:rPr>
+      </w:pPr>
+      <w:r>
         <w:t xml:space="preserve">El usuario puede hacer una petición, muchas peticiones o ninguna petición a los responsables para participar en actividades. </w:t>
       </w:r>
     </w:p>
@@ -1277,17 +1126,9 @@
           <w:ilvl w:val="1"/>
           <w:numId w:val="3"/>
         </w:numPr>
-        <w:spacing w:after="0" w:afterAutospacing="0" w:before="0" w:beforeAutospacing="0" w:lineRule="auto"/>
-        <w:ind w:left="1440" w:hanging="360"/>
-        <w:rPr>
-          <w:u w:val="none"/>
-        </w:rPr>
-      </w:pPr>
-      <w:r>
-        <w:rPr>
-          <w:rtl w:val="0"/>
-        </w:rPr>
-        <w:t xml:space="preserve">El responsable podrá recibir varias peticiones de varios usuarios.</w:t>
+      </w:pPr>
+      <w:r>
+        <w:t>El responsable podrá recibir varias peticiones de varios usuarios.</w:t>
       </w:r>
     </w:p>
     <w:p>
@@ -1296,18 +1137,12 @@
           <w:ilvl w:val="0"/>
           <w:numId w:val="3"/>
         </w:numPr>
-        <w:spacing w:after="0" w:afterAutospacing="0" w:before="0" w:beforeAutospacing="0" w:lineRule="auto"/>
-        <w:ind w:left="720" w:hanging="360"/>
-        <w:rPr>
-          <w:u w:val="none"/>
-        </w:rPr>
-      </w:pPr>
-      <w:r>
-        <w:rPr>
-          <w:b w:val="1"/>
-          <w:rtl w:val="0"/>
-        </w:rPr>
-        <w:t xml:space="preserve">Participa en.</w:t>
+      </w:pPr>
+      <w:r>
+        <w:rPr>
+          <w:b/>
+        </w:rPr>
+        <w:t>Participa en.</w:t>
       </w:r>
     </w:p>
     <w:p>
@@ -1316,17 +1151,12 @@
           <w:ilvl w:val="1"/>
           <w:numId w:val="3"/>
         </w:numPr>
-        <w:spacing w:after="0" w:afterAutospacing="0" w:before="0" w:beforeAutospacing="0" w:lineRule="auto"/>
-        <w:ind w:left="1440" w:hanging="360"/>
-        <w:rPr>
-          <w:u w:val="none"/>
-        </w:rPr>
-      </w:pPr>
-      <w:r>
-        <w:rPr>
-          <w:rtl w:val="0"/>
-        </w:rPr>
-        <w:t xml:space="preserve">El usuario puede participar en varias actividades. </w:t>
+      </w:pPr>
+      <w:r>
+        <w:t xml:space="preserve">El usuario </w:t>
+      </w:r>
+      <w:r>
+        <w:t xml:space="preserve">puede participar en varias actividades. </w:t>
       </w:r>
     </w:p>
     <w:p>
@@ -1335,17 +1165,9 @@
           <w:ilvl w:val="1"/>
           <w:numId w:val="3"/>
         </w:numPr>
-        <w:spacing w:after="0" w:afterAutospacing="0" w:before="0" w:beforeAutospacing="0" w:lineRule="auto"/>
-        <w:ind w:left="1440" w:hanging="360"/>
-        <w:rPr>
-          <w:u w:val="none"/>
-        </w:rPr>
-      </w:pPr>
-      <w:r>
-        <w:rPr>
-          <w:rtl w:val="0"/>
-        </w:rPr>
-        <w:t xml:space="preserve">Las actividades se pueden componer de varios participantes (usuarios).</w:t>
+      </w:pPr>
+      <w:r>
+        <w:t>Las actividades se pueden componer de varios participantes (usuarios).</w:t>
       </w:r>
     </w:p>
     <w:p>
@@ -1354,18 +1176,15 @@
           <w:ilvl w:val="0"/>
           <w:numId w:val="3"/>
         </w:numPr>
-        <w:spacing w:after="0" w:afterAutospacing="0" w:before="0" w:beforeAutospacing="0" w:lineRule="auto"/>
-        <w:ind w:left="720" w:hanging="360"/>
-        <w:rPr>
-          <w:b w:val="1"/>
-        </w:rPr>
-      </w:pPr>
-      <w:r>
-        <w:rPr>
-          <w:b w:val="1"/>
-          <w:rtl w:val="0"/>
-        </w:rPr>
-        <w:t xml:space="preserve">Crea.</w:t>
+        <w:rPr>
+          <w:b/>
+        </w:rPr>
+      </w:pPr>
+      <w:r>
+        <w:rPr>
+          <w:b/>
+        </w:rPr>
+        <w:t>Crea.</w:t>
       </w:r>
     </w:p>
     <w:p>
@@ -1374,17 +1193,9 @@
           <w:ilvl w:val="1"/>
           <w:numId w:val="3"/>
         </w:numPr>
-        <w:spacing w:after="0" w:afterAutospacing="0" w:before="0" w:beforeAutospacing="0" w:lineRule="auto"/>
-        <w:ind w:left="1440" w:hanging="360"/>
-        <w:rPr>
-          <w:u w:val="none"/>
-        </w:rPr>
-      </w:pPr>
-      <w:r>
-        <w:rPr>
-          <w:rtl w:val="0"/>
-        </w:rPr>
-        <w:t xml:space="preserve">Un responsable puede crear varias actividades.</w:t>
+      </w:pPr>
+      <w:r>
+        <w:t>Un responsable puede crear varias actividades.</w:t>
       </w:r>
     </w:p>
     <w:p>
@@ -1393,17 +1204,9 @@
           <w:ilvl w:val="1"/>
           <w:numId w:val="3"/>
         </w:numPr>
-        <w:spacing w:after="0" w:afterAutospacing="0" w:before="0" w:beforeAutospacing="0" w:lineRule="auto"/>
-        <w:ind w:left="1440" w:hanging="360"/>
-        <w:rPr>
-          <w:u w:val="none"/>
-        </w:rPr>
-      </w:pPr>
-      <w:r>
-        <w:rPr>
-          <w:rtl w:val="0"/>
-        </w:rPr>
-        <w:t xml:space="preserve">Una actividad es creada por un único responsable a cargo (ver coordinada por).</w:t>
+      </w:pPr>
+      <w:r>
+        <w:t>Una actividad es creada por un único responsable a cargo (ver coordinada por).</w:t>
       </w:r>
     </w:p>
     <w:p>
@@ -1412,18 +1215,15 @@
           <w:ilvl w:val="0"/>
           <w:numId w:val="3"/>
         </w:numPr>
-        <w:spacing w:after="0" w:afterAutospacing="0" w:before="0" w:beforeAutospacing="0" w:lineRule="auto"/>
-        <w:ind w:left="720" w:hanging="360"/>
-        <w:rPr>
-          <w:b w:val="1"/>
-        </w:rPr>
-      </w:pPr>
-      <w:r>
-        <w:rPr>
-          <w:b w:val="1"/>
-          <w:rtl w:val="0"/>
-        </w:rPr>
-        <w:t xml:space="preserve">Coordina por.</w:t>
+        <w:rPr>
+          <w:b/>
+        </w:rPr>
+      </w:pPr>
+      <w:r>
+        <w:rPr>
+          <w:b/>
+        </w:rPr>
+        <w:t>Coordina por.</w:t>
       </w:r>
     </w:p>
     <w:p>
@@ -1432,13 +1232,8 @@
           <w:ilvl w:val="1"/>
           <w:numId w:val="3"/>
         </w:numPr>
-        <w:spacing w:after="0" w:afterAutospacing="0" w:before="0" w:beforeAutospacing="0" w:lineRule="auto"/>
-        <w:ind w:left="1440" w:hanging="360"/>
-      </w:pPr>
-      <w:r>
-        <w:rPr>
-          <w:rtl w:val="0"/>
-        </w:rPr>
+      </w:pPr>
+      <w:r>
         <w:t xml:space="preserve">Es un único responsable quien crea la actividad, y también quien la dirige. </w:t>
       </w:r>
     </w:p>
@@ -1448,14 +1243,9 @@
           <w:ilvl w:val="1"/>
           <w:numId w:val="3"/>
         </w:numPr>
-        <w:spacing w:after="0" w:afterAutospacing="0" w:before="0" w:beforeAutospacing="0" w:lineRule="auto"/>
-        <w:ind w:left="1440" w:hanging="360"/>
-      </w:pPr>
-      <w:r>
-        <w:rPr>
-          <w:rtl w:val="0"/>
-        </w:rPr>
-        <w:t xml:space="preserve">Este responsable puede tener varias actividades a su cargo.</w:t>
+      </w:pPr>
+      <w:r>
+        <w:t>Este responsable puede tener varias actividades a su cargo.</w:t>
       </w:r>
     </w:p>
     <w:p>
@@ -1464,14 +1254,9 @@
           <w:ilvl w:val="1"/>
           <w:numId w:val="3"/>
         </w:numPr>
-        <w:spacing w:after="0" w:afterAutospacing="0" w:before="0" w:beforeAutospacing="0" w:lineRule="auto"/>
-        <w:ind w:left="1440" w:hanging="360"/>
-      </w:pPr>
-      <w:r>
-        <w:rPr>
-          <w:rtl w:val="0"/>
-        </w:rPr>
-        <w:t xml:space="preserve">Toda solicitud deberá tener como mínimo un responsable.</w:t>
+      </w:pPr>
+      <w:r>
+        <w:t>Toda solicitud deberá tener como mínimo un responsable.</w:t>
       </w:r>
     </w:p>
     <w:p>
@@ -1480,18 +1265,15 @@
           <w:ilvl w:val="0"/>
           <w:numId w:val="3"/>
         </w:numPr>
-        <w:spacing w:after="0" w:afterAutospacing="0" w:before="0" w:beforeAutospacing="0" w:lineRule="auto"/>
-        <w:ind w:left="720" w:hanging="360"/>
-        <w:rPr>
-          <w:b w:val="1"/>
-        </w:rPr>
-      </w:pPr>
-      <w:r>
-        <w:rPr>
-          <w:b w:val="1"/>
-          <w:rtl w:val="0"/>
-        </w:rPr>
-        <w:t xml:space="preserve">Colabora con.</w:t>
+        <w:rPr>
+          <w:b/>
+        </w:rPr>
+      </w:pPr>
+      <w:r>
+        <w:rPr>
+          <w:b/>
+        </w:rPr>
+        <w:t>Colabora con.</w:t>
       </w:r>
     </w:p>
     <w:p>
@@ -1500,17 +1282,9 @@
           <w:ilvl w:val="1"/>
           <w:numId w:val="3"/>
         </w:numPr>
-        <w:spacing w:after="0" w:afterAutospacing="0" w:before="0" w:beforeAutospacing="0" w:lineRule="auto"/>
-        <w:ind w:left="1440" w:hanging="360"/>
-        <w:rPr>
-          <w:u w:val="none"/>
-        </w:rPr>
-      </w:pPr>
-      <w:r>
-        <w:rPr>
-          <w:rtl w:val="0"/>
-        </w:rPr>
-        <w:t xml:space="preserve">Se va a relacionar cada actividad con su ONG correspondiente.</w:t>
+      </w:pPr>
+      <w:r>
+        <w:t>Se va a relacionar cada actividad con su ONG correspondiente.</w:t>
       </w:r>
     </w:p>
     <w:p>
@@ -1519,17 +1293,9 @@
           <w:ilvl w:val="1"/>
           <w:numId w:val="3"/>
         </w:numPr>
-        <w:spacing w:after="0" w:afterAutospacing="0" w:before="0" w:beforeAutospacing="0" w:lineRule="auto"/>
-        <w:ind w:left="1440" w:hanging="360"/>
-        <w:rPr>
-          <w:u w:val="none"/>
-        </w:rPr>
-      </w:pPr>
-      <w:r>
-        <w:rPr>
-          <w:rtl w:val="0"/>
-        </w:rPr>
-        <w:t xml:space="preserve">La ONG responsable de una actividad es única.</w:t>
+      </w:pPr>
+      <w:r>
+        <w:t>La ONG responsable de una actividad es única.</w:t>
       </w:r>
     </w:p>
     <w:p>
@@ -1538,17 +1304,12 @@
           <w:ilvl w:val="1"/>
           <w:numId w:val="3"/>
         </w:numPr>
-        <w:spacing w:after="0" w:afterAutospacing="0" w:before="0" w:beforeAutospacing="0" w:lineRule="auto"/>
-        <w:ind w:left="1440" w:hanging="360"/>
-        <w:rPr>
-          <w:u w:val="none"/>
-        </w:rPr>
-      </w:pPr>
-      <w:r>
-        <w:rPr>
-          <w:rtl w:val="0"/>
-        </w:rPr>
-        <w:t xml:space="preserve">Una ONG puede colaborar con varias actividades.</w:t>
+      </w:pPr>
+      <w:r>
+        <w:t>Una ONG puede cola</w:t>
+      </w:r>
+      <w:r>
+        <w:t>borar con varias actividades.</w:t>
       </w:r>
     </w:p>
     <w:p>
@@ -1557,23 +1318,12 @@
           <w:ilvl w:val="0"/>
           <w:numId w:val="3"/>
         </w:numPr>
-        <w:spacing w:after="0" w:afterAutospacing="0" w:before="0" w:beforeAutospacing="0" w:lineRule="auto"/>
-        <w:ind w:left="720" w:hanging="360"/>
-        <w:rPr>
-          <w:u w:val="none"/>
-        </w:rPr>
-      </w:pPr>
-      <w:r>
-        <w:rPr>
-          <w:b w:val="1"/>
-          <w:rtl w:val="0"/>
-        </w:rPr>
-        <w:t xml:space="preserve">Genera.</w:t>
-      </w:r>
-      <w:r>
-        <w:rPr>
-          <w:rtl w:val="0"/>
-        </w:rPr>
+      </w:pPr>
+      <w:r>
+        <w:rPr>
+          <w:b/>
+        </w:rPr>
+        <w:t>Genera.</w:t>
       </w:r>
     </w:p>
     <w:p>
@@ -1582,17 +1332,9 @@
           <w:ilvl w:val="1"/>
           <w:numId w:val="3"/>
         </w:numPr>
-        <w:spacing w:after="0" w:afterAutospacing="0" w:before="0" w:beforeAutospacing="0" w:lineRule="auto"/>
-        <w:ind w:left="1440" w:hanging="360"/>
-        <w:rPr>
-          <w:u w:val="none"/>
-        </w:rPr>
-      </w:pPr>
-      <w:r>
-        <w:rPr>
-          <w:rtl w:val="0"/>
-        </w:rPr>
-        <w:t xml:space="preserve">La ONG genera una solicitud para mostrar a los responsables si desean realizar alguna de las solicitudes.</w:t>
+      </w:pPr>
+      <w:r>
+        <w:t>La ONG genera una solicitud para mostrar a los responsables si desean realizar alguna de las solicitudes.</w:t>
       </w:r>
     </w:p>
     <w:p>
@@ -1601,17 +1343,9 @@
           <w:ilvl w:val="1"/>
           <w:numId w:val="3"/>
         </w:numPr>
-        <w:spacing w:after="0" w:afterAutospacing="0" w:before="0" w:beforeAutospacing="0" w:lineRule="auto"/>
-        <w:ind w:left="1440" w:hanging="360"/>
-        <w:rPr>
-          <w:u w:val="none"/>
-        </w:rPr>
-      </w:pPr>
-      <w:r>
-        <w:rPr>
-          <w:rtl w:val="0"/>
-        </w:rPr>
-        <w:t xml:space="preserve">Una ONG puede generar solicitudes distintas.</w:t>
+      </w:pPr>
+      <w:r>
+        <w:t>Una ONG puede generar solicitudes distintas.</w:t>
       </w:r>
     </w:p>
     <w:p>
@@ -1620,17 +1354,9 @@
           <w:ilvl w:val="1"/>
           <w:numId w:val="3"/>
         </w:numPr>
-        <w:spacing w:after="0" w:afterAutospacing="0" w:before="0" w:beforeAutospacing="0" w:lineRule="auto"/>
-        <w:ind w:left="1440" w:hanging="360"/>
-        <w:rPr>
-          <w:u w:val="none"/>
-        </w:rPr>
-      </w:pPr>
-      <w:r>
-        <w:rPr>
-          <w:rtl w:val="0"/>
-        </w:rPr>
-        <w:t xml:space="preserve">Una solicitud es generada por una sola ONG.</w:t>
+      </w:pPr>
+      <w:r>
+        <w:t>Una solicitud es generada por una sola ONG.</w:t>
       </w:r>
     </w:p>
     <w:p>
@@ -1639,23 +1365,12 @@
           <w:ilvl w:val="0"/>
           <w:numId w:val="3"/>
         </w:numPr>
-        <w:spacing w:after="0" w:afterAutospacing="0" w:before="0" w:beforeAutospacing="0" w:lineRule="auto"/>
-        <w:ind w:left="720" w:hanging="360"/>
-        <w:rPr>
-          <w:u w:val="none"/>
-        </w:rPr>
-      </w:pPr>
-      <w:r>
-        <w:rPr>
-          <w:b w:val="1"/>
-          <w:rtl w:val="0"/>
-        </w:rPr>
-        <w:t xml:space="preserve">Acepta.</w:t>
-      </w:r>
-      <w:r>
-        <w:rPr>
-          <w:rtl w:val="0"/>
-        </w:rPr>
+      </w:pPr>
+      <w:r>
+        <w:rPr>
+          <w:b/>
+        </w:rPr>
+        <w:t>Acepta.</w:t>
       </w:r>
     </w:p>
     <w:p>
@@ -1664,17 +1379,12 @@
           <w:ilvl w:val="1"/>
           <w:numId w:val="3"/>
         </w:numPr>
-        <w:spacing w:after="0" w:afterAutospacing="0" w:before="0" w:beforeAutospacing="0" w:lineRule="auto"/>
-        <w:ind w:left="1440" w:hanging="360"/>
-        <w:rPr>
-          <w:u w:val="none"/>
-        </w:rPr>
-      </w:pPr>
-      <w:r>
-        <w:rPr>
-          <w:rtl w:val="0"/>
-        </w:rPr>
-        <w:t xml:space="preserve">Los responsables podrán aceptar las solicitudes creadas por las ONG para organizar actividades.</w:t>
+      </w:pPr>
+      <w:r>
+        <w:t>Los responsable</w:t>
+      </w:r>
+      <w:r>
+        <w:t>s podrán aceptar las solicitudes creadas por las ONG para organizar actividades.</w:t>
       </w:r>
     </w:p>
     <w:p>
@@ -1683,17 +1393,9 @@
           <w:ilvl w:val="1"/>
           <w:numId w:val="3"/>
         </w:numPr>
-        <w:spacing w:after="0" w:afterAutospacing="0" w:before="0" w:beforeAutospacing="0" w:lineRule="auto"/>
-        <w:ind w:left="1440" w:hanging="360"/>
-        <w:rPr>
-          <w:u w:val="none"/>
-        </w:rPr>
-      </w:pPr>
-      <w:r>
-        <w:rPr>
-          <w:rtl w:val="0"/>
-        </w:rPr>
-        <w:t xml:space="preserve">Un sólo responsable será quien acepte la actividad.</w:t>
+      </w:pPr>
+      <w:r>
+        <w:t>Un sólo responsable será quien acepte la actividad.</w:t>
       </w:r>
     </w:p>
     <w:p>
@@ -1702,17 +1404,9 @@
           <w:ilvl w:val="1"/>
           <w:numId w:val="3"/>
         </w:numPr>
-        <w:spacing w:after="0" w:afterAutospacing="0" w:before="0" w:beforeAutospacing="0" w:lineRule="auto"/>
-        <w:ind w:left="1440" w:hanging="360"/>
-        <w:rPr>
-          <w:u w:val="none"/>
-        </w:rPr>
-      </w:pPr>
-      <w:r>
-        <w:rPr>
-          <w:rtl w:val="0"/>
-        </w:rPr>
-        <w:t xml:space="preserve">Un responsable puede aceptar varias actividades.</w:t>
+      </w:pPr>
+      <w:r>
+        <w:t>Un responsable puede aceptar varias actividades.</w:t>
       </w:r>
     </w:p>
     <w:p>
@@ -1721,18 +1415,15 @@
           <w:ilvl w:val="0"/>
           <w:numId w:val="3"/>
         </w:numPr>
-        <w:spacing w:after="0" w:afterAutospacing="0" w:before="0" w:beforeAutospacing="0" w:lineRule="auto"/>
-        <w:ind w:left="720" w:hanging="360"/>
-        <w:rPr>
-          <w:b w:val="1"/>
-        </w:rPr>
-      </w:pPr>
-      <w:r>
-        <w:rPr>
-          <w:b w:val="1"/>
-          <w:rtl w:val="0"/>
-        </w:rPr>
-        <w:t xml:space="preserve">Relación actividad-informe.</w:t>
+        <w:rPr>
+          <w:b/>
+        </w:rPr>
+      </w:pPr>
+      <w:r>
+        <w:rPr>
+          <w:b/>
+        </w:rPr>
+        <w:t>Relación actividad-informe.</w:t>
       </w:r>
     </w:p>
     <w:p>
@@ -1741,15 +1432,12 @@
           <w:ilvl w:val="1"/>
           <w:numId w:val="3"/>
         </w:numPr>
-        <w:spacing w:after="0" w:afterAutospacing="0" w:before="0" w:beforeAutospacing="0" w:lineRule="auto"/>
-        <w:ind w:left="1440" w:hanging="360"/>
-        <w:rPr/>
-      </w:pPr>
-      <w:r>
-        <w:rPr>
-          <w:rtl w:val="0"/>
-        </w:rPr>
-        <w:t xml:space="preserve">Una actividad finalizada generará uno o varios informes sobre su desarrollo.</w:t>
+      </w:pPr>
+      <w:r>
+        <w:t>Una actividad finalizada generará uno o varios</w:t>
+      </w:r>
+      <w:r>
+        <w:t xml:space="preserve"> informes sobre su desarrollo.</w:t>
       </w:r>
     </w:p>
     <w:p>
@@ -1758,69 +1446,143 @@
           <w:ilvl w:val="1"/>
           <w:numId w:val="3"/>
         </w:numPr>
-        <w:spacing w:before="0" w:beforeAutospacing="0" w:lineRule="auto"/>
-        <w:ind w:left="1440" w:hanging="360"/>
-        <w:rPr>
-          <w:u w:val="none"/>
-        </w:rPr>
-      </w:pPr>
-      <w:r>
-        <w:rPr>
-          <w:rtl w:val="0"/>
-        </w:rPr>
-        <w:t xml:space="preserve">Cada informe se referirá a una única actividad.</w:t>
-      </w:r>
-    </w:p>
-    <w:p>
-      <w:pPr>
-        <w:spacing w:before="240" w:lineRule="auto"/>
-        <w:ind w:left="0" w:firstLine="0"/>
-        <w:rPr/>
-      </w:pPr>
-      <w:r>
-        <w:rPr>
-          <w:rtl w:val="0"/>
-        </w:rPr>
-      </w:r>
-    </w:p>
-    <w:p>
-      <w:pPr>
-        <w:rPr/>
-      </w:pPr>
-      <w:r>
-        <w:rPr>
-          <w:rtl w:val="0"/>
-        </w:rPr>
-      </w:r>
+      </w:pPr>
+      <w:r>
+        <w:t>Cada informe se referirá a una única actividad.</w:t>
+      </w:r>
+    </w:p>
+    <w:p>
+      <w:pPr>
+        <w:spacing w:before="240"/>
+      </w:pPr>
+    </w:p>
+    <w:p/>
+    <w:p/>
+    <w:p/>
+    <w:p>
+      <w:pPr>
+        <w:rPr>
+          <w:b/>
+          <w:bCs/>
+        </w:rPr>
+      </w:pPr>
+      <w:r>
+        <w:rPr>
+          <w:b/>
+          <w:bCs/>
+          <w:u w:val="single"/>
+        </w:rPr>
+        <w:t xml:space="preserve">La </w:t>
+      </w:r>
+      <w:r>
+        <w:rPr>
+          <w:b/>
+          <w:bCs/>
+          <w:u w:val="single"/>
+        </w:rPr>
+        <w:t>URL</w:t>
+      </w:r>
+      <w:r>
+        <w:rPr>
+          <w:b/>
+          <w:bCs/>
+          <w:u w:val="single"/>
+        </w:rPr>
+        <w:t xml:space="preserve"> del GitHub:</w:t>
+      </w:r>
+      <w:r>
+        <w:rPr>
+          <w:b/>
+          <w:bCs/>
+        </w:rPr>
+        <w:t xml:space="preserve">  </w:t>
+      </w:r>
+      <w:hyperlink r:id="rId8" w:history="1">
+        <w:r>
+          <w:rPr>
+            <w:rStyle w:val="Hipervnculo"/>
+            <w:rFonts w:ascii="Helvetica" w:hAnsi="Helvetica" w:cs="Helvetica"/>
+            <w:bdr w:val="none" w:sz="0" w:space="0" w:color="auto" w:frame="1"/>
+          </w:rPr>
+          <w:t>https://github.com/GrupoInternetEUMA/Proyecto_Internet.git</w:t>
+        </w:r>
+      </w:hyperlink>
+      <w:bookmarkStart w:id="10" w:name="_GoBack"/>
+      <w:bookmarkEnd w:id="10"/>
     </w:p>
     <w:sectPr>
-      <w:headerReference r:id="rId7" w:type="default"/>
-      <w:pgSz w:h="16834" w:w="11909"/>
-      <w:pgMar w:bottom="1440" w:top="1440" w:left="1440" w:right="1440" w:header="720" w:footer="720"/>
+      <w:headerReference w:type="default" r:id="rId9"/>
+      <w:pgSz w:w="11909" w:h="16834"/>
+      <w:pgMar w:top="1440" w:right="1440" w:bottom="1440" w:left="1440" w:header="720" w:footer="720" w:gutter="0"/>
       <w:pgNumType w:start="1"/>
+      <w:cols w:space="720"/>
     </w:sectPr>
   </w:body>
 </w:document>
 </file>
 
+<file path=word/endnotes.xml><?xml version="1.0" encoding="utf-8"?>
+<w:endnotes xmlns:wpc="http://schemas.microsoft.com/office/word/2010/wordprocessingCanvas" xmlns:cx="http://schemas.microsoft.com/office/drawing/2014/chartex" xmlns:cx1="http://schemas.microsoft.com/office/drawing/2015/9/8/chartex" xmlns:cx2="http://schemas.microsoft.com/office/drawing/2015/10/21/chartex" xmlns:cx3="http://schemas.microsoft.com/office/drawing/2016/5/9/chartex" xmlns:cx4="http://schemas.microsoft.com/office/drawing/2016/5/10/chartex" xmlns:cx5="http://schemas.microsoft.com/office/drawing/2016/5/11/chartex" xmlns:cx6="http://schemas.microsoft.com/office/drawing/2016/5/12/chartex" xmlns:cx7="http://schemas.microsoft.com/office/drawing/2016/5/13/chartex" xmlns:cx8="http://schemas.microsoft.com/office/drawing/2016/5/14/chartex" xmlns:mc="http://schemas.openxmlformats.org/markup-compatibility/2006" xmlns:aink="http://schemas.microsoft.com/office/drawing/2016/ink" xmlns:am3d="http://schemas.microsoft.com/office/drawing/2017/model3d" xmlns:o="urn:schemas-microsoft-com:office:office" xmlns:r="http://schemas.openxmlformats.org/officeDocument/2006/relationships" xmlns:m="http://schemas.openxmlformats.org/officeDocument/2006/math" xmlns:v="urn:schemas-microsoft-com:vml" xmlns:wp14="http://schemas.microsoft.com/office/word/2010/wordprocessingDrawing" xmlns:wp="http://schemas.openxmlformats.org/drawingml/2006/wordprocessingDrawing" xmlns:w10="urn:schemas-microsoft-com:office:word" xmlns:w="http://schemas.openxmlformats.org/wordprocessingml/2006/main" xmlns:w14="http://schemas.microsoft.com/office/word/2010/wordml" xmlns:w15="http://schemas.microsoft.com/office/word/2012/wordml" xmlns:w16cid="http://schemas.microsoft.com/office/word/2016/wordml/cid" xmlns:w16se="http://schemas.microsoft.com/office/word/2015/wordml/symex" xmlns:wpg="http://schemas.microsoft.com/office/word/2010/wordprocessingGroup" xmlns:wpi="http://schemas.microsoft.com/office/word/2010/wordprocessingInk" xmlns:wne="http://schemas.microsoft.com/office/word/2006/wordml" xmlns:wps="http://schemas.microsoft.com/office/word/2010/wordprocessingShape" mc:Ignorable="w14 w15 w16se w16cid wp14">
+  <w:endnote w:type="separator" w:id="-1">
+    <w:p>
+      <w:pPr>
+        <w:spacing w:line="240" w:lineRule="auto"/>
+      </w:pPr>
+      <w:r>
+        <w:separator/>
+      </w:r>
+    </w:p>
+  </w:endnote>
+  <w:endnote w:type="continuationSeparator" w:id="0">
+    <w:p>
+      <w:pPr>
+        <w:spacing w:line="240" w:lineRule="auto"/>
+      </w:pPr>
+      <w:r>
+        <w:continuationSeparator/>
+      </w:r>
+    </w:p>
+  </w:endnote>
+</w:endnotes>
+</file>
+
+<file path=word/footnotes.xml><?xml version="1.0" encoding="utf-8"?>
+<w:footnotes xmlns:wpc="http://schemas.microsoft.com/office/word/2010/wordprocessingCanvas" xmlns:cx="http://schemas.microsoft.com/office/drawing/2014/chartex" xmlns:cx1="http://schemas.microsoft.com/office/drawing/2015/9/8/chartex" xmlns:cx2="http://schemas.microsoft.com/office/drawing/2015/10/21/chartex" xmlns:cx3="http://schemas.microsoft.com/office/drawing/2016/5/9/chartex" xmlns:cx4="http://schemas.microsoft.com/office/drawing/2016/5/10/chartex" xmlns:cx5="http://schemas.microsoft.com/office/drawing/2016/5/11/chartex" xmlns:cx6="http://schemas.microsoft.com/office/drawing/2016/5/12/chartex" xmlns:cx7="http://schemas.microsoft.com/office/drawing/2016/5/13/chartex" xmlns:cx8="http://schemas.microsoft.com/office/drawing/2016/5/14/chartex" xmlns:mc="http://schemas.openxmlformats.org/markup-compatibility/2006" xmlns:aink="http://schemas.microsoft.com/office/drawing/2016/ink" xmlns:am3d="http://schemas.microsoft.com/office/drawing/2017/model3d" xmlns:o="urn:schemas-microsoft-com:office:office" xmlns:r="http://schemas.openxmlformats.org/officeDocument/2006/relationships" xmlns:m="http://schemas.openxmlformats.org/officeDocument/2006/math" xmlns:v="urn:schemas-microsoft-com:vml" xmlns:wp14="http://schemas.microsoft.com/office/word/2010/wordprocessingDrawing" xmlns:wp="http://schemas.openxmlformats.org/drawingml/2006/wordprocessingDrawing" xmlns:w10="urn:schemas-microsoft-com:office:word" xmlns:w="http://schemas.openxmlformats.org/wordprocessingml/2006/main" xmlns:w14="http://schemas.microsoft.com/office/word/2010/wordml" xmlns:w15="http://schemas.microsoft.com/office/word/2012/wordml" xmlns:w16cid="http://schemas.microsoft.com/office/word/2016/wordml/cid" xmlns:w16se="http://schemas.microsoft.com/office/word/2015/wordml/symex" xmlns:wpg="http://schemas.microsoft.com/office/word/2010/wordprocessingGroup" xmlns:wpi="http://schemas.microsoft.com/office/word/2010/wordprocessingInk" xmlns:wne="http://schemas.microsoft.com/office/word/2006/wordml" xmlns:wps="http://schemas.microsoft.com/office/word/2010/wordprocessingShape" mc:Ignorable="w14 w15 w16se w16cid wp14">
+  <w:footnote w:type="separator" w:id="-1">
+    <w:p>
+      <w:pPr>
+        <w:spacing w:line="240" w:lineRule="auto"/>
+      </w:pPr>
+      <w:r>
+        <w:separator/>
+      </w:r>
+    </w:p>
+  </w:footnote>
+  <w:footnote w:type="continuationSeparator" w:id="0">
+    <w:p>
+      <w:pPr>
+        <w:spacing w:line="240" w:lineRule="auto"/>
+      </w:pPr>
+      <w:r>
+        <w:continuationSeparator/>
+      </w:r>
+    </w:p>
+  </w:footnote>
+</w:footnotes>
+</file>
+
 <file path=word/header1.xml><?xml version="1.0" encoding="utf-8"?>
-<w:hdr xmlns:mc="http://schemas.openxmlformats.org/markup-compatibility/2006" xmlns:o="urn:schemas-microsoft-com:office:office" xmlns:r="http://schemas.openxmlformats.org/officeDocument/2006/relationships" xmlns:m="http://schemas.openxmlformats.org/officeDocument/2006/math" xmlns:v="urn:schemas-microsoft-com:vml" xmlns:wp="http://schemas.openxmlformats.org/drawingml/2006/wordprocessingDrawing" xmlns:w10="urn:schemas-microsoft-com:office:word" xmlns:w="http://schemas.openxmlformats.org/wordprocessingml/2006/main" xmlns:wne="http://schemas.microsoft.com/office/word/2006/wordml" xmlns:sl="http://schemas.openxmlformats.org/schemaLibrary/2006/main" xmlns:a="http://schemas.openxmlformats.org/drawingml/2006/main" xmlns:pic="http://schemas.openxmlformats.org/drawingml/2006/picture" xmlns:c="http://schemas.openxmlformats.org/drawingml/2006/chart" xmlns:lc="http://schemas.openxmlformats.org/drawingml/2006/lockedCanvas" xmlns:dgm="http://schemas.openxmlformats.org/drawingml/2006/diagram" xmlns:wps="http://schemas.microsoft.com/office/word/2010/wordprocessingShape" xmlns:wpg="http://schemas.microsoft.com/office/word/2010/wordprocessingGroup" xmlns:w14="http://schemas.microsoft.com/office/word/2010/wordml" xmlns:w15="http://schemas.microsoft.com/office/word/2012/wordml">
-  <w:p>
-    <w:pPr>
-      <w:rPr/>
-    </w:pPr>
-    <w:r>
-      <w:rPr>
-        <w:rtl w:val="0"/>
-      </w:rPr>
-    </w:r>
-  </w:p>
+<w:hdr xmlns:wpc="http://schemas.microsoft.com/office/word/2010/wordprocessingCanvas" xmlns:cx="http://schemas.microsoft.com/office/drawing/2014/chartex" xmlns:cx1="http://schemas.microsoft.com/office/drawing/2015/9/8/chartex" xmlns:cx2="http://schemas.microsoft.com/office/drawing/2015/10/21/chartex" xmlns:cx3="http://schemas.microsoft.com/office/drawing/2016/5/9/chartex" xmlns:cx4="http://schemas.microsoft.com/office/drawing/2016/5/10/chartex" xmlns:cx5="http://schemas.microsoft.com/office/drawing/2016/5/11/chartex" xmlns:cx6="http://schemas.microsoft.com/office/drawing/2016/5/12/chartex" xmlns:cx7="http://schemas.microsoft.com/office/drawing/2016/5/13/chartex" xmlns:cx8="http://schemas.microsoft.com/office/drawing/2016/5/14/chartex" xmlns:mc="http://schemas.openxmlformats.org/markup-compatibility/2006" xmlns:aink="http://schemas.microsoft.com/office/drawing/2016/ink" xmlns:am3d="http://schemas.microsoft.com/office/drawing/2017/model3d" xmlns:o="urn:schemas-microsoft-com:office:office" xmlns:r="http://schemas.openxmlformats.org/officeDocument/2006/relationships" xmlns:m="http://schemas.openxmlformats.org/officeDocument/2006/math" xmlns:v="urn:schemas-microsoft-com:vml" xmlns:wp14="http://schemas.microsoft.com/office/word/2010/wordprocessingDrawing" xmlns:wp="http://schemas.openxmlformats.org/drawingml/2006/wordprocessingDrawing" xmlns:w10="urn:schemas-microsoft-com:office:word" xmlns:w="http://schemas.openxmlformats.org/wordprocessingml/2006/main" xmlns:w14="http://schemas.microsoft.com/office/word/2010/wordml" xmlns:w15="http://schemas.microsoft.com/office/word/2012/wordml" xmlns:w16cid="http://schemas.microsoft.com/office/word/2016/wordml/cid" xmlns:w16se="http://schemas.microsoft.com/office/word/2015/wordml/symex" xmlns:wpg="http://schemas.microsoft.com/office/word/2010/wordprocessingGroup" xmlns:wpi="http://schemas.microsoft.com/office/word/2010/wordprocessingInk" xmlns:wne="http://schemas.microsoft.com/office/word/2006/wordml" xmlns:wps="http://schemas.microsoft.com/office/word/2010/wordprocessingShape" mc:Ignorable="w14 w15 w16se w16cid wp14">
+  <w:p/>
 </w:hdr>
 </file>
 
 <file path=word/numbering.xml><?xml version="1.0" encoding="utf-8"?>
-<w:numbering xmlns:mc="http://schemas.openxmlformats.org/markup-compatibility/2006" xmlns:o="urn:schemas-microsoft-com:office:office" xmlns:r="http://schemas.openxmlformats.org/officeDocument/2006/relationships" xmlns:m="http://schemas.openxmlformats.org/officeDocument/2006/math" xmlns:v="urn:schemas-microsoft-com:vml" xmlns:wp="http://schemas.openxmlformats.org/drawingml/2006/wordprocessingDrawing" xmlns:w10="urn:schemas-microsoft-com:office:word" xmlns:w="http://schemas.openxmlformats.org/wordprocessingml/2006/main" xmlns:wne="http://schemas.microsoft.com/office/word/2006/wordml" xmlns:sl="http://schemas.openxmlformats.org/schemaLibrary/2006/main" xmlns:a="http://schemas.openxmlformats.org/drawingml/2006/main" xmlns:pic="http://schemas.openxmlformats.org/drawingml/2006/picture" xmlns:c="http://schemas.openxmlformats.org/drawingml/2006/chart" xmlns:lc="http://schemas.openxmlformats.org/drawingml/2006/lockedCanvas" xmlns:dgm="http://schemas.openxmlformats.org/drawingml/2006/diagram" xmlns:wps="http://schemas.microsoft.com/office/word/2010/wordprocessingShape" xmlns:wpg="http://schemas.microsoft.com/office/word/2010/wordprocessingGroup" xmlns:w14="http://schemas.microsoft.com/office/word/2010/wordml" xmlns:w15="http://schemas.microsoft.com/office/word/2012/wordml">
-  <w:abstractNum w:abstractNumId="1">
+<w:numbering xmlns:wpc="http://schemas.microsoft.com/office/word/2010/wordprocessingCanvas" xmlns:cx="http://schemas.microsoft.com/office/drawing/2014/chartex" xmlns:cx1="http://schemas.microsoft.com/office/drawing/2015/9/8/chartex" xmlns:cx2="http://schemas.microsoft.com/office/drawing/2015/10/21/chartex" xmlns:cx3="http://schemas.microsoft.com/office/drawing/2016/5/9/chartex" xmlns:cx4="http://schemas.microsoft.com/office/drawing/2016/5/10/chartex" xmlns:cx5="http://schemas.microsoft.com/office/drawing/2016/5/11/chartex" xmlns:cx6="http://schemas.microsoft.com/office/drawing/2016/5/12/chartex" xmlns:cx7="http://schemas.microsoft.com/office/drawing/2016/5/13/chartex" xmlns:cx8="http://schemas.microsoft.com/office/drawing/2016/5/14/chartex" xmlns:mc="http://schemas.openxmlformats.org/markup-compatibility/2006" xmlns:aink="http://schemas.microsoft.com/office/drawing/2016/ink" xmlns:am3d="http://schemas.microsoft.com/office/drawing/2017/model3d" xmlns:o="urn:schemas-microsoft-com:office:office" xmlns:r="http://schemas.openxmlformats.org/officeDocument/2006/relationships" xmlns:m="http://schemas.openxmlformats.org/officeDocument/2006/math" xmlns:v="urn:schemas-microsoft-com:vml" xmlns:wp14="http://schemas.microsoft.com/office/word/2010/wordprocessingDrawing" xmlns:wp="http://schemas.openxmlformats.org/drawingml/2006/wordprocessingDrawing" xmlns:w10="urn:schemas-microsoft-com:office:word" xmlns:w="http://schemas.openxmlformats.org/wordprocessingml/2006/main" xmlns:w14="http://schemas.microsoft.com/office/word/2010/wordml" xmlns:w15="http://schemas.microsoft.com/office/word/2012/wordml" xmlns:w16cid="http://schemas.microsoft.com/office/word/2016/wordml/cid" xmlns:w16se="http://schemas.microsoft.com/office/word/2015/wordml/symex" xmlns:wpg="http://schemas.microsoft.com/office/word/2010/wordprocessingGroup" xmlns:wpi="http://schemas.microsoft.com/office/word/2010/wordprocessingInk" xmlns:wne="http://schemas.microsoft.com/office/word/2006/wordml" xmlns:wps="http://schemas.microsoft.com/office/word/2010/wordprocessingShape" mc:Ignorable="w14 w15 w16se w16cid wp14">
+  <w:abstractNum w:abstractNumId="0" w15:restartNumberingAfterBreak="0">
+    <w:nsid w:val="0C536D82"/>
+    <w:multiLevelType w:val="multilevel"/>
+    <w:tmpl w:val="D7603B42"/>
     <w:lvl w:ilvl="0">
       <w:start w:val="1"/>
       <w:numFmt w:val="bullet"/>
@@ -1930,7 +1692,10 @@
       </w:rPr>
     </w:lvl>
   </w:abstractNum>
-  <w:abstractNum w:abstractNumId="2">
+  <w:abstractNum w:abstractNumId="1" w15:restartNumberingAfterBreak="0">
+    <w:nsid w:val="213354BE"/>
+    <w:multiLevelType w:val="multilevel"/>
+    <w:tmpl w:val="6D781598"/>
     <w:lvl w:ilvl="0">
       <w:start w:val="1"/>
       <w:numFmt w:val="bullet"/>
@@ -2040,7 +1805,10 @@
       </w:rPr>
     </w:lvl>
   </w:abstractNum>
-  <w:abstractNum w:abstractNumId="3">
+  <w:abstractNum w:abstractNumId="2" w15:restartNumberingAfterBreak="0">
+    <w:nsid w:val="21D3524F"/>
+    <w:multiLevelType w:val="multilevel"/>
+    <w:tmpl w:val="E850EBA2"/>
     <w:lvl w:ilvl="0">
       <w:start w:val="1"/>
       <w:numFmt w:val="bullet"/>
@@ -2150,7 +1918,10 @@
       </w:rPr>
     </w:lvl>
   </w:abstractNum>
-  <w:abstractNum w:abstractNumId="4">
+  <w:abstractNum w:abstractNumId="3" w15:restartNumberingAfterBreak="0">
+    <w:nsid w:val="298D38A7"/>
+    <w:multiLevelType w:val="multilevel"/>
+    <w:tmpl w:val="52C6F002"/>
     <w:lvl w:ilvl="0">
       <w:start w:val="1"/>
       <w:numFmt w:val="bullet"/>
@@ -2260,7 +2031,10 @@
       </w:rPr>
     </w:lvl>
   </w:abstractNum>
-  <w:abstractNum w:abstractNumId="5">
+  <w:abstractNum w:abstractNumId="4" w15:restartNumberingAfterBreak="0">
+    <w:nsid w:val="6316123A"/>
+    <w:multiLevelType w:val="multilevel"/>
+    <w:tmpl w:val="D6D8DC7E"/>
     <w:lvl w:ilvl="0">
       <w:start w:val="1"/>
       <w:numFmt w:val="bullet"/>
@@ -2370,7 +2144,10 @@
       </w:rPr>
     </w:lvl>
   </w:abstractNum>
-  <w:abstractNum w:abstractNumId="6">
+  <w:abstractNum w:abstractNumId="5" w15:restartNumberingAfterBreak="0">
+    <w:nsid w:val="669F326D"/>
+    <w:multiLevelType w:val="multilevel"/>
+    <w:tmpl w:val="9430909C"/>
     <w:lvl w:ilvl="0">
       <w:start w:val="1"/>
       <w:numFmt w:val="bullet"/>
@@ -2480,7 +2257,10 @@
       </w:rPr>
     </w:lvl>
   </w:abstractNum>
-  <w:abstractNum w:abstractNumId="7">
+  <w:abstractNum w:abstractNumId="6" w15:restartNumberingAfterBreak="0">
+    <w:nsid w:val="74331691"/>
+    <w:multiLevelType w:val="multilevel"/>
+    <w:tmpl w:val="D21E7108"/>
     <w:lvl w:ilvl="0">
       <w:start w:val="1"/>
       <w:numFmt w:val="bullet"/>
@@ -2591,38 +2371,38 @@
     </w:lvl>
   </w:abstractNum>
   <w:num w:numId="1">
+    <w:abstractNumId w:val="4"/>
+  </w:num>
+  <w:num w:numId="2">
+    <w:abstractNumId w:val="3"/>
+  </w:num>
+  <w:num w:numId="3">
+    <w:abstractNumId w:val="2"/>
+  </w:num>
+  <w:num w:numId="4">
     <w:abstractNumId w:val="1"/>
   </w:num>
-  <w:num w:numId="2">
-    <w:abstractNumId w:val="2"/>
+  <w:num w:numId="5">
+    <w:abstractNumId w:val="6"/>
   </w:num>
-  <w:num w:numId="3">
-    <w:abstractNumId w:val="3"/>
-  </w:num>
-  <w:num w:numId="4">
-    <w:abstractNumId w:val="4"/>
-  </w:num>
-  <w:num w:numId="5">
+  <w:num w:numId="6">
     <w:abstractNumId w:val="5"/>
   </w:num>
-  <w:num w:numId="6">
-    <w:abstractNumId w:val="6"/>
-  </w:num>
   <w:num w:numId="7">
-    <w:abstractNumId w:val="7"/>
+    <w:abstractNumId w:val="0"/>
   </w:num>
 </w:numbering>
 </file>
 
 <file path=word/styles.xml><?xml version="1.0" encoding="utf-8"?>
-<w:styles xmlns:mc="http://schemas.openxmlformats.org/markup-compatibility/2006" xmlns:o="urn:schemas-microsoft-com:office:office" xmlns:r="http://schemas.openxmlformats.org/officeDocument/2006/relationships" xmlns:m="http://schemas.openxmlformats.org/officeDocument/2006/math" xmlns:v="urn:schemas-microsoft-com:vml" xmlns:wp="http://schemas.openxmlformats.org/drawingml/2006/wordprocessingDrawing" xmlns:w10="urn:schemas-microsoft-com:office:word" xmlns:w="http://schemas.openxmlformats.org/wordprocessingml/2006/main" xmlns:wne="http://schemas.microsoft.com/office/word/2006/wordml" xmlns:sl="http://schemas.openxmlformats.org/schemaLibrary/2006/main" xmlns:a="http://schemas.openxmlformats.org/drawingml/2006/main" xmlns:pic="http://schemas.openxmlformats.org/drawingml/2006/picture" xmlns:c="http://schemas.openxmlformats.org/drawingml/2006/chart" xmlns:lc="http://schemas.openxmlformats.org/drawingml/2006/lockedCanvas" xmlns:dgm="http://schemas.openxmlformats.org/drawingml/2006/diagram" xmlns:wps="http://schemas.microsoft.com/office/word/2010/wordprocessingShape" xmlns:wpg="http://schemas.microsoft.com/office/word/2010/wordprocessingGroup" xmlns:w14="http://schemas.microsoft.com/office/word/2010/wordml" xmlns:w15="http://schemas.microsoft.com/office/word/2012/wordml">
+<w:styles xmlns:mc="http://schemas.openxmlformats.org/markup-compatibility/2006" xmlns:r="http://schemas.openxmlformats.org/officeDocument/2006/relationships" xmlns:w="http://schemas.openxmlformats.org/wordprocessingml/2006/main" xmlns:w14="http://schemas.microsoft.com/office/word/2010/wordml" xmlns:w15="http://schemas.microsoft.com/office/word/2012/wordml" xmlns:w16cid="http://schemas.microsoft.com/office/word/2016/wordml/cid" xmlns:w16se="http://schemas.microsoft.com/office/word/2015/wordml/symex" mc:Ignorable="w14 w15 w16se w16cid">
   <w:docDefaults>
     <w:rPrDefault>
       <w:rPr>
-        <w:rFonts w:ascii="Arial" w:cs="Arial" w:eastAsia="Arial" w:hAnsi="Arial"/>
+        <w:rFonts w:ascii="Arial" w:eastAsia="Arial" w:hAnsi="Arial" w:cs="Arial"/>
         <w:sz w:val="22"/>
         <w:szCs w:val="22"/>
-        <w:lang w:val="es"/>
+        <w:lang w:val="es" w:eastAsia="es-ES" w:bidi="ar-SA"/>
       </w:rPr>
     </w:rPrDefault>
     <w:pPrDefault>
@@ -2631,65 +2411,456 @@
       </w:pPr>
     </w:pPrDefault>
   </w:docDefaults>
-  <w:style w:type="paragraph" w:styleId="Normal" w:default="1">
-    <w:name w:val="normal"/>
+  <w:latentStyles w:defLockedState="0" w:defUIPriority="99" w:defSemiHidden="0" w:defUnhideWhenUsed="0" w:defQFormat="0" w:count="376">
+    <w:lsdException w:name="Normal" w:uiPriority="0" w:qFormat="1"/>
+    <w:lsdException w:name="heading 1" w:uiPriority="9" w:qFormat="1"/>
+    <w:lsdException w:name="heading 2" w:semiHidden="1" w:uiPriority="9" w:unhideWhenUsed="1" w:qFormat="1"/>
+    <w:lsdException w:name="heading 3" w:semiHidden="1" w:uiPriority="9" w:unhideWhenUsed="1" w:qFormat="1"/>
+    <w:lsdException w:name="heading 4" w:semiHidden="1" w:uiPriority="9" w:unhideWhenUsed="1" w:qFormat="1"/>
+    <w:lsdException w:name="heading 5" w:semiHidden="1" w:uiPriority="9" w:unhideWhenUsed="1" w:qFormat="1"/>
+    <w:lsdException w:name="heading 6" w:semiHidden="1" w:uiPriority="9" w:unhideWhenUsed="1" w:qFormat="1"/>
+    <w:lsdException w:name="heading 7" w:semiHidden="1" w:uiPriority="9" w:unhideWhenUsed="1" w:qFormat="1"/>
+    <w:lsdException w:name="heading 8" w:semiHidden="1" w:uiPriority="9" w:unhideWhenUsed="1" w:qFormat="1"/>
+    <w:lsdException w:name="heading 9" w:semiHidden="1" w:uiPriority="9" w:unhideWhenUsed="1" w:qFormat="1"/>
+    <w:lsdException w:name="index 1" w:semiHidden="1" w:unhideWhenUsed="1"/>
+    <w:lsdException w:name="index 2" w:semiHidden="1" w:unhideWhenUsed="1"/>
+    <w:lsdException w:name="index 3" w:semiHidden="1" w:unhideWhenUsed="1"/>
+    <w:lsdException w:name="index 4" w:semiHidden="1" w:unhideWhenUsed="1"/>
+    <w:lsdException w:name="index 5" w:semiHidden="1" w:unhideWhenUsed="1"/>
+    <w:lsdException w:name="index 6" w:semiHidden="1" w:unhideWhenUsed="1"/>
+    <w:lsdException w:name="index 7" w:semiHidden="1" w:unhideWhenUsed="1"/>
+    <w:lsdException w:name="index 8" w:semiHidden="1" w:unhideWhenUsed="1"/>
+    <w:lsdException w:name="index 9" w:semiHidden="1" w:unhideWhenUsed="1"/>
+    <w:lsdException w:name="toc 1" w:semiHidden="1" w:uiPriority="39" w:unhideWhenUsed="1"/>
+    <w:lsdException w:name="toc 2" w:semiHidden="1" w:uiPriority="39" w:unhideWhenUsed="1"/>
+    <w:lsdException w:name="toc 3" w:semiHidden="1" w:uiPriority="39" w:unhideWhenUsed="1"/>
+    <w:lsdException w:name="toc 4" w:semiHidden="1" w:uiPriority="39" w:unhideWhenUsed="1"/>
+    <w:lsdException w:name="toc 5" w:semiHidden="1" w:uiPriority="39" w:unhideWhenUsed="1"/>
+    <w:lsdException w:name="toc 6" w:semiHidden="1" w:uiPriority="39" w:unhideWhenUsed="1"/>
+    <w:lsdException w:name="toc 7" w:semiHidden="1" w:uiPriority="39" w:unhideWhenUsed="1"/>
+    <w:lsdException w:name="toc 8" w:semiHidden="1" w:uiPriority="39" w:unhideWhenUsed="1"/>
+    <w:lsdException w:name="toc 9" w:semiHidden="1" w:uiPriority="39" w:unhideWhenUsed="1"/>
+    <w:lsdException w:name="Normal Indent" w:semiHidden="1" w:unhideWhenUsed="1"/>
+    <w:lsdException w:name="footnote text" w:semiHidden="1" w:unhideWhenUsed="1"/>
+    <w:lsdException w:name="annotation text" w:semiHidden="1" w:unhideWhenUsed="1"/>
+    <w:lsdException w:name="header" w:semiHidden="1" w:unhideWhenUsed="1"/>
+    <w:lsdException w:name="footer" w:semiHidden="1" w:unhideWhenUsed="1"/>
+    <w:lsdException w:name="index heading" w:semiHidden="1" w:unhideWhenUsed="1"/>
+    <w:lsdException w:name="caption" w:semiHidden="1" w:uiPriority="35" w:unhideWhenUsed="1" w:qFormat="1"/>
+    <w:lsdException w:name="table of figures" w:semiHidden="1" w:unhideWhenUsed="1"/>
+    <w:lsdException w:name="envelope address" w:semiHidden="1" w:unhideWhenUsed="1"/>
+    <w:lsdException w:name="envelope return" w:semiHidden="1" w:unhideWhenUsed="1"/>
+    <w:lsdException w:name="footnote reference" w:semiHidden="1" w:unhideWhenUsed="1"/>
+    <w:lsdException w:name="annotation reference" w:semiHidden="1" w:unhideWhenUsed="1"/>
+    <w:lsdException w:name="line number" w:semiHidden="1" w:unhideWhenUsed="1"/>
+    <w:lsdException w:name="page number" w:semiHidden="1" w:unhideWhenUsed="1"/>
+    <w:lsdException w:name="endnote reference" w:semiHidden="1" w:unhideWhenUsed="1"/>
+    <w:lsdException w:name="endnote text" w:semiHidden="1" w:unhideWhenUsed="1"/>
+    <w:lsdException w:name="table of authorities" w:semiHidden="1" w:unhideWhenUsed="1"/>
+    <w:lsdException w:name="macro" w:semiHidden="1" w:unhideWhenUsed="1"/>
+    <w:lsdException w:name="toa heading" w:semiHidden="1" w:unhideWhenUsed="1"/>
+    <w:lsdException w:name="List" w:semiHidden="1" w:unhideWhenUsed="1"/>
+    <w:lsdException w:name="List Bullet" w:semiHidden="1" w:unhideWhenUsed="1"/>
+    <w:lsdException w:name="List Number" w:semiHidden="1" w:unhideWhenUsed="1"/>
+    <w:lsdException w:name="List 2" w:semiHidden="1" w:unhideWhenUsed="1"/>
+    <w:lsdException w:name="List 3" w:semiHidden="1" w:unhideWhenUsed="1"/>
+    <w:lsdException w:name="List 4" w:semiHidden="1" w:unhideWhenUsed="1"/>
+    <w:lsdException w:name="List 5" w:semiHidden="1" w:unhideWhenUsed="1"/>
+    <w:lsdException w:name="List Bullet 2" w:semiHidden="1" w:unhideWhenUsed="1"/>
+    <w:lsdException w:name="List Bullet 3" w:semiHidden="1" w:unhideWhenUsed="1"/>
+    <w:lsdException w:name="List Bullet 4" w:semiHidden="1" w:unhideWhenUsed="1"/>
+    <w:lsdException w:name="List Bullet 5" w:semiHidden="1" w:unhideWhenUsed="1"/>
+    <w:lsdException w:name="List Number 2" w:semiHidden="1" w:unhideWhenUsed="1"/>
+    <w:lsdException w:name="List Number 3" w:semiHidden="1" w:unhideWhenUsed="1"/>
+    <w:lsdException w:name="List Number 4" w:semiHidden="1" w:unhideWhenUsed="1"/>
+    <w:lsdException w:name="List Number 5" w:semiHidden="1" w:unhideWhenUsed="1"/>
+    <w:lsdException w:name="Title" w:uiPriority="10" w:qFormat="1"/>
+    <w:lsdException w:name="Closing" w:semiHidden="1" w:unhideWhenUsed="1"/>
+    <w:lsdException w:name="Signature" w:semiHidden="1" w:unhideWhenUsed="1"/>
+    <w:lsdException w:name="Default Paragraph Font" w:semiHidden="1" w:uiPriority="1" w:unhideWhenUsed="1"/>
+    <w:lsdException w:name="Body Text" w:semiHidden="1" w:unhideWhenUsed="1"/>
+    <w:lsdException w:name="Body Text Indent" w:semiHidden="1" w:unhideWhenUsed="1"/>
+    <w:lsdException w:name="List Continue" w:semiHidden="1" w:unhideWhenUsed="1"/>
+    <w:lsdException w:name="List Continue 2" w:semiHidden="1" w:unhideWhenUsed="1"/>
+    <w:lsdException w:name="List Continue 3" w:semiHidden="1" w:unhideWhenUsed="1"/>
+    <w:lsdException w:name="List Continue 4" w:semiHidden="1" w:unhideWhenUsed="1"/>
+    <w:lsdException w:name="List Continue 5" w:semiHidden="1" w:unhideWhenUsed="1"/>
+    <w:lsdException w:name="Message Header" w:semiHidden="1" w:unhideWhenUsed="1"/>
+    <w:lsdException w:name="Subtitle" w:uiPriority="11" w:qFormat="1"/>
+    <w:lsdException w:name="Salutation" w:semiHidden="1" w:unhideWhenUsed="1"/>
+    <w:lsdException w:name="Date" w:semiHidden="1" w:unhideWhenUsed="1"/>
+    <w:lsdException w:name="Body Text First Indent" w:semiHidden="1" w:unhideWhenUsed="1"/>
+    <w:lsdException w:name="Body Text First Indent 2" w:semiHidden="1" w:unhideWhenUsed="1"/>
+    <w:lsdException w:name="Note Heading" w:semiHidden="1" w:unhideWhenUsed="1"/>
+    <w:lsdException w:name="Body Text 2" w:semiHidden="1" w:unhideWhenUsed="1"/>
+    <w:lsdException w:name="Body Text 3" w:semiHidden="1" w:unhideWhenUsed="1"/>
+    <w:lsdException w:name="Body Text Indent 2" w:semiHidden="1" w:unhideWhenUsed="1"/>
+    <w:lsdException w:name="Body Text Indent 3" w:semiHidden="1" w:unhideWhenUsed="1"/>
+    <w:lsdException w:name="Block Text" w:semiHidden="1" w:unhideWhenUsed="1"/>
+    <w:lsdException w:name="Hyperlink" w:semiHidden="1" w:unhideWhenUsed="1"/>
+    <w:lsdException w:name="FollowedHyperlink" w:semiHidden="1" w:unhideWhenUsed="1"/>
+    <w:lsdException w:name="Strong" w:uiPriority="22" w:qFormat="1"/>
+    <w:lsdException w:name="Emphasis" w:uiPriority="20" w:qFormat="1"/>
+    <w:lsdException w:name="Document Map" w:semiHidden="1" w:unhideWhenUsed="1"/>
+    <w:lsdException w:name="Plain Text" w:semiHidden="1" w:unhideWhenUsed="1"/>
+    <w:lsdException w:name="E-mail Signature" w:semiHidden="1" w:unhideWhenUsed="1"/>
+    <w:lsdException w:name="HTML Top of Form" w:semiHidden="1" w:unhideWhenUsed="1"/>
+    <w:lsdException w:name="HTML Bottom of Form" w:semiHidden="1" w:unhideWhenUsed="1"/>
+    <w:lsdException w:name="Normal (Web)" w:semiHidden="1" w:unhideWhenUsed="1"/>
+    <w:lsdException w:name="HTML Acronym" w:semiHidden="1" w:unhideWhenUsed="1"/>
+    <w:lsdException w:name="HTML Address" w:semiHidden="1" w:unhideWhenUsed="1"/>
+    <w:lsdException w:name="HTML Cite" w:semiHidden="1" w:unhideWhenUsed="1"/>
+    <w:lsdException w:name="HTML Code" w:semiHidden="1" w:unhideWhenUsed="1"/>
+    <w:lsdException w:name="HTML Definition" w:semiHidden="1" w:unhideWhenUsed="1"/>
+    <w:lsdException w:name="HTML Keyboard" w:semiHidden="1" w:unhideWhenUsed="1"/>
+    <w:lsdException w:name="HTML Preformatted" w:semiHidden="1" w:unhideWhenUsed="1"/>
+    <w:lsdException w:name="HTML Sample" w:semiHidden="1" w:unhideWhenUsed="1"/>
+    <w:lsdException w:name="HTML Typewriter" w:semiHidden="1" w:unhideWhenUsed="1"/>
+    <w:lsdException w:name="HTML Variable" w:semiHidden="1" w:unhideWhenUsed="1"/>
+    <w:lsdException w:name="Normal Table" w:semiHidden="1" w:unhideWhenUsed="1"/>
+    <w:lsdException w:name="annotation subject" w:semiHidden="1" w:unhideWhenUsed="1"/>
+    <w:lsdException w:name="No List" w:semiHidden="1" w:unhideWhenUsed="1"/>
+    <w:lsdException w:name="Outline List 1" w:semiHidden="1" w:unhideWhenUsed="1"/>
+    <w:lsdException w:name="Outline List 2" w:semiHidden="1" w:unhideWhenUsed="1"/>
+    <w:lsdException w:name="Outline List 3" w:semiHidden="1" w:unhideWhenUsed="1"/>
+    <w:lsdException w:name="Table Simple 1" w:semiHidden="1" w:unhideWhenUsed="1"/>
+    <w:lsdException w:name="Table Simple 2" w:semiHidden="1" w:unhideWhenUsed="1"/>
+    <w:lsdException w:name="Table Simple 3" w:semiHidden="1" w:unhideWhenUsed="1"/>
+    <w:lsdException w:name="Table Classic 1" w:semiHidden="1" w:unhideWhenUsed="1"/>
+    <w:lsdException w:name="Table Classic 2" w:semiHidden="1" w:unhideWhenUsed="1"/>
+    <w:lsdException w:name="Table Classic 3" w:semiHidden="1" w:unhideWhenUsed="1"/>
+    <w:lsdException w:name="Table Classic 4" w:semiHidden="1" w:unhideWhenUsed="1"/>
+    <w:lsdException w:name="Table Colorful 1" w:semiHidden="1" w:unhideWhenUsed="1"/>
+    <w:lsdException w:name="Table Colorful 2" w:semiHidden="1" w:unhideWhenUsed="1"/>
+    <w:lsdException w:name="Table Colorful 3" w:semiHidden="1" w:unhideWhenUsed="1"/>
+    <w:lsdException w:name="Table Columns 1" w:semiHidden="1" w:unhideWhenUsed="1"/>
+    <w:lsdException w:name="Table Columns 2" w:semiHidden="1" w:unhideWhenUsed="1"/>
+    <w:lsdException w:name="Table Columns 3" w:semiHidden="1" w:unhideWhenUsed="1"/>
+    <w:lsdException w:name="Table Columns 4" w:semiHidden="1" w:unhideWhenUsed="1"/>
+    <w:lsdException w:name="Table Columns 5" w:semiHidden="1" w:unhideWhenUsed="1"/>
+    <w:lsdException w:name="Table Grid 1" w:semiHidden="1" w:unhideWhenUsed="1"/>
+    <w:lsdException w:name="Table Grid 2" w:semiHidden="1" w:unhideWhenUsed="1"/>
+    <w:lsdException w:name="Table Grid 3" w:semiHidden="1" w:unhideWhenUsed="1"/>
+    <w:lsdException w:name="Table Grid 4" w:semiHidden="1" w:unhideWhenUsed="1"/>
+    <w:lsdException w:name="Table Grid 5" w:semiHidden="1" w:unhideWhenUsed="1"/>
+    <w:lsdException w:name="Table Grid 6" w:semiHidden="1" w:unhideWhenUsed="1"/>
+    <w:lsdException w:name="Table Grid 7" w:semiHidden="1" w:unhideWhenUsed="1"/>
+    <w:lsdException w:name="Table Grid 8" w:semiHidden="1" w:unhideWhenUsed="1"/>
+    <w:lsdException w:name="Table List 1" w:semiHidden="1" w:unhideWhenUsed="1"/>
+    <w:lsdException w:name="Table List 2" w:semiHidden="1" w:unhideWhenUsed="1"/>
+    <w:lsdException w:name="Table List 3" w:semiHidden="1" w:unhideWhenUsed="1"/>
+    <w:lsdException w:name="Table List 4" w:semiHidden="1" w:unhideWhenUsed="1"/>
+    <w:lsdException w:name="Table List 5" w:semiHidden="1" w:unhideWhenUsed="1"/>
+    <w:lsdException w:name="Table List 6" w:semiHidden="1" w:unhideWhenUsed="1"/>
+    <w:lsdException w:name="Table List 7" w:semiHidden="1" w:unhideWhenUsed="1"/>
+    <w:lsdException w:name="Table List 8" w:semiHidden="1" w:unhideWhenUsed="1"/>
+    <w:lsdException w:name="Table 3D effects 1" w:semiHidden="1" w:unhideWhenUsed="1"/>
+    <w:lsdException w:name="Table 3D effects 2" w:semiHidden="1" w:unhideWhenUsed="1"/>
+    <w:lsdException w:name="Table 3D effects 3" w:semiHidden="1" w:unhideWhenUsed="1"/>
+    <w:lsdException w:name="Table Contemporary" w:semiHidden="1" w:unhideWhenUsed="1"/>
+    <w:lsdException w:name="Table Elegant" w:semiHidden="1" w:unhideWhenUsed="1"/>
+    <w:lsdException w:name="Table Professional" w:semiHidden="1" w:unhideWhenUsed="1"/>
+    <w:lsdException w:name="Table Subtle 1" w:semiHidden="1" w:unhideWhenUsed="1"/>
+    <w:lsdException w:name="Table Subtle 2" w:semiHidden="1" w:unhideWhenUsed="1"/>
+    <w:lsdException w:name="Table Web 1" w:semiHidden="1" w:unhideWhenUsed="1"/>
+    <w:lsdException w:name="Table Web 2" w:semiHidden="1" w:unhideWhenUsed="1"/>
+    <w:lsdException w:name="Table Web 3" w:semiHidden="1" w:unhideWhenUsed="1"/>
+    <w:lsdException w:name="Balloon Text" w:semiHidden="1" w:unhideWhenUsed="1"/>
+    <w:lsdException w:name="Table Grid" w:uiPriority="39"/>
+    <w:lsdException w:name="Table Theme" w:semiHidden="1" w:unhideWhenUsed="1"/>
+    <w:lsdException w:name="Placeholder Text" w:semiHidden="1"/>
+    <w:lsdException w:name="No Spacing" w:uiPriority="1" w:qFormat="1"/>
+    <w:lsdException w:name="Light Shading" w:uiPriority="60"/>
+    <w:lsdException w:name="Light List" w:uiPriority="61"/>
+    <w:lsdException w:name="Light Grid" w:uiPriority="62"/>
+    <w:lsdException w:name="Medium Shading 1" w:uiPriority="63"/>
+    <w:lsdException w:name="Medium Shading 2" w:uiPriority="64"/>
+    <w:lsdException w:name="Medium List 1" w:uiPriority="65"/>
+    <w:lsdException w:name="Medium List 2" w:uiPriority="66"/>
+    <w:lsdException w:name="Medium Grid 1" w:uiPriority="67"/>
+    <w:lsdException w:name="Medium Grid 2" w:uiPriority="68"/>
+    <w:lsdException w:name="Medium Grid 3" w:uiPriority="69"/>
+    <w:lsdException w:name="Dark List" w:uiPriority="70"/>
+    <w:lsdException w:name="Colorful Shading" w:uiPriority="71"/>
+    <w:lsdException w:name="Colorful List" w:uiPriority="72"/>
+    <w:lsdException w:name="Colorful Grid" w:uiPriority="73"/>
+    <w:lsdException w:name="Light Shading Accent 1" w:uiPriority="60"/>
+    <w:lsdException w:name="Light List Accent 1" w:uiPriority="61"/>
+    <w:lsdException w:name="Light Grid Accent 1" w:uiPriority="62"/>
+    <w:lsdException w:name="Medium Shading 1 Accent 1" w:uiPriority="63"/>
+    <w:lsdException w:name="Medium Shading 2 Accent 1" w:uiPriority="64"/>
+    <w:lsdException w:name="Medium List 1 Accent 1" w:uiPriority="65"/>
+    <w:lsdException w:name="Revision" w:semiHidden="1"/>
+    <w:lsdException w:name="List Paragraph" w:uiPriority="34" w:qFormat="1"/>
+    <w:lsdException w:name="Quote" w:uiPriority="29" w:qFormat="1"/>
+    <w:lsdException w:name="Intense Quote" w:uiPriority="30" w:qFormat="1"/>
+    <w:lsdException w:name="Medium List 2 Accent 1" w:uiPriority="66"/>
+    <w:lsdException w:name="Medium Grid 1 Accent 1" w:uiPriority="67"/>
+    <w:lsdException w:name="Medium Grid 2 Accent 1" w:uiPriority="68"/>
+    <w:lsdException w:name="Medium Grid 3 Accent 1" w:uiPriority="69"/>
+    <w:lsdException w:name="Dark List Accent 1" w:uiPriority="70"/>
+    <w:lsdException w:name="Colorful Shading Accent 1" w:uiPriority="71"/>
+    <w:lsdException w:name="Colorful List Accent 1" w:uiPriority="72"/>
+    <w:lsdException w:name="Colorful Grid Accent 1" w:uiPriority="73"/>
+    <w:lsdException w:name="Light Shading Accent 2" w:uiPriority="60"/>
+    <w:lsdException w:name="Light List Accent 2" w:uiPriority="61"/>
+    <w:lsdException w:name="Light Grid Accent 2" w:uiPriority="62"/>
+    <w:lsdException w:name="Medium Shading 1 Accent 2" w:uiPriority="63"/>
+    <w:lsdException w:name="Medium Shading 2 Accent 2" w:uiPriority="64"/>
+    <w:lsdException w:name="Medium List 1 Accent 2" w:uiPriority="65"/>
+    <w:lsdException w:name="Medium List 2 Accent 2" w:uiPriority="66"/>
+    <w:lsdException w:name="Medium Grid 1 Accent 2" w:uiPriority="67"/>
+    <w:lsdException w:name="Medium Grid 2 Accent 2" w:uiPriority="68"/>
+    <w:lsdException w:name="Medium Grid 3 Accent 2" w:uiPriority="69"/>
+    <w:lsdException w:name="Dark List Accent 2" w:uiPriority="70"/>
+    <w:lsdException w:name="Colorful Shading Accent 2" w:uiPriority="71"/>
+    <w:lsdException w:name="Colorful List Accent 2" w:uiPriority="72"/>
+    <w:lsdException w:name="Colorful Grid Accent 2" w:uiPriority="73"/>
+    <w:lsdException w:name="Light Shading Accent 3" w:uiPriority="60"/>
+    <w:lsdException w:name="Light List Accent 3" w:uiPriority="61"/>
+    <w:lsdException w:name="Light Grid Accent 3" w:uiPriority="62"/>
+    <w:lsdException w:name="Medium Shading 1 Accent 3" w:uiPriority="63"/>
+    <w:lsdException w:name="Medium Shading 2 Accent 3" w:uiPriority="64"/>
+    <w:lsdException w:name="Medium List 1 Accent 3" w:uiPriority="65"/>
+    <w:lsdException w:name="Medium List 2 Accent 3" w:uiPriority="66"/>
+    <w:lsdException w:name="Medium Grid 1 Accent 3" w:uiPriority="67"/>
+    <w:lsdException w:name="Medium Grid 2 Accent 3" w:uiPriority="68"/>
+    <w:lsdException w:name="Medium Grid 3 Accent 3" w:uiPriority="69"/>
+    <w:lsdException w:name="Dark List Accent 3" w:uiPriority="70"/>
+    <w:lsdException w:name="Colorful Shading Accent 3" w:uiPriority="71"/>
+    <w:lsdException w:name="Colorful List Accent 3" w:uiPriority="72"/>
+    <w:lsdException w:name="Colorful Grid Accent 3" w:uiPriority="73"/>
+    <w:lsdException w:name="Light Shading Accent 4" w:uiPriority="60"/>
+    <w:lsdException w:name="Light List Accent 4" w:uiPriority="61"/>
+    <w:lsdException w:name="Light Grid Accent 4" w:uiPriority="62"/>
+    <w:lsdException w:name="Medium Shading 1 Accent 4" w:uiPriority="63"/>
+    <w:lsdException w:name="Medium Shading 2 Accent 4" w:uiPriority="64"/>
+    <w:lsdException w:name="Medium List 1 Accent 4" w:uiPriority="65"/>
+    <w:lsdException w:name="Medium List 2 Accent 4" w:uiPriority="66"/>
+    <w:lsdException w:name="Medium Grid 1 Accent 4" w:uiPriority="67"/>
+    <w:lsdException w:name="Medium Grid 2 Accent 4" w:uiPriority="68"/>
+    <w:lsdException w:name="Medium Grid 3 Accent 4" w:uiPriority="69"/>
+    <w:lsdException w:name="Dark List Accent 4" w:uiPriority="70"/>
+    <w:lsdException w:name="Colorful Shading Accent 4" w:uiPriority="71"/>
+    <w:lsdException w:name="Colorful List Accent 4" w:uiPriority="72"/>
+    <w:lsdException w:name="Colorful Grid Accent 4" w:uiPriority="73"/>
+    <w:lsdException w:name="Light Shading Accent 5" w:uiPriority="60"/>
+    <w:lsdException w:name="Light List Accent 5" w:uiPriority="61"/>
+    <w:lsdException w:name="Light Grid Accent 5" w:uiPriority="62"/>
+    <w:lsdException w:name="Medium Shading 1 Accent 5" w:uiPriority="63"/>
+    <w:lsdException w:name="Medium Shading 2 Accent 5" w:uiPriority="64"/>
+    <w:lsdException w:name="Medium List 1 Accent 5" w:uiPriority="65"/>
+    <w:lsdException w:name="Medium List 2 Accent 5" w:uiPriority="66"/>
+    <w:lsdException w:name="Medium Grid 1 Accent 5" w:uiPriority="67"/>
+    <w:lsdException w:name="Medium Grid 2 Accent 5" w:uiPriority="68"/>
+    <w:lsdException w:name="Medium Grid 3 Accent 5" w:uiPriority="69"/>
+    <w:lsdException w:name="Dark List Accent 5" w:uiPriority="70"/>
+    <w:lsdException w:name="Colorful Shading Accent 5" w:uiPriority="71"/>
+    <w:lsdException w:name="Colorful List Accent 5" w:uiPriority="72"/>
+    <w:lsdException w:name="Colorful Grid Accent 5" w:uiPriority="73"/>
+    <w:lsdException w:name="Light Shading Accent 6" w:uiPriority="60"/>
+    <w:lsdException w:name="Light List Accent 6" w:uiPriority="61"/>
+    <w:lsdException w:name="Light Grid Accent 6" w:uiPriority="62"/>
+    <w:lsdException w:name="Medium Shading 1 Accent 6" w:uiPriority="63"/>
+    <w:lsdException w:name="Medium Shading 2 Accent 6" w:uiPriority="64"/>
+    <w:lsdException w:name="Medium List 1 Accent 6" w:uiPriority="65"/>
+    <w:lsdException w:name="Medium List 2 Accent 6" w:uiPriority="66"/>
+    <w:lsdException w:name="Medium Grid 1 Accent 6" w:uiPriority="67"/>
+    <w:lsdException w:name="Medium Grid 2 Accent 6" w:uiPriority="68"/>
+    <w:lsdException w:name="Medium Grid 3 Accent 6" w:uiPriority="69"/>
+    <w:lsdException w:name="Dark List Accent 6" w:uiPriority="70"/>
+    <w:lsdException w:name="Colorful Shading Accent 6" w:uiPriority="71"/>
+    <w:lsdException w:name="Colorful List Accent 6" w:uiPriority="72"/>
+    <w:lsdException w:name="Colorful Grid Accent 6" w:uiPriority="73"/>
+    <w:lsdException w:name="Subtle Emphasis" w:uiPriority="19" w:qFormat="1"/>
+    <w:lsdException w:name="Intense Emphasis" w:uiPriority="21" w:qFormat="1"/>
+    <w:lsdException w:name="Subtle Reference" w:uiPriority="31" w:qFormat="1"/>
+    <w:lsdException w:name="Intense Reference" w:uiPriority="32" w:qFormat="1"/>
+    <w:lsdException w:name="Book Title" w:uiPriority="33" w:qFormat="1"/>
+    <w:lsdException w:name="Bibliography" w:semiHidden="1" w:uiPriority="37" w:unhideWhenUsed="1"/>
+    <w:lsdException w:name="TOC Heading" w:semiHidden="1" w:uiPriority="39" w:unhideWhenUsed="1" w:qFormat="1"/>
+    <w:lsdException w:name="Plain Table 1" w:uiPriority="41"/>
+    <w:lsdException w:name="Plain Table 2" w:uiPriority="42"/>
+    <w:lsdException w:name="Plain Table 3" w:uiPriority="43"/>
+    <w:lsdException w:name="Plain Table 4" w:uiPriority="44"/>
+    <w:lsdException w:name="Plain Table 5" w:uiPriority="45"/>
+    <w:lsdException w:name="Grid Table Light" w:uiPriority="40"/>
+    <w:lsdException w:name="Grid Table 1 Light" w:uiPriority="46"/>
+    <w:lsdException w:name="Grid Table 2" w:uiPriority="47"/>
+    <w:lsdException w:name="Grid Table 3" w:uiPriority="48"/>
+    <w:lsdException w:name="Grid Table 4" w:uiPriority="49"/>
+    <w:lsdException w:name="Grid Table 5 Dark" w:uiPriority="50"/>
+    <w:lsdException w:name="Grid Table 6 Colorful" w:uiPriority="51"/>
+    <w:lsdException w:name="Grid Table 7 Colorful" w:uiPriority="52"/>
+    <w:lsdException w:name="Grid Table 1 Light Accent 1" w:uiPriority="46"/>
+    <w:lsdException w:name="Grid Table 2 Accent 1" w:uiPriority="47"/>
+    <w:lsdException w:name="Grid Table 3 Accent 1" w:uiPriority="48"/>
+    <w:lsdException w:name="Grid Table 4 Accent 1" w:uiPriority="49"/>
+    <w:lsdException w:name="Grid Table 5 Dark Accent 1" w:uiPriority="50"/>
+    <w:lsdException w:name="Grid Table 6 Colorful Accent 1" w:uiPriority="51"/>
+    <w:lsdException w:name="Grid Table 7 Colorful Accent 1" w:uiPriority="52"/>
+    <w:lsdException w:name="Grid Table 1 Light Accent 2" w:uiPriority="46"/>
+    <w:lsdException w:name="Grid Table 2 Accent 2" w:uiPriority="47"/>
+    <w:lsdException w:name="Grid Table 3 Accent 2" w:uiPriority="48"/>
+    <w:lsdException w:name="Grid Table 4 Accent 2" w:uiPriority="49"/>
+    <w:lsdException w:name="Grid Table 5 Dark Accent 2" w:uiPriority="50"/>
+    <w:lsdException w:name="Grid Table 6 Colorful Accent 2" w:uiPriority="51"/>
+    <w:lsdException w:name="Grid Table 7 Colorful Accent 2" w:uiPriority="52"/>
+    <w:lsdException w:name="Grid Table 1 Light Accent 3" w:uiPriority="46"/>
+    <w:lsdException w:name="Grid Table 2 Accent 3" w:uiPriority="47"/>
+    <w:lsdException w:name="Grid Table 3 Accent 3" w:uiPriority="48"/>
+    <w:lsdException w:name="Grid Table 4 Accent 3" w:uiPriority="49"/>
+    <w:lsdException w:name="Grid Table 5 Dark Accent 3" w:uiPriority="50"/>
+    <w:lsdException w:name="Grid Table 6 Colorful Accent 3" w:uiPriority="51"/>
+    <w:lsdException w:name="Grid Table 7 Colorful Accent 3" w:uiPriority="52"/>
+    <w:lsdException w:name="Grid Table 1 Light Accent 4" w:uiPriority="46"/>
+    <w:lsdException w:name="Grid Table 2 Accent 4" w:uiPriority="47"/>
+    <w:lsdException w:name="Grid Table 3 Accent 4" w:uiPriority="48"/>
+    <w:lsdException w:name="Grid Table 4 Accent 4" w:uiPriority="49"/>
+    <w:lsdException w:name="Grid Table 5 Dark Accent 4" w:uiPriority="50"/>
+    <w:lsdException w:name="Grid Table 6 Colorful Accent 4" w:uiPriority="51"/>
+    <w:lsdException w:name="Grid Table 7 Colorful Accent 4" w:uiPriority="52"/>
+    <w:lsdException w:name="Grid Table 1 Light Accent 5" w:uiPriority="46"/>
+    <w:lsdException w:name="Grid Table 2 Accent 5" w:uiPriority="47"/>
+    <w:lsdException w:name="Grid Table 3 Accent 5" w:uiPriority="48"/>
+    <w:lsdException w:name="Grid Table 4 Accent 5" w:uiPriority="49"/>
+    <w:lsdException w:name="Grid Table 5 Dark Accent 5" w:uiPriority="50"/>
+    <w:lsdException w:name="Grid Table 6 Colorful Accent 5" w:uiPriority="51"/>
+    <w:lsdException w:name="Grid Table 7 Colorful Accent 5" w:uiPriority="52"/>
+    <w:lsdException w:name="Grid Table 1 Light Accent 6" w:uiPriority="46"/>
+    <w:lsdException w:name="Grid Table 2 Accent 6" w:uiPriority="47"/>
+    <w:lsdException w:name="Grid Table 3 Accent 6" w:uiPriority="48"/>
+    <w:lsdException w:name="Grid Table 4 Accent 6" w:uiPriority="49"/>
+    <w:lsdException w:name="Grid Table 5 Dark Accent 6" w:uiPriority="50"/>
+    <w:lsdException w:name="Grid Table 6 Colorful Accent 6" w:uiPriority="51"/>
+    <w:lsdException w:name="Grid Table 7 Colorful Accent 6" w:uiPriority="52"/>
+    <w:lsdException w:name="List Table 1 Light" w:uiPriority="46"/>
+    <w:lsdException w:name="List Table 2" w:uiPriority="47"/>
+    <w:lsdException w:name="List Table 3" w:uiPriority="48"/>
+    <w:lsdException w:name="List Table 4" w:uiPriority="49"/>
+    <w:lsdException w:name="List Table 5 Dark" w:uiPriority="50"/>
+    <w:lsdException w:name="List Table 6 Colorful" w:uiPriority="51"/>
+    <w:lsdException w:name="List Table 7 Colorful" w:uiPriority="52"/>
+    <w:lsdException w:name="List Table 1 Light Accent 1" w:uiPriority="46"/>
+    <w:lsdException w:name="List Table 2 Accent 1" w:uiPriority="47"/>
+    <w:lsdException w:name="List Table 3 Accent 1" w:uiPriority="48"/>
+    <w:lsdException w:name="List Table 4 Accent 1" w:uiPriority="49"/>
+    <w:lsdException w:name="List Table 5 Dark Accent 1" w:uiPriority="50"/>
+    <w:lsdException w:name="List Table 6 Colorful Accent 1" w:uiPriority="51"/>
+    <w:lsdException w:name="List Table 7 Colorful Accent 1" w:uiPriority="52"/>
+    <w:lsdException w:name="List Table 1 Light Accent 2" w:uiPriority="46"/>
+    <w:lsdException w:name="List Table 2 Accent 2" w:uiPriority="47"/>
+    <w:lsdException w:name="List Table 3 Accent 2" w:uiPriority="48"/>
+    <w:lsdException w:name="List Table 4 Accent 2" w:uiPriority="49"/>
+    <w:lsdException w:name="List Table 5 Dark Accent 2" w:uiPriority="50"/>
+    <w:lsdException w:name="List Table 6 Colorful Accent 2" w:uiPriority="51"/>
+    <w:lsdException w:name="List Table 7 Colorful Accent 2" w:uiPriority="52"/>
+    <w:lsdException w:name="List Table 1 Light Accent 3" w:uiPriority="46"/>
+    <w:lsdException w:name="List Table 2 Accent 3" w:uiPriority="47"/>
+    <w:lsdException w:name="List Table 3 Accent 3" w:uiPriority="48"/>
+    <w:lsdException w:name="List Table 4 Accent 3" w:uiPriority="49"/>
+    <w:lsdException w:name="List Table 5 Dark Accent 3" w:uiPriority="50"/>
+    <w:lsdException w:name="List Table 6 Colorful Accent 3" w:uiPriority="51"/>
+    <w:lsdException w:name="List Table 7 Colorful Accent 3" w:uiPriority="52"/>
+    <w:lsdException w:name="List Table 1 Light Accent 4" w:uiPriority="46"/>
+    <w:lsdException w:name="List Table 2 Accent 4" w:uiPriority="47"/>
+    <w:lsdException w:name="List Table 3 Accent 4" w:uiPriority="48"/>
+    <w:lsdException w:name="List Table 4 Accent 4" w:uiPriority="49"/>
+    <w:lsdException w:name="List Table 5 Dark Accent 4" w:uiPriority="50"/>
+    <w:lsdException w:name="List Table 6 Colorful Accent 4" w:uiPriority="51"/>
+    <w:lsdException w:name="List Table 7 Colorful Accent 4" w:uiPriority="52"/>
+    <w:lsdException w:name="List Table 1 Light Accent 5" w:uiPriority="46"/>
+    <w:lsdException w:name="List Table 2 Accent 5" w:uiPriority="47"/>
+    <w:lsdException w:name="List Table 3 Accent 5" w:uiPriority="48"/>
+    <w:lsdException w:name="List Table 4 Accent 5" w:uiPriority="49"/>
+    <w:lsdException w:name="List Table 5 Dark Accent 5" w:uiPriority="50"/>
+    <w:lsdException w:name="List Table 6 Colorful Accent 5" w:uiPriority="51"/>
+    <w:lsdException w:name="List Table 7 Colorful Accent 5" w:uiPriority="52"/>
+    <w:lsdException w:name="List Table 1 Light Accent 6" w:uiPriority="46"/>
+    <w:lsdException w:name="List Table 2 Accent 6" w:uiPriority="47"/>
+    <w:lsdException w:name="List Table 3 Accent 6" w:uiPriority="48"/>
+    <w:lsdException w:name="List Table 4 Accent 6" w:uiPriority="49"/>
+    <w:lsdException w:name="List Table 5 Dark Accent 6" w:uiPriority="50"/>
+    <w:lsdException w:name="List Table 6 Colorful Accent 6" w:uiPriority="51"/>
+    <w:lsdException w:name="List Table 7 Colorful Accent 6" w:uiPriority="52"/>
+    <w:lsdException w:name="Mention" w:semiHidden="1" w:unhideWhenUsed="1"/>
+    <w:lsdException w:name="Smart Hyperlink" w:semiHidden="1" w:unhideWhenUsed="1"/>
+    <w:lsdException w:name="Hashtag" w:semiHidden="1" w:unhideWhenUsed="1"/>
+    <w:lsdException w:name="Unresolved Mention" w:semiHidden="1" w:unhideWhenUsed="1"/>
+    <w:lsdException w:name="Smart Link" w:semiHidden="1" w:unhideWhenUsed="1"/>
+  </w:latentStyles>
+  <w:style w:type="paragraph" w:default="1" w:styleId="Normal">
+    <w:name w:val="Normal"/>
+    <w:qFormat/>
   </w:style>
-  <w:style w:type="table" w:styleId="TableNormal" w:default="1">
-    <w:name w:val="Table Normal"/>
-  </w:style>
-  <w:style w:type="paragraph" w:styleId="Heading1">
+  <w:style w:type="paragraph" w:styleId="Ttulo1">
     <w:name w:val="heading 1"/>
     <w:basedOn w:val="Normal"/>
     <w:next w:val="Normal"/>
+    <w:uiPriority w:val="9"/>
+    <w:qFormat/>
     <w:pPr>
-      <w:keepNext w:val="1"/>
-      <w:keepLines w:val="1"/>
-      <w:spacing w:after="120" w:before="400" w:lineRule="auto"/>
+      <w:keepNext/>
+      <w:keepLines/>
+      <w:spacing w:before="400" w:after="120"/>
+      <w:outlineLvl w:val="0"/>
     </w:pPr>
     <w:rPr>
       <w:sz w:val="40"/>
       <w:szCs w:val="40"/>
     </w:rPr>
   </w:style>
-  <w:style w:type="paragraph" w:styleId="Heading2">
+  <w:style w:type="paragraph" w:styleId="Ttulo2">
     <w:name w:val="heading 2"/>
     <w:basedOn w:val="Normal"/>
     <w:next w:val="Normal"/>
+    <w:uiPriority w:val="9"/>
+    <w:unhideWhenUsed/>
+    <w:qFormat/>
     <w:pPr>
-      <w:keepNext w:val="1"/>
-      <w:keepLines w:val="1"/>
-      <w:spacing w:after="120" w:before="360" w:lineRule="auto"/>
+      <w:keepNext/>
+      <w:keepLines/>
+      <w:spacing w:before="360" w:after="120"/>
+      <w:outlineLvl w:val="1"/>
     </w:pPr>
     <w:rPr>
-      <w:b w:val="0"/>
       <w:sz w:val="32"/>
       <w:szCs w:val="32"/>
     </w:rPr>
   </w:style>
-  <w:style w:type="paragraph" w:styleId="Heading3">
+  <w:style w:type="paragraph" w:styleId="Ttulo3">
     <w:name w:val="heading 3"/>
     <w:basedOn w:val="Normal"/>
     <w:next w:val="Normal"/>
+    <w:uiPriority w:val="9"/>
+    <w:semiHidden/>
+    <w:unhideWhenUsed/>
+    <w:qFormat/>
     <w:pPr>
-      <w:keepNext w:val="1"/>
-      <w:keepLines w:val="1"/>
-      <w:spacing w:after="80" w:before="320" w:lineRule="auto"/>
+      <w:keepNext/>
+      <w:keepLines/>
+      <w:spacing w:before="320" w:after="80"/>
+      <w:outlineLvl w:val="2"/>
     </w:pPr>
     <w:rPr>
-      <w:b w:val="0"/>
       <w:color w:val="434343"/>
       <w:sz w:val="28"/>
       <w:szCs w:val="28"/>
     </w:rPr>
   </w:style>
-  <w:style w:type="paragraph" w:styleId="Heading4">
+  <w:style w:type="paragraph" w:styleId="Ttulo4">
     <w:name w:val="heading 4"/>
     <w:basedOn w:val="Normal"/>
     <w:next w:val="Normal"/>
+    <w:uiPriority w:val="9"/>
+    <w:semiHidden/>
+    <w:unhideWhenUsed/>
+    <w:qFormat/>
     <w:pPr>
-      <w:keepNext w:val="1"/>
-      <w:keepLines w:val="1"/>
-      <w:spacing w:after="80" w:before="280" w:lineRule="auto"/>
+      <w:keepNext/>
+      <w:keepLines/>
+      <w:spacing w:before="280" w:after="80"/>
+      <w:outlineLvl w:val="3"/>
     </w:pPr>
     <w:rPr>
       <w:color w:val="666666"/>
@@ -2697,66 +2868,135 @@
       <w:szCs w:val="24"/>
     </w:rPr>
   </w:style>
-  <w:style w:type="paragraph" w:styleId="Heading5">
+  <w:style w:type="paragraph" w:styleId="Ttulo5">
     <w:name w:val="heading 5"/>
     <w:basedOn w:val="Normal"/>
     <w:next w:val="Normal"/>
+    <w:uiPriority w:val="9"/>
+    <w:semiHidden/>
+    <w:unhideWhenUsed/>
+    <w:qFormat/>
     <w:pPr>
-      <w:keepNext w:val="1"/>
-      <w:keepLines w:val="1"/>
-      <w:spacing w:after="80" w:before="240" w:lineRule="auto"/>
+      <w:keepNext/>
+      <w:keepLines/>
+      <w:spacing w:before="240" w:after="80"/>
+      <w:outlineLvl w:val="4"/>
     </w:pPr>
     <w:rPr>
       <w:color w:val="666666"/>
-      <w:sz w:val="22"/>
-      <w:szCs w:val="22"/>
     </w:rPr>
   </w:style>
-  <w:style w:type="paragraph" w:styleId="Heading6">
+  <w:style w:type="paragraph" w:styleId="Ttulo6">
     <w:name w:val="heading 6"/>
     <w:basedOn w:val="Normal"/>
     <w:next w:val="Normal"/>
+    <w:uiPriority w:val="9"/>
+    <w:semiHidden/>
+    <w:unhideWhenUsed/>
+    <w:qFormat/>
     <w:pPr>
-      <w:keepNext w:val="1"/>
-      <w:keepLines w:val="1"/>
-      <w:spacing w:after="80" w:before="240" w:lineRule="auto"/>
+      <w:keepNext/>
+      <w:keepLines/>
+      <w:spacing w:before="240" w:after="80"/>
+      <w:outlineLvl w:val="5"/>
     </w:pPr>
     <w:rPr>
-      <w:i w:val="1"/>
+      <w:i/>
       <w:color w:val="666666"/>
-      <w:sz w:val="22"/>
-      <w:szCs w:val="22"/>
     </w:rPr>
   </w:style>
-  <w:style w:type="paragraph" w:styleId="Title">
+  <w:style w:type="character" w:default="1" w:styleId="Fuentedeprrafopredeter">
+    <w:name w:val="Default Paragraph Font"/>
+    <w:uiPriority w:val="1"/>
+    <w:semiHidden/>
+    <w:unhideWhenUsed/>
+  </w:style>
+  <w:style w:type="table" w:default="1" w:styleId="Tablanormal">
+    <w:name w:val="Normal Table"/>
+    <w:uiPriority w:val="99"/>
+    <w:semiHidden/>
+    <w:unhideWhenUsed/>
+    <w:tblPr>
+      <w:tblInd w:w="0" w:type="dxa"/>
+      <w:tblCellMar>
+        <w:top w:w="0" w:type="dxa"/>
+        <w:left w:w="108" w:type="dxa"/>
+        <w:bottom w:w="0" w:type="dxa"/>
+        <w:right w:w="108" w:type="dxa"/>
+      </w:tblCellMar>
+    </w:tblPr>
+  </w:style>
+  <w:style w:type="numbering" w:default="1" w:styleId="Sinlista">
+    <w:name w:val="No List"/>
+    <w:uiPriority w:val="99"/>
+    <w:semiHidden/>
+    <w:unhideWhenUsed/>
+  </w:style>
+  <w:style w:type="table" w:customStyle="1" w:styleId="TableNormal">
+    <w:name w:val="Table Normal"/>
+    <w:tblPr>
+      <w:tblCellMar>
+        <w:top w:w="0" w:type="dxa"/>
+        <w:left w:w="0" w:type="dxa"/>
+        <w:bottom w:w="0" w:type="dxa"/>
+        <w:right w:w="0" w:type="dxa"/>
+      </w:tblCellMar>
+    </w:tblPr>
+  </w:style>
+  <w:style w:type="paragraph" w:styleId="Ttulo">
     <w:name w:val="Title"/>
     <w:basedOn w:val="Normal"/>
     <w:next w:val="Normal"/>
+    <w:uiPriority w:val="10"/>
+    <w:qFormat/>
     <w:pPr>
-      <w:keepNext w:val="1"/>
-      <w:keepLines w:val="1"/>
-      <w:spacing w:after="60" w:before="0" w:lineRule="auto"/>
+      <w:keepNext/>
+      <w:keepLines/>
+      <w:spacing w:after="60"/>
     </w:pPr>
     <w:rPr>
       <w:sz w:val="52"/>
       <w:szCs w:val="52"/>
     </w:rPr>
   </w:style>
-  <w:style w:type="paragraph" w:styleId="Subtitle">
+  <w:style w:type="paragraph" w:styleId="Subttulo">
     <w:name w:val="Subtitle"/>
     <w:basedOn w:val="Normal"/>
     <w:next w:val="Normal"/>
+    <w:uiPriority w:val="11"/>
+    <w:qFormat/>
     <w:pPr>
-      <w:keepNext w:val="1"/>
-      <w:keepLines w:val="1"/>
-      <w:spacing w:after="320" w:before="0" w:lineRule="auto"/>
+      <w:keepNext/>
+      <w:keepLines/>
+      <w:spacing w:after="320"/>
     </w:pPr>
     <w:rPr>
-      <w:rFonts w:ascii="Arial" w:cs="Arial" w:eastAsia="Arial" w:hAnsi="Arial"/>
-      <w:i w:val="0"/>
       <w:color w:val="666666"/>
       <w:sz w:val="30"/>
       <w:szCs w:val="30"/>
+    </w:rPr>
+  </w:style>
+  <w:style w:type="character" w:styleId="Hipervnculo">
+    <w:name w:val="Hyperlink"/>
+    <w:basedOn w:val="Fuentedeprrafopredeter"/>
+    <w:uiPriority w:val="99"/>
+    <w:unhideWhenUsed/>
+    <w:rsid w:val="00192179"/>
+    <w:rPr>
+      <w:color w:val="0000FF"/>
+      <w:u w:val="single"/>
+    </w:rPr>
+  </w:style>
+  <w:style w:type="character" w:styleId="Mencinsinresolver">
+    <w:name w:val="Unresolved Mention"/>
+    <w:basedOn w:val="Fuentedeprrafopredeter"/>
+    <w:uiPriority w:val="99"/>
+    <w:semiHidden/>
+    <w:unhideWhenUsed/>
+    <w:rsid w:val="00192179"/>
+    <w:rPr>
+      <w:color w:val="605E5C"/>
+      <w:shd w:val="clear" w:color="auto" w:fill="E1DFDD"/>
     </w:rPr>
   </w:style>
 </w:styles>

--- a/Material/Informes/Tablas BBDD.docx
+++ b/Material/Informes/Tablas BBDD.docx
@@ -32,7 +32,7 @@
           <w:u w:val="single"/>
         </w:rPr>
         <w:drawing>
-          <wp:inline distT="114300" distB="114300" distL="114300" distR="114300">
+          <wp:inline distT="114300" distB="114300" distL="114300" distR="114300" wp14:anchorId="1993F92C" wp14:editId="5CCAD810">
             <wp:extent cx="5734050" cy="3517900"/>
             <wp:effectExtent l="0" t="0" r="0" b="0"/>
             <wp:docPr id="1" name="image1.jpg"/>
@@ -136,15 +136,7 @@
         <w:t>Nombre</w:t>
       </w:r>
       <w:r>
-        <w:t xml:space="preserve">: </w:t>
-      </w:r>
-      <w:proofErr w:type="spellStart"/>
-      <w:r>
-        <w:t>String</w:t>
-      </w:r>
-      <w:proofErr w:type="spellEnd"/>
-      <w:r>
-        <w:t xml:space="preserve"> con el nombre del usuario.</w:t>
+        <w:t>: String con el nombre del usuario.</w:t>
       </w:r>
     </w:p>
     <w:p>
@@ -161,15 +153,7 @@
         <w:t>Apellidos</w:t>
       </w:r>
       <w:r>
-        <w:t xml:space="preserve">: </w:t>
-      </w:r>
-      <w:proofErr w:type="spellStart"/>
-      <w:r>
-        <w:t>String</w:t>
-      </w:r>
-      <w:proofErr w:type="spellEnd"/>
-      <w:r>
-        <w:t xml:space="preserve"> con los apellidos del usuario. </w:t>
+        <w:t xml:space="preserve">: String con los apellidos del usuario. </w:t>
       </w:r>
       <w:r>
         <w:tab/>
@@ -219,19 +203,11 @@
           <w:numId w:val="2"/>
         </w:numPr>
       </w:pPr>
-      <w:proofErr w:type="spellStart"/>
-      <w:r>
-        <w:rPr>
-          <w:b/>
-        </w:rPr>
-        <w:t>Fecha_nacimiento</w:t>
-      </w:r>
-      <w:proofErr w:type="spellEnd"/>
-      <w:r>
-        <w:rPr>
-          <w:b/>
-        </w:rPr>
-        <w:t>:</w:t>
+      <w:r>
+        <w:rPr>
+          <w:b/>
+        </w:rPr>
+        <w:t>Fecha_nacimiento:</w:t>
       </w:r>
       <w:r>
         <w:t xml:space="preserve"> fecha de nacimiento del usuario. Permite conocer su edad.</w:t>
@@ -244,14 +220,12 @@
           <w:numId w:val="2"/>
         </w:numPr>
       </w:pPr>
-      <w:proofErr w:type="spellStart"/>
       <w:r>
         <w:rPr>
           <w:b/>
         </w:rPr>
         <w:t>ID_usuario</w:t>
       </w:r>
-      <w:proofErr w:type="spellEnd"/>
       <w:r>
         <w:t>: código identificación usuario.</w:t>
       </w:r>
@@ -271,10 +245,7 @@
         <w:t>E-mail</w:t>
       </w:r>
       <w:r>
-        <w:t>:</w:t>
-      </w:r>
-      <w:r>
-        <w:t xml:space="preserve"> correo electrónico del usuario. Será, en principio, el correo de la UMA.</w:t>
+        <w:t>: correo electrónico del usuario. Será, en principio, el correo de la UMA.</w:t>
       </w:r>
     </w:p>
     <w:p>
@@ -368,15 +339,7 @@
         <w:t>Nombre</w:t>
       </w:r>
       <w:r>
-        <w:t xml:space="preserve">: nombre de la ONG. Es un </w:t>
-      </w:r>
-      <w:proofErr w:type="spellStart"/>
-      <w:r>
-        <w:t>string</w:t>
-      </w:r>
-      <w:proofErr w:type="spellEnd"/>
-      <w:r>
-        <w:t xml:space="preserve">. </w:t>
+        <w:t xml:space="preserve">: nombre de la ONG. Es un string. </w:t>
       </w:r>
       <w:r>
         <w:tab/>
@@ -396,15 +359,7 @@
         <w:t>Descripción</w:t>
       </w:r>
       <w:r>
-        <w:t xml:space="preserve">: </w:t>
-      </w:r>
-      <w:proofErr w:type="spellStart"/>
-      <w:r>
-        <w:t>string</w:t>
-      </w:r>
-      <w:proofErr w:type="spellEnd"/>
-      <w:r>
-        <w:t xml:space="preserve"> que indica a qué clase de actividades se dedica esta ONG. </w:t>
+        <w:t xml:space="preserve">: string que indica a qué clase de actividades se dedica esta ONG. </w:t>
       </w:r>
       <w:r>
         <w:tab/>
@@ -521,26 +476,7 @@
         <w:spacing w:before="240"/>
       </w:pPr>
       <w:r>
-        <w:t xml:space="preserve">Registrará los datos de las actividades creadas por los responsables y </w:t>
-      </w:r>
-      <w:proofErr w:type="spellStart"/>
-      <w:r>
-        <w:t>el las</w:t>
-      </w:r>
-      <w:proofErr w:type="spellEnd"/>
-      <w:r>
-        <w:t xml:space="preserve"> que participará un grupo de alumnos. Una actividad será creada t</w:t>
-      </w:r>
-      <w:r>
-        <w:t xml:space="preserve">ras ser revisada y validada su correspondiente solicitud por la ONG pertinente. Una vez termine la actividad, se elaborará un informe con los resultados de </w:t>
-      </w:r>
-      <w:proofErr w:type="gramStart"/>
-      <w:r>
-        <w:t>la misma</w:t>
-      </w:r>
-      <w:proofErr w:type="gramEnd"/>
-      <w:r>
-        <w:t>.</w:t>
+        <w:t>Registrará los datos de las actividades creadas por los responsables y el las que participará un grupo de alumnos. Una actividad será creada tras ser revisada y validada su correspondiente solicitud por la ONG pertinente. Una vez termine la actividad, se elaborará un informe con los resultados de la misma.</w:t>
       </w:r>
     </w:p>
     <w:p>
@@ -551,14 +487,12 @@
         </w:numPr>
         <w:spacing w:before="240"/>
       </w:pPr>
-      <w:proofErr w:type="spellStart"/>
       <w:r>
         <w:rPr>
           <w:b/>
         </w:rPr>
         <w:t>ID_actividad</w:t>
       </w:r>
-      <w:proofErr w:type="spellEnd"/>
       <w:r>
         <w:t xml:space="preserve">: código numérico de identificación de la actividad. </w:t>
       </w:r>
@@ -573,19 +507,14 @@
           <w:numId w:val="7"/>
         </w:numPr>
       </w:pPr>
-      <w:proofErr w:type="spellStart"/>
       <w:r>
         <w:rPr>
           <w:b/>
         </w:rPr>
         <w:t>ID_responsable</w:t>
       </w:r>
-      <w:proofErr w:type="spellEnd"/>
-      <w:r>
-        <w:t xml:space="preserve">: ID del </w:t>
-      </w:r>
-      <w:r>
-        <w:t>responsable ÚNICO de la actividad.</w:t>
+      <w:r>
+        <w:t>: ID del responsable ÚNICO de la actividad.</w:t>
       </w:r>
     </w:p>
     <w:p>
@@ -595,14 +524,12 @@
           <w:numId w:val="7"/>
         </w:numPr>
       </w:pPr>
-      <w:proofErr w:type="spellStart"/>
       <w:r>
         <w:rPr>
           <w:b/>
         </w:rPr>
         <w:t>Fecha_inicio</w:t>
       </w:r>
-      <w:proofErr w:type="spellEnd"/>
       <w:r>
         <w:t xml:space="preserve">: marca cuándo comienza la actividad. </w:t>
       </w:r>
@@ -617,14 +544,12 @@
           <w:numId w:val="7"/>
         </w:numPr>
       </w:pPr>
-      <w:proofErr w:type="spellStart"/>
       <w:r>
         <w:rPr>
           <w:b/>
         </w:rPr>
         <w:t>Fecha_Fin</w:t>
       </w:r>
-      <w:proofErr w:type="spellEnd"/>
       <w:r>
         <w:t xml:space="preserve">: marca la fecha en la que termina la actividad. </w:t>
       </w:r>
@@ -646,15 +571,7 @@
         <w:t>Estado</w:t>
       </w:r>
       <w:r>
-        <w:t xml:space="preserve">: breve </w:t>
-      </w:r>
-      <w:proofErr w:type="spellStart"/>
-      <w:r>
-        <w:t>string</w:t>
-      </w:r>
-      <w:proofErr w:type="spellEnd"/>
-      <w:r>
-        <w:t xml:space="preserve"> que indica si la actividad está en curso, parada, terminada…</w:t>
+        <w:t>: breve string que indica si la actividad está en curso, parada, terminada…</w:t>
       </w:r>
     </w:p>
     <w:p>
@@ -691,15 +608,7 @@
         <w:t>Tipo</w:t>
       </w:r>
       <w:r>
-        <w:t xml:space="preserve">: investigación, voluntariado o </w:t>
-      </w:r>
-      <w:proofErr w:type="spellStart"/>
-      <w:r>
-        <w:t>ApS</w:t>
-      </w:r>
-      <w:proofErr w:type="spellEnd"/>
-      <w:r>
-        <w:t xml:space="preserve">. </w:t>
+        <w:t xml:space="preserve">: investigación, voluntariado o ApS. </w:t>
       </w:r>
       <w:r>
         <w:tab/>
@@ -754,10 +663,7 @@
         <w:spacing w:before="240" w:after="240"/>
       </w:pPr>
       <w:r>
-        <w:t>Subentidad de usuario c</w:t>
-      </w:r>
-      <w:r>
-        <w:t>on campos para el rol de alumno.</w:t>
+        <w:t>Subentidad de usuario con campos para el rol de alumno.</w:t>
       </w:r>
     </w:p>
     <w:p>
@@ -775,15 +681,7 @@
         <w:t>Titulación</w:t>
       </w:r>
       <w:r>
-        <w:t xml:space="preserve">: </w:t>
-      </w:r>
-      <w:proofErr w:type="spellStart"/>
-      <w:r>
-        <w:t>string</w:t>
-      </w:r>
-      <w:proofErr w:type="spellEnd"/>
-      <w:r>
-        <w:t xml:space="preserve"> con la titulación del alumno. </w:t>
+        <w:t xml:space="preserve">: string con la titulación del alumno. </w:t>
       </w:r>
       <w:r>
         <w:tab/>
@@ -896,15 +794,7 @@
         <w:t>Departamento</w:t>
       </w:r>
       <w:r>
-        <w:t xml:space="preserve">: muestra un </w:t>
-      </w:r>
-      <w:proofErr w:type="spellStart"/>
-      <w:r>
-        <w:t>string</w:t>
-      </w:r>
-      <w:proofErr w:type="spellEnd"/>
-      <w:r>
-        <w:t xml:space="preserve"> con el departamento de responsable.</w:t>
+        <w:t>: muestra un string con el departamento de responsable.</w:t>
       </w:r>
     </w:p>
     <w:p>
@@ -932,14 +822,12 @@
         </w:numPr>
         <w:spacing w:after="240"/>
       </w:pPr>
-      <w:proofErr w:type="spellStart"/>
       <w:r>
         <w:rPr>
           <w:b/>
         </w:rPr>
         <w:t>ID_act_resp</w:t>
       </w:r>
-      <w:proofErr w:type="spellEnd"/>
       <w:r>
         <w:t>: actividades de la que es responsable</w:t>
       </w:r>
@@ -989,19 +877,14 @@
         </w:numPr>
         <w:spacing w:before="240"/>
       </w:pPr>
-      <w:proofErr w:type="spellStart"/>
       <w:r>
         <w:rPr>
           <w:b/>
         </w:rPr>
         <w:t>ID_solicitud</w:t>
       </w:r>
-      <w:proofErr w:type="spellEnd"/>
-      <w:r>
-        <w:t>: indicador</w:t>
-      </w:r>
-      <w:r>
-        <w:t xml:space="preserve"> numérico que diferencia una solicitud de las otras.</w:t>
+      <w:r>
+        <w:t>: indicador numérico que diferencia una solicitud de las otras.</w:t>
       </w:r>
     </w:p>
     <w:p>
@@ -1029,14 +912,12 @@
         </w:numPr>
         <w:spacing w:after="240"/>
       </w:pPr>
-      <w:proofErr w:type="spellStart"/>
       <w:r>
         <w:rPr>
           <w:b/>
         </w:rPr>
         <w:t>Fecha_solicitud</w:t>
       </w:r>
-      <w:proofErr w:type="spellEnd"/>
       <w:r>
         <w:t>: fecha en la que la solicitud ha sido enviada.</w:t>
       </w:r>
@@ -1082,16 +963,7 @@
           <w:u w:val="single"/>
         </w:rPr>
         <w:lastRenderedPageBreak/>
-        <w:t>Relac</w:t>
-      </w:r>
-      <w:r>
-        <w:rPr>
-          <w:b/>
-          <w:sz w:val="22"/>
-          <w:szCs w:val="22"/>
-          <w:u w:val="single"/>
-        </w:rPr>
-        <w:t>iones.</w:t>
+        <w:t>Relaciones.</w:t>
       </w:r>
     </w:p>
     <w:p>
@@ -1153,10 +1025,7 @@
         </w:numPr>
       </w:pPr>
       <w:r>
-        <w:t xml:space="preserve">El usuario </w:t>
-      </w:r>
-      <w:r>
-        <w:t xml:space="preserve">puede participar en varias actividades. </w:t>
+        <w:t xml:space="preserve">El usuario puede participar en varias actividades. </w:t>
       </w:r>
     </w:p>
     <w:p>
@@ -1306,10 +1175,7 @@
         </w:numPr>
       </w:pPr>
       <w:r>
-        <w:t>Una ONG puede cola</w:t>
-      </w:r>
-      <w:r>
-        <w:t>borar con varias actividades.</w:t>
+        <w:t>Una ONG puede colaborar con varias actividades.</w:t>
       </w:r>
     </w:p>
     <w:p>
@@ -1381,10 +1247,7 @@
         </w:numPr>
       </w:pPr>
       <w:r>
-        <w:t>Los responsable</w:t>
-      </w:r>
-      <w:r>
-        <w:t>s podrán aceptar las solicitudes creadas por las ONG para organizar actividades.</w:t>
+        <w:t>Los responsables podrán aceptar las solicitudes creadas por las ONG para organizar actividades.</w:t>
       </w:r>
     </w:p>
     <w:p>
@@ -1434,10 +1297,7 @@
         </w:numPr>
       </w:pPr>
       <w:r>
-        <w:t>Una actividad finalizada generará uno o varios</w:t>
-      </w:r>
-      <w:r>
-        <w:t xml:space="preserve"> informes sobre su desarrollo.</w:t>
+        <w:t>Una actividad finalizada generará uno o varios informes sobre su desarrollo.</w:t>
       </w:r>
     </w:p>
     <w:p>
@@ -1462,8 +1322,9 @@
     <w:p>
       <w:pPr>
         <w:rPr>
-          <w:b/>
-          <w:bCs/>
+          <w:rStyle w:val="Hipervnculo"/>
+          <w:rFonts w:ascii="Helvetica" w:hAnsi="Helvetica" w:cs="Helvetica"/>
+          <w:bdr w:val="none" w:sz="0" w:space="0" w:color="auto" w:frame="1"/>
         </w:rPr>
       </w:pPr>
       <w:r>
@@ -1507,6 +1368,85 @@
           <w:t>https://github.com/GrupoInternetEUMA/Proyecto_Internet.git</w:t>
         </w:r>
       </w:hyperlink>
+    </w:p>
+    <w:p>
+      <w:pPr>
+        <w:rPr>
+          <w:rStyle w:val="Hipervnculo"/>
+          <w:rFonts w:ascii="Helvetica" w:hAnsi="Helvetica" w:cs="Helvetica"/>
+          <w:bdr w:val="none" w:sz="0" w:space="0" w:color="auto" w:frame="1"/>
+        </w:rPr>
+      </w:pPr>
+    </w:p>
+    <w:p>
+      <w:pPr>
+        <w:rPr>
+          <w:rFonts w:ascii="Helvetica" w:hAnsi="Helvetica" w:cs="Helvetica"/>
+          <w:b/>
+          <w:bCs/>
+          <w:color w:val="000000" w:themeColor="text1"/>
+          <w:bdr w:val="none" w:sz="0" w:space="0" w:color="auto" w:frame="1"/>
+        </w:rPr>
+      </w:pPr>
+      <w:r>
+        <w:rPr>
+          <w:rStyle w:val="Hipervnculo"/>
+          <w:rFonts w:ascii="Helvetica" w:hAnsi="Helvetica" w:cs="Helvetica"/>
+          <w:b/>
+          <w:bCs/>
+          <w:color w:val="000000" w:themeColor="text1"/>
+          <w:bdr w:val="none" w:sz="0" w:space="0" w:color="auto" w:frame="1"/>
+        </w:rPr>
+        <w:t>El último commit:</w:t>
+      </w:r>
+      <w:r>
+        <w:rPr>
+          <w:rStyle w:val="Hipervnculo"/>
+          <w:rFonts w:ascii="Helvetica" w:hAnsi="Helvetica" w:cs="Helvetica"/>
+          <w:b/>
+          <w:bCs/>
+          <w:color w:val="000000" w:themeColor="text1"/>
+          <w:u w:val="none"/>
+          <w:bdr w:val="none" w:sz="0" w:space="0" w:color="auto" w:frame="1"/>
+        </w:rPr>
+        <w:t xml:space="preserve"> </w:t>
+      </w:r>
+      <w:r>
+        <w:rPr>
+          <w:rStyle w:val="Hipervnculo"/>
+          <w:rFonts w:ascii="Helvetica" w:hAnsi="Helvetica" w:cs="Helvetica"/>
+          <w:b/>
+          <w:bCs/>
+          <w:color w:val="000000" w:themeColor="text1"/>
+          <w:u w:val="none"/>
+          <w:bdr w:val="none" w:sz="0" w:space="0" w:color="auto" w:frame="1"/>
+        </w:rPr>
+        <w:t>“</w:t>
+      </w:r>
+      <w:r>
+        <w:rPr>
+          <w:rStyle w:val="Hipervnculo"/>
+          <w:rFonts w:ascii="Helvetica" w:hAnsi="Helvetica" w:cs="Helvetica"/>
+          <w:b/>
+          <w:bCs/>
+          <w:color w:val="000000" w:themeColor="text1"/>
+          <w:u w:val="none"/>
+          <w:bdr w:val="none" w:sz="0" w:space="0" w:color="auto" w:frame="1"/>
+        </w:rPr>
+        <w:t>4bc2881</w:t>
+      </w:r>
+      <w:r>
+        <w:rPr>
+          <w:rStyle w:val="Hipervnculo"/>
+          <w:rFonts w:ascii="Helvetica" w:hAnsi="Helvetica" w:cs="Helvetica"/>
+          <w:b/>
+          <w:bCs/>
+          <w:color w:val="000000" w:themeColor="text1"/>
+          <w:u w:val="none"/>
+          <w:bdr w:val="none" w:sz="0" w:space="0" w:color="auto" w:frame="1"/>
+        </w:rPr>
+        <w:t>”</w:t>
+      </w:r>
       <w:bookmarkStart w:id="10" w:name="_GoBack"/>
       <w:bookmarkEnd w:id="10"/>
     </w:p>
